--- a/Введение курсовой работы.docx
+++ b/Введение курсовой работы.docx
@@ -1,6 +1,6 @@
 
 <file path=word/document.xml><?xml version="1.0" encoding="utf-8"?>
-<w:document xmlns:ve="http://schemas.openxmlformats.org/markup-compatibility/2006" xmlns:o="urn:schemas-microsoft-com:office:office" xmlns:r="http://schemas.openxmlformats.org/officeDocument/2006/relationships" xmlns:m="http://schemas.openxmlformats.org/officeDocument/2006/math" xmlns:v="urn:schemas-microsoft-com:vml" xmlns:wp="http://schemas.openxmlformats.org/drawingml/2006/wordprocessingDrawing" xmlns:w10="urn:schemas-microsoft-com:office:word" xmlns:w="http://schemas.openxmlformats.org/wordprocessingml/2006/main" xmlns:wne="http://schemas.microsoft.com/office/word/2006/wordml">
+<w:document xmlns:wpc="http://schemas.microsoft.com/office/word/2010/wordprocessingCanvas" xmlns:cx="http://schemas.microsoft.com/office/drawing/2014/chartex" xmlns:cx1="http://schemas.microsoft.com/office/drawing/2015/9/8/chartex" xmlns:cx2="http://schemas.microsoft.com/office/drawing/2015/10/21/chartex" xmlns:cx3="http://schemas.microsoft.com/office/drawing/2016/5/9/chartex" xmlns:cx4="http://schemas.microsoft.com/office/drawing/2016/5/10/chartex" xmlns:cx5="http://schemas.microsoft.com/office/drawing/2016/5/11/chartex" xmlns:cx6="http://schemas.microsoft.com/office/drawing/2016/5/12/chartex" xmlns:cx7="http://schemas.microsoft.com/office/drawing/2016/5/13/chartex" xmlns:cx8="http://schemas.microsoft.com/office/drawing/2016/5/14/chartex" xmlns:mc="http://schemas.openxmlformats.org/markup-compatibility/2006" xmlns:aink="http://schemas.microsoft.com/office/drawing/2016/ink" xmlns:am3d="http://schemas.microsoft.com/office/drawing/2017/model3d" xmlns:o="urn:schemas-microsoft-com:office:office" xmlns:r="http://schemas.openxmlformats.org/officeDocument/2006/relationships" xmlns:m="http://schemas.openxmlformats.org/officeDocument/2006/math" xmlns:v="urn:schemas-microsoft-com:vml" xmlns:wp14="http://schemas.microsoft.com/office/word/2010/wordprocessingDrawing" xmlns:wp="http://schemas.openxmlformats.org/drawingml/2006/wordprocessingDrawing" xmlns:w10="urn:schemas-microsoft-com:office:word" xmlns:w="http://schemas.openxmlformats.org/wordprocessingml/2006/main" xmlns:w14="http://schemas.microsoft.com/office/word/2010/wordml" xmlns:w15="http://schemas.microsoft.com/office/word/2012/wordml" xmlns:w16cex="http://schemas.microsoft.com/office/word/2018/wordml/cex" xmlns:w16cid="http://schemas.microsoft.com/office/word/2016/wordml/cid" xmlns:w16="http://schemas.microsoft.com/office/word/2018/wordml" xmlns:w16sdtdh="http://schemas.microsoft.com/office/word/2020/wordml/sdtdatahash" xmlns:w16se="http://schemas.microsoft.com/office/word/2015/wordml/symex" xmlns:wpg="http://schemas.microsoft.com/office/word/2010/wordprocessingGroup" xmlns:wpi="http://schemas.microsoft.com/office/word/2010/wordprocessingInk" xmlns:wne="http://schemas.microsoft.com/office/word/2006/wordml" xmlns:wps="http://schemas.microsoft.com/office/word/2010/wordprocessingShape" mc:Ignorable="w14 w15 w16se w16cid w16 w16cex w16sdtdh wp14">
   <w:body>
     <w:p>
       <w:pPr>
@@ -242,6 +242,12 @@
         <w:rPr>
           <w:szCs w:val="28"/>
         </w:rPr>
+        <w:t xml:space="preserve"> </w:t>
+      </w:r>
+      <w:r>
+        <w:rPr>
+          <w:szCs w:val="28"/>
+        </w:rPr>
         <w:t>Разработка модулей программного обеспечения</w:t>
       </w:r>
       <w:r>
@@ -583,6 +589,8 @@
       <w:pPr>
         <w:ind w:firstLine="0"/>
         <w:sectPr>
+          <w:headerReference w:type="default" r:id="rId8"/>
+          <w:headerReference w:type="first" r:id="rId9"/>
           <w:pgSz w:w="11906" w:h="16838"/>
           <w:pgMar w:top="1134" w:right="850" w:bottom="1134" w:left="1701" w:header="708" w:footer="708" w:gutter="0"/>
           <w:cols w:space="708"/>
@@ -603,18 +611,17 @@
     </w:p>
     <w:sdt>
       <w:sdtPr>
+        <w:rPr>
+          <w:rFonts w:eastAsiaTheme="minorEastAsia"/>
+          <w:lang w:eastAsia="ru-RU"/>
+        </w:rPr>
         <w:id w:val="22635840"/>
         <w:docPartObj>
           <w:docPartGallery w:val="Table of Contents"/>
           <w:docPartUnique/>
         </w:docPartObj>
       </w:sdtPr>
-      <w:sdtEndPr>
-        <w:rPr>
-          <w:rFonts w:eastAsiaTheme="minorEastAsia"/>
-          <w:lang w:eastAsia="ru-RU"/>
-        </w:rPr>
-      </w:sdtEndPr>
+      <w:sdtEndPr/>
       <w:sdtContent>
         <w:p>
           <w:pPr>
@@ -1608,7 +1615,19 @@
         <w:t xml:space="preserve"> человека</w:t>
       </w:r>
       <w:r>
-        <w:t xml:space="preserve">. Именно по этому, вопросы по теме лишнего веса и здорового питания являются как никогда актуальными. </w:t>
+        <w:t xml:space="preserve">. Именно </w:t>
+      </w:r>
+      <w:r>
+        <w:t>поэтому</w:t>
+      </w:r>
+      <w:r>
+        <w:t>, вопросы по тем</w:t>
+      </w:r>
+      <w:r>
+        <w:t>ам</w:t>
+      </w:r>
+      <w:r>
+        <w:t xml:space="preserve"> лишнего веса и здорового питания являются как никогда актуальными. </w:t>
       </w:r>
     </w:p>
     <w:p>
@@ -1824,6 +1843,9 @@
       <w:r>
         <w:t xml:space="preserve"> </w:t>
       </w:r>
+      <w:r>
+        <w:t>влияние организма человека на употребляемую им пищу.</w:t>
+      </w:r>
     </w:p>
     <w:p>
       <w:pPr>
@@ -1833,25 +1855,28 @@
         <w:t>Практическая значимость курсового проекта</w:t>
       </w:r>
       <w:r>
-        <w:t xml:space="preserve"> заключается в пользе данного приложения для</w:t>
-      </w:r>
-      <w:r>
-        <w:t xml:space="preserve"> людей желающих поменять привычки питания</w:t>
+        <w:t xml:space="preserve"> заключается в пользе данного приложения </w:t>
+      </w:r>
+      <w:r>
+        <w:t>для людей,</w:t>
+      </w:r>
+      <w:r>
+        <w:t xml:space="preserve"> желающих поменять привычки питания</w:t>
       </w:r>
       <w:r>
         <w:t>. При помощи данного приложения человек</w:t>
       </w:r>
       <w:r>
-        <w:t xml:space="preserve"> начнёт обращать своё внимание на </w:t>
+        <w:t xml:space="preserve"> начнёт обращать своё внимание </w:t>
       </w:r>
       <w:r>
         <w:lastRenderedPageBreak/>
-        <w:t xml:space="preserve">пищу, которую он употребляет, что способствует формированию здорового питания. </w:t>
+        <w:t xml:space="preserve">на пищу, которую он употребляет, что способствует формированию здорового питания. </w:t>
       </w:r>
     </w:p>
     <w:sectPr>
-      <w:headerReference w:type="default" r:id="rId8"/>
-      <w:footerReference w:type="default" r:id="rId9"/>
+      <w:headerReference w:type="default" r:id="rId10"/>
+      <w:footerReference w:type="default" r:id="rId11"/>
       <w:pgSz w:w="11906" w:h="16838"/>
       <w:pgMar w:top="1134" w:right="850" w:bottom="1134" w:left="1701" w:header="708" w:footer="708" w:gutter="0"/>
       <w:cols w:space="708"/>
@@ -1863,8 +1888,8 @@
 </file>
 
 <file path=word/endnotes.xml><?xml version="1.0" encoding="utf-8"?>
-<w:endnotes xmlns:ve="http://schemas.openxmlformats.org/markup-compatibility/2006" xmlns:o="urn:schemas-microsoft-com:office:office" xmlns:r="http://schemas.openxmlformats.org/officeDocument/2006/relationships" xmlns:m="http://schemas.openxmlformats.org/officeDocument/2006/math" xmlns:v="urn:schemas-microsoft-com:vml" xmlns:wp="http://schemas.openxmlformats.org/drawingml/2006/wordprocessingDrawing" xmlns:w10="urn:schemas-microsoft-com:office:word" xmlns:w="http://schemas.openxmlformats.org/wordprocessingml/2006/main" xmlns:wne="http://schemas.microsoft.com/office/word/2006/wordml">
-  <w:endnote w:type="separator" w:id="0">
+<w:endnotes xmlns:wpc="http://schemas.microsoft.com/office/word/2010/wordprocessingCanvas" xmlns:cx="http://schemas.microsoft.com/office/drawing/2014/chartex" xmlns:cx1="http://schemas.microsoft.com/office/drawing/2015/9/8/chartex" xmlns:cx2="http://schemas.microsoft.com/office/drawing/2015/10/21/chartex" xmlns:cx3="http://schemas.microsoft.com/office/drawing/2016/5/9/chartex" xmlns:cx4="http://schemas.microsoft.com/office/drawing/2016/5/10/chartex" xmlns:cx5="http://schemas.microsoft.com/office/drawing/2016/5/11/chartex" xmlns:cx6="http://schemas.microsoft.com/office/drawing/2016/5/12/chartex" xmlns:cx7="http://schemas.microsoft.com/office/drawing/2016/5/13/chartex" xmlns:cx8="http://schemas.microsoft.com/office/drawing/2016/5/14/chartex" xmlns:mc="http://schemas.openxmlformats.org/markup-compatibility/2006" xmlns:aink="http://schemas.microsoft.com/office/drawing/2016/ink" xmlns:am3d="http://schemas.microsoft.com/office/drawing/2017/model3d" xmlns:o="urn:schemas-microsoft-com:office:office" xmlns:r="http://schemas.openxmlformats.org/officeDocument/2006/relationships" xmlns:m="http://schemas.openxmlformats.org/officeDocument/2006/math" xmlns:v="urn:schemas-microsoft-com:vml" xmlns:wp14="http://schemas.microsoft.com/office/word/2010/wordprocessingDrawing" xmlns:wp="http://schemas.openxmlformats.org/drawingml/2006/wordprocessingDrawing" xmlns:w10="urn:schemas-microsoft-com:office:word" xmlns:w="http://schemas.openxmlformats.org/wordprocessingml/2006/main" xmlns:w14="http://schemas.microsoft.com/office/word/2010/wordml" xmlns:w15="http://schemas.microsoft.com/office/word/2012/wordml" xmlns:w16cex="http://schemas.microsoft.com/office/word/2018/wordml/cex" xmlns:w16cid="http://schemas.microsoft.com/office/word/2016/wordml/cid" xmlns:w16="http://schemas.microsoft.com/office/word/2018/wordml" xmlns:w16sdtdh="http://schemas.microsoft.com/office/word/2020/wordml/sdtdatahash" xmlns:w16se="http://schemas.microsoft.com/office/word/2015/wordml/symex" xmlns:wpg="http://schemas.microsoft.com/office/word/2010/wordprocessingGroup" xmlns:wpi="http://schemas.microsoft.com/office/word/2010/wordprocessingInk" xmlns:wne="http://schemas.microsoft.com/office/word/2006/wordml" xmlns:wps="http://schemas.microsoft.com/office/word/2010/wordprocessingShape" mc:Ignorable="w14 w15 w16se w16cid w16 w16cex w16sdtdh wp14">
+  <w:endnote w:type="separator" w:id="-1">
     <w:p>
       <w:pPr>
         <w:spacing w:line="240" w:lineRule="auto"/>
@@ -1874,7 +1899,7 @@
       </w:r>
     </w:p>
   </w:endnote>
-  <w:endnote w:type="continuationSeparator" w:id="1">
+  <w:endnote w:type="continuationSeparator" w:id="0">
     <w:p>
       <w:pPr>
         <w:spacing w:line="240" w:lineRule="auto"/>
@@ -1888,18 +1913,641 @@
 </file>
 
 <file path=word/footer1.xml><?xml version="1.0" encoding="utf-8"?>
-<w:ftr xmlns:ve="http://schemas.openxmlformats.org/markup-compatibility/2006" xmlns:o="urn:schemas-microsoft-com:office:office" xmlns:r="http://schemas.openxmlformats.org/officeDocument/2006/relationships" xmlns:m="http://schemas.openxmlformats.org/officeDocument/2006/math" xmlns:v="urn:schemas-microsoft-com:vml" xmlns:wp="http://schemas.openxmlformats.org/drawingml/2006/wordprocessingDrawing" xmlns:w10="urn:schemas-microsoft-com:office:word" xmlns:w="http://schemas.openxmlformats.org/wordprocessingml/2006/main" xmlns:wne="http://schemas.microsoft.com/office/word/2006/wordml">
+<w:ftr xmlns:wpc="http://schemas.microsoft.com/office/word/2010/wordprocessingCanvas" xmlns:cx="http://schemas.microsoft.com/office/drawing/2014/chartex" xmlns:cx1="http://schemas.microsoft.com/office/drawing/2015/9/8/chartex" xmlns:cx2="http://schemas.microsoft.com/office/drawing/2015/10/21/chartex" xmlns:cx3="http://schemas.microsoft.com/office/drawing/2016/5/9/chartex" xmlns:cx4="http://schemas.microsoft.com/office/drawing/2016/5/10/chartex" xmlns:cx5="http://schemas.microsoft.com/office/drawing/2016/5/11/chartex" xmlns:cx6="http://schemas.microsoft.com/office/drawing/2016/5/12/chartex" xmlns:cx7="http://schemas.microsoft.com/office/drawing/2016/5/13/chartex" xmlns:cx8="http://schemas.microsoft.com/office/drawing/2016/5/14/chartex" xmlns:mc="http://schemas.openxmlformats.org/markup-compatibility/2006" xmlns:aink="http://schemas.microsoft.com/office/drawing/2016/ink" xmlns:am3d="http://schemas.microsoft.com/office/drawing/2017/model3d" xmlns:o="urn:schemas-microsoft-com:office:office" xmlns:r="http://schemas.openxmlformats.org/officeDocument/2006/relationships" xmlns:m="http://schemas.openxmlformats.org/officeDocument/2006/math" xmlns:v="urn:schemas-microsoft-com:vml" xmlns:wp14="http://schemas.microsoft.com/office/word/2010/wordprocessingDrawing" xmlns:wp="http://schemas.openxmlformats.org/drawingml/2006/wordprocessingDrawing" xmlns:w10="urn:schemas-microsoft-com:office:word" xmlns:w="http://schemas.openxmlformats.org/wordprocessingml/2006/main" xmlns:w14="http://schemas.microsoft.com/office/word/2010/wordml" xmlns:w15="http://schemas.microsoft.com/office/word/2012/wordml" xmlns:w16cex="http://schemas.microsoft.com/office/word/2018/wordml/cex" xmlns:w16cid="http://schemas.microsoft.com/office/word/2016/wordml/cid" xmlns:w16="http://schemas.microsoft.com/office/word/2018/wordml" xmlns:w16sdtdh="http://schemas.microsoft.com/office/word/2020/wordml/sdtdatahash" xmlns:w16se="http://schemas.microsoft.com/office/word/2015/wordml/symex" xmlns:wpg="http://schemas.microsoft.com/office/word/2010/wordprocessingGroup" xmlns:wpi="http://schemas.microsoft.com/office/word/2010/wordprocessingInk" xmlns:wne="http://schemas.microsoft.com/office/word/2006/wordml" xmlns:wps="http://schemas.microsoft.com/office/word/2010/wordprocessingShape" mc:Ignorable="w14 w15 w16se w16cid w16 w16cex w16sdtdh wp14">
   <w:p>
     <w:pPr>
       <w:pStyle w:val="a7"/>
     </w:pPr>
+    <w:r>
+      <w:rPr>
+        <w:noProof/>
+      </w:rPr>
+      <w:pict w14:anchorId="03BB676D">
+        <v:group id="Группа 1907" o:spid="_x0000_s2080" style="position:absolute;left:0;text-align:left;margin-left:57.45pt;margin-top:21.85pt;width:518.9pt;height:802.2pt;z-index:251660288;mso-position-horizontal-relative:page;mso-position-vertical-relative:page" coordorigin="1134,397" coordsize="10378,16044" o:gfxdata="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" o:allowincell="f">
+          <v:line id="Line 15" o:spid="_x0000_s2081" style="position:absolute;visibility:visible;mso-wrap-style:square" from="1134,397" to="1134,16441" o:connectortype="straight" o:gfxdata="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" strokeweight="2.25pt"/>
+          <v:line id="Line 16" o:spid="_x0000_s2082" style="position:absolute;visibility:visible;mso-wrap-style:square" from="11509,397" to="11509,16441" o:connectortype="straight" o:gfxdata="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" strokeweight="2.25pt"/>
+          <v:line id="Line 17" o:spid="_x0000_s2083" style="position:absolute;visibility:visible;mso-wrap-style:square" from="1137,16441" to="11512,16441" o:connectortype="straight" o:gfxdata="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" strokeweight="2.25pt"/>
+          <v:line id="Line 18" o:spid="_x0000_s2084" style="position:absolute;visibility:visible;mso-wrap-style:square" from="1134,15591" to="11509,15591" o:connectortype="straight" o:gfxdata="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" strokeweight="2.25pt"/>
+          <v:line id="Line 19" o:spid="_x0000_s2085" style="position:absolute;visibility:visible;mso-wrap-style:square" from="1134,397" to="11509,397" o:connectortype="straight" o:gfxdata="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" strokeweight="2.25pt"/>
+          <v:shapetype id="_x0000_t202" coordsize="21600,21600" o:spt="202" path="m,l,21600r21600,l21600,xe">
+            <v:stroke joinstyle="miter"/>
+            <v:path gradientshapeok="t" o:connecttype="rect"/>
+          </v:shapetype>
+          <v:shape id="Text Box 20" o:spid="_x0000_s2086" type="#_x0000_t202" style="position:absolute;left:1137;top:15591;width:10375;height:850;visibility:visible;mso-wrap-style:square;v-text-anchor:top" o:gfxdata="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" filled="f" stroked="f" strokeweight="2.25pt">
+            <v:textbox inset="0,0,0,0">
+              <w:txbxContent>
+                <w:tbl>
+                  <w:tblPr>
+                    <w:tblW w:w="0" w:type="auto"/>
+                    <w:tblInd w:w="28" w:type="dxa"/>
+                    <w:tblBorders>
+                      <w:top w:val="single" w:sz="4" w:space="0" w:color="auto"/>
+                      <w:left w:val="single" w:sz="4" w:space="0" w:color="auto"/>
+                      <w:bottom w:val="single" w:sz="4" w:space="0" w:color="auto"/>
+                      <w:right w:val="single" w:sz="4" w:space="0" w:color="auto"/>
+                      <w:insideH w:val="single" w:sz="4" w:space="0" w:color="auto"/>
+                      <w:insideV w:val="single" w:sz="4" w:space="0" w:color="auto"/>
+                    </w:tblBorders>
+                    <w:tblLayout w:type="fixed"/>
+                    <w:tblCellMar>
+                      <w:left w:w="28" w:type="dxa"/>
+                      <w:right w:w="28" w:type="dxa"/>
+                    </w:tblCellMar>
+                    <w:tblLook w:val="0000" w:firstRow="0" w:lastRow="0" w:firstColumn="0" w:lastColumn="0" w:noHBand="0" w:noVBand="0"/>
+                  </w:tblPr>
+                  <w:tblGrid>
+                    <w:gridCol w:w="397"/>
+                    <w:gridCol w:w="567"/>
+                    <w:gridCol w:w="1304"/>
+                    <w:gridCol w:w="851"/>
+                    <w:gridCol w:w="567"/>
+                    <w:gridCol w:w="6095"/>
+                    <w:gridCol w:w="567"/>
+                  </w:tblGrid>
+                  <w:tr>
+                    <w:trPr>
+                      <w:cantSplit/>
+                      <w:trHeight w:hRule="exact" w:val="284"/>
+                    </w:trPr>
+                    <w:tc>
+                      <w:tcPr>
+                        <w:tcW w:w="397" w:type="dxa"/>
+                        <w:tcBorders>
+                          <w:top w:val="single" w:sz="4" w:space="0" w:color="auto"/>
+                          <w:left w:val="nil"/>
+                          <w:right w:val="single" w:sz="18" w:space="0" w:color="auto"/>
+                        </w:tcBorders>
+                        <w:vAlign w:val="center"/>
+                      </w:tcPr>
+                      <w:p>
+                        <w:pPr>
+                          <w:pStyle w:val="a4"/>
+                          <w:rPr>
+                            <w:sz w:val="18"/>
+                          </w:rPr>
+                        </w:pPr>
+                      </w:p>
+                    </w:tc>
+                    <w:tc>
+                      <w:tcPr>
+                        <w:tcW w:w="567" w:type="dxa"/>
+                        <w:tcBorders>
+                          <w:top w:val="single" w:sz="4" w:space="0" w:color="auto"/>
+                          <w:left w:val="nil"/>
+                          <w:right w:val="single" w:sz="18" w:space="0" w:color="auto"/>
+                        </w:tcBorders>
+                        <w:vAlign w:val="center"/>
+                      </w:tcPr>
+                      <w:p>
+                        <w:pPr>
+                          <w:pStyle w:val="a4"/>
+                          <w:rPr>
+                            <w:sz w:val="18"/>
+                          </w:rPr>
+                        </w:pPr>
+                      </w:p>
+                    </w:tc>
+                    <w:tc>
+                      <w:tcPr>
+                        <w:tcW w:w="1304" w:type="dxa"/>
+                        <w:tcBorders>
+                          <w:top w:val="single" w:sz="4" w:space="0" w:color="auto"/>
+                          <w:left w:val="nil"/>
+                          <w:right w:val="nil"/>
+                        </w:tcBorders>
+                        <w:vAlign w:val="center"/>
+                      </w:tcPr>
+                      <w:p>
+                        <w:pPr>
+                          <w:pStyle w:val="a4"/>
+                          <w:rPr>
+                            <w:sz w:val="18"/>
+                          </w:rPr>
+                        </w:pPr>
+                      </w:p>
+                    </w:tc>
+                    <w:tc>
+                      <w:tcPr>
+                        <w:tcW w:w="851" w:type="dxa"/>
+                        <w:tcBorders>
+                          <w:top w:val="single" w:sz="4" w:space="0" w:color="auto"/>
+                          <w:left w:val="single" w:sz="18" w:space="0" w:color="auto"/>
+                          <w:right w:val="single" w:sz="18" w:space="0" w:color="auto"/>
+                        </w:tcBorders>
+                        <w:vAlign w:val="center"/>
+                      </w:tcPr>
+                      <w:p>
+                        <w:pPr>
+                          <w:pStyle w:val="a4"/>
+                          <w:rPr>
+                            <w:sz w:val="18"/>
+                          </w:rPr>
+                        </w:pPr>
+                      </w:p>
+                    </w:tc>
+                    <w:tc>
+                      <w:tcPr>
+                        <w:tcW w:w="567" w:type="dxa"/>
+                        <w:tcBorders>
+                          <w:top w:val="single" w:sz="4" w:space="0" w:color="auto"/>
+                          <w:left w:val="nil"/>
+                          <w:right w:val="single" w:sz="18" w:space="0" w:color="auto"/>
+                        </w:tcBorders>
+                        <w:vAlign w:val="center"/>
+                      </w:tcPr>
+                      <w:p>
+                        <w:pPr>
+                          <w:pStyle w:val="a4"/>
+                          <w:rPr>
+                            <w:sz w:val="18"/>
+                          </w:rPr>
+                        </w:pPr>
+                      </w:p>
+                    </w:tc>
+                    <w:tc>
+                      <w:tcPr>
+                        <w:tcW w:w="6095" w:type="dxa"/>
+                        <w:vMerge w:val="restart"/>
+                        <w:tcBorders>
+                          <w:top w:val="single" w:sz="4" w:space="0" w:color="auto"/>
+                          <w:left w:val="nil"/>
+                          <w:bottom w:val="nil"/>
+                          <w:right w:val="single" w:sz="18" w:space="0" w:color="auto"/>
+                        </w:tcBorders>
+                        <w:vAlign w:val="center"/>
+                      </w:tcPr>
+                      <w:p>
+                        <w:pPr>
+                          <w:pStyle w:val="a4"/>
+                          <w:spacing w:after="0"/>
+                          <w:jc w:val="center"/>
+                          <w:rPr>
+                            <w:lang w:val="ru-RU"/>
+                          </w:rPr>
+                        </w:pPr>
+                        <w:r>
+                          <w:rPr>
+                            <w:i w:val="0"/>
+                            <w:sz w:val="32"/>
+                            <w:szCs w:val="32"/>
+                          </w:rPr>
+                          <w:t>НАТКиГ.21</w:t>
+                        </w:r>
+                        <w:r>
+                          <w:rPr>
+                            <w:i w:val="0"/>
+                            <w:sz w:val="32"/>
+                            <w:szCs w:val="32"/>
+                            <w:highlight w:val="yellow"/>
+                          </w:rPr>
+                          <w:t>05</w:t>
+                        </w:r>
+                        <w:r>
+                          <w:rPr>
+                            <w:i w:val="0"/>
+                            <w:sz w:val="32"/>
+                            <w:szCs w:val="32"/>
+                          </w:rPr>
+                          <w:t>00.43.000ПЗ</w:t>
+                        </w:r>
+                      </w:p>
+                    </w:tc>
+                    <w:tc>
+                      <w:tcPr>
+                        <w:tcW w:w="567" w:type="dxa"/>
+                        <w:tcBorders>
+                          <w:top w:val="single" w:sz="4" w:space="0" w:color="auto"/>
+                          <w:left w:val="nil"/>
+                          <w:bottom w:val="single" w:sz="18" w:space="0" w:color="auto"/>
+                          <w:right w:val="nil"/>
+                        </w:tcBorders>
+                        <w:vAlign w:val="center"/>
+                      </w:tcPr>
+                      <w:p>
+                        <w:pPr>
+                          <w:pStyle w:val="a4"/>
+                          <w:spacing w:after="0"/>
+                          <w:jc w:val="center"/>
+                          <w:rPr>
+                            <w:rFonts w:ascii="Times New Roman" w:hAnsi="Times New Roman"/>
+                            <w:sz w:val="17"/>
+                          </w:rPr>
+                        </w:pPr>
+                        <w:r>
+                          <w:rPr>
+                            <w:rFonts w:ascii="Times New Roman" w:hAnsi="Times New Roman"/>
+                            <w:sz w:val="17"/>
+                          </w:rPr>
+                          <w:t>Лист</w:t>
+                        </w:r>
+                      </w:p>
+                    </w:tc>
+                  </w:tr>
+                  <w:tr>
+                    <w:trPr>
+                      <w:cantSplit/>
+                      <w:trHeight w:hRule="exact" w:val="284"/>
+                    </w:trPr>
+                    <w:tc>
+                      <w:tcPr>
+                        <w:tcW w:w="397" w:type="dxa"/>
+                        <w:tcBorders>
+                          <w:left w:val="nil"/>
+                          <w:bottom w:val="nil"/>
+                          <w:right w:val="single" w:sz="18" w:space="0" w:color="auto"/>
+                        </w:tcBorders>
+                        <w:vAlign w:val="center"/>
+                      </w:tcPr>
+                      <w:p>
+                        <w:pPr>
+                          <w:pStyle w:val="a4"/>
+                          <w:spacing w:after="0"/>
+                          <w:rPr>
+                            <w:sz w:val="18"/>
+                          </w:rPr>
+                        </w:pPr>
+                      </w:p>
+                    </w:tc>
+                    <w:tc>
+                      <w:tcPr>
+                        <w:tcW w:w="567" w:type="dxa"/>
+                        <w:tcBorders>
+                          <w:left w:val="nil"/>
+                          <w:bottom w:val="nil"/>
+                          <w:right w:val="single" w:sz="18" w:space="0" w:color="auto"/>
+                        </w:tcBorders>
+                        <w:vAlign w:val="center"/>
+                      </w:tcPr>
+                      <w:p>
+                        <w:pPr>
+                          <w:pStyle w:val="a4"/>
+                          <w:spacing w:after="0"/>
+                          <w:rPr>
+                            <w:sz w:val="18"/>
+                          </w:rPr>
+                        </w:pPr>
+                      </w:p>
+                    </w:tc>
+                    <w:tc>
+                      <w:tcPr>
+                        <w:tcW w:w="1304" w:type="dxa"/>
+                        <w:tcBorders>
+                          <w:left w:val="nil"/>
+                          <w:bottom w:val="nil"/>
+                          <w:right w:val="nil"/>
+                        </w:tcBorders>
+                        <w:vAlign w:val="center"/>
+                      </w:tcPr>
+                      <w:p>
+                        <w:pPr>
+                          <w:pStyle w:val="a4"/>
+                          <w:spacing w:after="0"/>
+                          <w:rPr>
+                            <w:sz w:val="18"/>
+                          </w:rPr>
+                        </w:pPr>
+                      </w:p>
+                    </w:tc>
+                    <w:tc>
+                      <w:tcPr>
+                        <w:tcW w:w="851" w:type="dxa"/>
+                        <w:tcBorders>
+                          <w:left w:val="single" w:sz="18" w:space="0" w:color="auto"/>
+                          <w:bottom w:val="nil"/>
+                          <w:right w:val="single" w:sz="18" w:space="0" w:color="auto"/>
+                        </w:tcBorders>
+                        <w:vAlign w:val="center"/>
+                      </w:tcPr>
+                      <w:p>
+                        <w:pPr>
+                          <w:pStyle w:val="a4"/>
+                          <w:spacing w:after="0"/>
+                          <w:rPr>
+                            <w:sz w:val="18"/>
+                          </w:rPr>
+                        </w:pPr>
+                      </w:p>
+                    </w:tc>
+                    <w:tc>
+                      <w:tcPr>
+                        <w:tcW w:w="567" w:type="dxa"/>
+                        <w:tcBorders>
+                          <w:left w:val="nil"/>
+                          <w:bottom w:val="nil"/>
+                          <w:right w:val="single" w:sz="18" w:space="0" w:color="auto"/>
+                        </w:tcBorders>
+                        <w:vAlign w:val="center"/>
+                      </w:tcPr>
+                      <w:p>
+                        <w:pPr>
+                          <w:pStyle w:val="a4"/>
+                          <w:spacing w:after="0"/>
+                          <w:rPr>
+                            <w:sz w:val="18"/>
+                          </w:rPr>
+                        </w:pPr>
+                      </w:p>
+                    </w:tc>
+                    <w:tc>
+                      <w:tcPr>
+                        <w:tcW w:w="6095" w:type="dxa"/>
+                        <w:vMerge/>
+                        <w:tcBorders>
+                          <w:top w:val="single" w:sz="18" w:space="0" w:color="auto"/>
+                          <w:left w:val="nil"/>
+                          <w:bottom w:val="nil"/>
+                          <w:right w:val="single" w:sz="18" w:space="0" w:color="auto"/>
+                        </w:tcBorders>
+                        <w:vAlign w:val="center"/>
+                      </w:tcPr>
+                      <w:p>
+                        <w:pPr>
+                          <w:pStyle w:val="a4"/>
+                          <w:spacing w:after="0"/>
+                          <w:rPr>
+                            <w:sz w:val="18"/>
+                          </w:rPr>
+                        </w:pPr>
+                      </w:p>
+                    </w:tc>
+                    <w:tc>
+                      <w:tcPr>
+                        <w:tcW w:w="567" w:type="dxa"/>
+                        <w:vMerge w:val="restart"/>
+                        <w:tcBorders>
+                          <w:top w:val="single" w:sz="18" w:space="0" w:color="auto"/>
+                          <w:left w:val="nil"/>
+                          <w:bottom w:val="single" w:sz="18" w:space="0" w:color="auto"/>
+                          <w:right w:val="nil"/>
+                        </w:tcBorders>
+                        <w:vAlign w:val="center"/>
+                      </w:tcPr>
+                      <w:p>
+                        <w:pPr>
+                          <w:pStyle w:val="a4"/>
+                          <w:spacing w:after="0"/>
+                          <w:ind w:right="-17"/>
+                          <w:jc w:val="center"/>
+                          <w:rPr>
+                            <w:i w:val="0"/>
+                            <w:lang w:val="ru-RU"/>
+                          </w:rPr>
+                        </w:pPr>
+                        <w:r>
+                          <w:rPr>
+                            <w:i w:val="0"/>
+                            <w:lang w:val="ru-RU"/>
+                          </w:rPr>
+                          <w:fldChar w:fldCharType="begin"/>
+                        </w:r>
+                        <w:r>
+                          <w:rPr>
+                            <w:i w:val="0"/>
+                            <w:lang w:val="ru-RU"/>
+                          </w:rPr>
+                          <w:instrText>PAGE   \* MERGEFORMAT</w:instrText>
+                        </w:r>
+                        <w:r>
+                          <w:rPr>
+                            <w:i w:val="0"/>
+                            <w:lang w:val="ru-RU"/>
+                          </w:rPr>
+                          <w:fldChar w:fldCharType="separate"/>
+                        </w:r>
+                        <w:r>
+                          <w:rPr>
+                            <w:i w:val="0"/>
+                            <w:noProof/>
+                            <w:lang w:val="ru-RU"/>
+                          </w:rPr>
+                          <w:t>5</w:t>
+                        </w:r>
+                        <w:r>
+                          <w:rPr>
+                            <w:i w:val="0"/>
+                            <w:lang w:val="ru-RU"/>
+                          </w:rPr>
+                          <w:fldChar w:fldCharType="end"/>
+                        </w:r>
+                      </w:p>
+                    </w:tc>
+                  </w:tr>
+                  <w:tr>
+                    <w:trPr>
+                      <w:cantSplit/>
+                      <w:trHeight w:hRule="exact" w:val="284"/>
+                    </w:trPr>
+                    <w:tc>
+                      <w:tcPr>
+                        <w:tcW w:w="397" w:type="dxa"/>
+                        <w:tcBorders>
+                          <w:top w:val="single" w:sz="18" w:space="0" w:color="auto"/>
+                          <w:left w:val="nil"/>
+                          <w:bottom w:val="single" w:sz="4" w:space="0" w:color="auto"/>
+                          <w:right w:val="single" w:sz="18" w:space="0" w:color="auto"/>
+                        </w:tcBorders>
+                        <w:vAlign w:val="center"/>
+                      </w:tcPr>
+                      <w:p>
+                        <w:pPr>
+                          <w:pStyle w:val="a4"/>
+                          <w:spacing w:after="0"/>
+                          <w:jc w:val="center"/>
+                          <w:rPr>
+                            <w:rFonts w:ascii="Times New Roman" w:hAnsi="Times New Roman"/>
+                            <w:sz w:val="17"/>
+                          </w:rPr>
+                        </w:pPr>
+                        <w:r>
+                          <w:rPr>
+                            <w:rFonts w:ascii="Times New Roman" w:hAnsi="Times New Roman"/>
+                            <w:sz w:val="17"/>
+                          </w:rPr>
+                          <w:t>Изм.</w:t>
+                        </w:r>
+                      </w:p>
+                    </w:tc>
+                    <w:tc>
+                      <w:tcPr>
+                        <w:tcW w:w="567" w:type="dxa"/>
+                        <w:tcBorders>
+                          <w:top w:val="single" w:sz="18" w:space="0" w:color="auto"/>
+                          <w:left w:val="nil"/>
+                          <w:bottom w:val="single" w:sz="4" w:space="0" w:color="auto"/>
+                          <w:right w:val="single" w:sz="18" w:space="0" w:color="auto"/>
+                        </w:tcBorders>
+                        <w:vAlign w:val="center"/>
+                      </w:tcPr>
+                      <w:p>
+                        <w:pPr>
+                          <w:pStyle w:val="a4"/>
+                          <w:spacing w:after="0"/>
+                          <w:jc w:val="center"/>
+                          <w:rPr>
+                            <w:rFonts w:ascii="Times New Roman" w:hAnsi="Times New Roman"/>
+                            <w:sz w:val="17"/>
+                          </w:rPr>
+                        </w:pPr>
+                        <w:r>
+                          <w:rPr>
+                            <w:rFonts w:ascii="Times New Roman" w:hAnsi="Times New Roman"/>
+                            <w:sz w:val="17"/>
+                          </w:rPr>
+                          <w:t>Лист</w:t>
+                        </w:r>
+                      </w:p>
+                    </w:tc>
+                    <w:tc>
+                      <w:tcPr>
+                        <w:tcW w:w="1304" w:type="dxa"/>
+                        <w:tcBorders>
+                          <w:top w:val="single" w:sz="18" w:space="0" w:color="auto"/>
+                          <w:left w:val="nil"/>
+                          <w:bottom w:val="single" w:sz="4" w:space="0" w:color="auto"/>
+                          <w:right w:val="nil"/>
+                        </w:tcBorders>
+                        <w:vAlign w:val="center"/>
+                      </w:tcPr>
+                      <w:p>
+                        <w:pPr>
+                          <w:pStyle w:val="a4"/>
+                          <w:spacing w:after="0"/>
+                          <w:jc w:val="center"/>
+                          <w:rPr>
+                            <w:rFonts w:ascii="Times New Roman" w:hAnsi="Times New Roman"/>
+                            <w:sz w:val="17"/>
+                          </w:rPr>
+                        </w:pPr>
+                        <w:r>
+                          <w:rPr>
+                            <w:rFonts w:ascii="Times New Roman" w:hAnsi="Times New Roman"/>
+                            <w:sz w:val="17"/>
+                          </w:rPr>
+                          <w:t>№ докум</w:t>
+                        </w:r>
+                      </w:p>
+                    </w:tc>
+                    <w:tc>
+                      <w:tcPr>
+                        <w:tcW w:w="851" w:type="dxa"/>
+                        <w:tcBorders>
+                          <w:top w:val="single" w:sz="18" w:space="0" w:color="auto"/>
+                          <w:left w:val="single" w:sz="18" w:space="0" w:color="auto"/>
+                          <w:bottom w:val="single" w:sz="4" w:space="0" w:color="auto"/>
+                          <w:right w:val="single" w:sz="18" w:space="0" w:color="auto"/>
+                        </w:tcBorders>
+                        <w:vAlign w:val="center"/>
+                      </w:tcPr>
+                      <w:p>
+                        <w:pPr>
+                          <w:pStyle w:val="a4"/>
+                          <w:spacing w:after="0"/>
+                          <w:jc w:val="center"/>
+                          <w:rPr>
+                            <w:rFonts w:ascii="Times New Roman" w:hAnsi="Times New Roman"/>
+                            <w:sz w:val="17"/>
+                          </w:rPr>
+                        </w:pPr>
+                        <w:r>
+                          <w:rPr>
+                            <w:rFonts w:ascii="Times New Roman" w:hAnsi="Times New Roman"/>
+                            <w:sz w:val="17"/>
+                          </w:rPr>
+                          <w:t>Подпись</w:t>
+                        </w:r>
+                      </w:p>
+                    </w:tc>
+                    <w:tc>
+                      <w:tcPr>
+                        <w:tcW w:w="567" w:type="dxa"/>
+                        <w:tcBorders>
+                          <w:top w:val="single" w:sz="18" w:space="0" w:color="auto"/>
+                          <w:left w:val="nil"/>
+                          <w:bottom w:val="single" w:sz="4" w:space="0" w:color="auto"/>
+                          <w:right w:val="single" w:sz="18" w:space="0" w:color="auto"/>
+                        </w:tcBorders>
+                        <w:vAlign w:val="center"/>
+                      </w:tcPr>
+                      <w:p>
+                        <w:pPr>
+                          <w:pStyle w:val="a4"/>
+                          <w:spacing w:after="0"/>
+                          <w:jc w:val="center"/>
+                          <w:rPr>
+                            <w:rFonts w:ascii="Times New Roman" w:hAnsi="Times New Roman"/>
+                            <w:sz w:val="17"/>
+                          </w:rPr>
+                        </w:pPr>
+                        <w:r>
+                          <w:rPr>
+                            <w:rFonts w:ascii="Times New Roman" w:hAnsi="Times New Roman"/>
+                            <w:sz w:val="17"/>
+                          </w:rPr>
+                          <w:t>Дата</w:t>
+                        </w:r>
+                      </w:p>
+                    </w:tc>
+                    <w:tc>
+                      <w:tcPr>
+                        <w:tcW w:w="6095" w:type="dxa"/>
+                        <w:vMerge/>
+                        <w:tcBorders>
+                          <w:top w:val="single" w:sz="18" w:space="0" w:color="auto"/>
+                          <w:left w:val="nil"/>
+                          <w:bottom w:val="single" w:sz="4" w:space="0" w:color="auto"/>
+                          <w:right w:val="single" w:sz="18" w:space="0" w:color="auto"/>
+                        </w:tcBorders>
+                        <w:vAlign w:val="center"/>
+                      </w:tcPr>
+                      <w:p>
+                        <w:pPr>
+                          <w:pStyle w:val="a4"/>
+                          <w:spacing w:after="0"/>
+                          <w:rPr>
+                            <w:sz w:val="18"/>
+                          </w:rPr>
+                        </w:pPr>
+                      </w:p>
+                    </w:tc>
+                    <w:tc>
+                      <w:tcPr>
+                        <w:tcW w:w="567" w:type="dxa"/>
+                        <w:vMerge/>
+                        <w:tcBorders>
+                          <w:top w:val="single" w:sz="18" w:space="0" w:color="auto"/>
+                          <w:left w:val="nil"/>
+                          <w:bottom w:val="single" w:sz="4" w:space="0" w:color="auto"/>
+                          <w:right w:val="nil"/>
+                        </w:tcBorders>
+                        <w:vAlign w:val="center"/>
+                      </w:tcPr>
+                      <w:p>
+                        <w:pPr>
+                          <w:pStyle w:val="a4"/>
+                          <w:spacing w:after="0"/>
+                          <w:rPr>
+                            <w:i w:val="0"/>
+                          </w:rPr>
+                        </w:pPr>
+                      </w:p>
+                    </w:tc>
+                  </w:tr>
+                </w:tbl>
+                <w:p/>
+              </w:txbxContent>
+            </v:textbox>
+          </v:shape>
+          <w10:wrap anchorx="page" anchory="page"/>
+        </v:group>
+      </w:pict>
+    </w:r>
   </w:p>
 </w:ftr>
 </file>
 
 <file path=word/footnotes.xml><?xml version="1.0" encoding="utf-8"?>
-<w:footnotes xmlns:ve="http://schemas.openxmlformats.org/markup-compatibility/2006" xmlns:o="urn:schemas-microsoft-com:office:office" xmlns:r="http://schemas.openxmlformats.org/officeDocument/2006/relationships" xmlns:m="http://schemas.openxmlformats.org/officeDocument/2006/math" xmlns:v="urn:schemas-microsoft-com:vml" xmlns:wp="http://schemas.openxmlformats.org/drawingml/2006/wordprocessingDrawing" xmlns:w10="urn:schemas-microsoft-com:office:word" xmlns:w="http://schemas.openxmlformats.org/wordprocessingml/2006/main" xmlns:wne="http://schemas.microsoft.com/office/word/2006/wordml">
-  <w:footnote w:type="separator" w:id="0">
+<w:footnotes xmlns:wpc="http://schemas.microsoft.com/office/word/2010/wordprocessingCanvas" xmlns:cx="http://schemas.microsoft.com/office/drawing/2014/chartex" xmlns:cx1="http://schemas.microsoft.com/office/drawing/2015/9/8/chartex" xmlns:cx2="http://schemas.microsoft.com/office/drawing/2015/10/21/chartex" xmlns:cx3="http://schemas.microsoft.com/office/drawing/2016/5/9/chartex" xmlns:cx4="http://schemas.microsoft.com/office/drawing/2016/5/10/chartex" xmlns:cx5="http://schemas.microsoft.com/office/drawing/2016/5/11/chartex" xmlns:cx6="http://schemas.microsoft.com/office/drawing/2016/5/12/chartex" xmlns:cx7="http://schemas.microsoft.com/office/drawing/2016/5/13/chartex" xmlns:cx8="http://schemas.microsoft.com/office/drawing/2016/5/14/chartex" xmlns:mc="http://schemas.openxmlformats.org/markup-compatibility/2006" xmlns:aink="http://schemas.microsoft.com/office/drawing/2016/ink" xmlns:am3d="http://schemas.microsoft.com/office/drawing/2017/model3d" xmlns:o="urn:schemas-microsoft-com:office:office" xmlns:r="http://schemas.openxmlformats.org/officeDocument/2006/relationships" xmlns:m="http://schemas.openxmlformats.org/officeDocument/2006/math" xmlns:v="urn:schemas-microsoft-com:vml" xmlns:wp14="http://schemas.microsoft.com/office/word/2010/wordprocessingDrawing" xmlns:wp="http://schemas.openxmlformats.org/drawingml/2006/wordprocessingDrawing" xmlns:w10="urn:schemas-microsoft-com:office:word" xmlns:w="http://schemas.openxmlformats.org/wordprocessingml/2006/main" xmlns:w14="http://schemas.microsoft.com/office/word/2010/wordml" xmlns:w15="http://schemas.microsoft.com/office/word/2012/wordml" xmlns:w16cex="http://schemas.microsoft.com/office/word/2018/wordml/cex" xmlns:w16cid="http://schemas.microsoft.com/office/word/2016/wordml/cid" xmlns:w16="http://schemas.microsoft.com/office/word/2018/wordml" xmlns:w16sdtdh="http://schemas.microsoft.com/office/word/2020/wordml/sdtdatahash" xmlns:w16se="http://schemas.microsoft.com/office/word/2015/wordml/symex" xmlns:wpg="http://schemas.microsoft.com/office/word/2010/wordprocessingGroup" xmlns:wpi="http://schemas.microsoft.com/office/word/2010/wordprocessingInk" xmlns:wne="http://schemas.microsoft.com/office/word/2006/wordml" xmlns:wps="http://schemas.microsoft.com/office/word/2010/wordprocessingShape" mc:Ignorable="w14 w15 w16se w16cid w16 w16cex w16sdtdh wp14">
+  <w:footnote w:type="separator" w:id="-1">
     <w:p>
       <w:pPr>
         <w:spacing w:line="240" w:lineRule="auto"/>
@@ -1909,7 +2557,7 @@
       </w:r>
     </w:p>
   </w:footnote>
-  <w:footnote w:type="continuationSeparator" w:id="1">
+  <w:footnote w:type="continuationSeparator" w:id="0">
     <w:p>
       <w:pPr>
         <w:spacing w:line="240" w:lineRule="auto"/>
@@ -1923,7 +2571,1476 @@
 </file>
 
 <file path=word/header1.xml><?xml version="1.0" encoding="utf-8"?>
-<w:hdr xmlns:ve="http://schemas.openxmlformats.org/markup-compatibility/2006" xmlns:o="urn:schemas-microsoft-com:office:office" xmlns:r="http://schemas.openxmlformats.org/officeDocument/2006/relationships" xmlns:m="http://schemas.openxmlformats.org/officeDocument/2006/math" xmlns:v="urn:schemas-microsoft-com:vml" xmlns:wp="http://schemas.openxmlformats.org/drawingml/2006/wordprocessingDrawing" xmlns:w10="urn:schemas-microsoft-com:office:word" xmlns:w="http://schemas.openxmlformats.org/wordprocessingml/2006/main" xmlns:wne="http://schemas.microsoft.com/office/word/2006/wordml">
+<w:hdr xmlns:wpc="http://schemas.microsoft.com/office/word/2010/wordprocessingCanvas" xmlns:cx="http://schemas.microsoft.com/office/drawing/2014/chartex" xmlns:cx1="http://schemas.microsoft.com/office/drawing/2015/9/8/chartex" xmlns:cx2="http://schemas.microsoft.com/office/drawing/2015/10/21/chartex" xmlns:cx3="http://schemas.microsoft.com/office/drawing/2016/5/9/chartex" xmlns:cx4="http://schemas.microsoft.com/office/drawing/2016/5/10/chartex" xmlns:cx5="http://schemas.microsoft.com/office/drawing/2016/5/11/chartex" xmlns:cx6="http://schemas.microsoft.com/office/drawing/2016/5/12/chartex" xmlns:cx7="http://schemas.microsoft.com/office/drawing/2016/5/13/chartex" xmlns:cx8="http://schemas.microsoft.com/office/drawing/2016/5/14/chartex" xmlns:mc="http://schemas.openxmlformats.org/markup-compatibility/2006" xmlns:aink="http://schemas.microsoft.com/office/drawing/2016/ink" xmlns:am3d="http://schemas.microsoft.com/office/drawing/2017/model3d" xmlns:o="urn:schemas-microsoft-com:office:office" xmlns:r="http://schemas.openxmlformats.org/officeDocument/2006/relationships" xmlns:m="http://schemas.openxmlformats.org/officeDocument/2006/math" xmlns:v="urn:schemas-microsoft-com:vml" xmlns:wp14="http://schemas.microsoft.com/office/word/2010/wordprocessingDrawing" xmlns:wp="http://schemas.openxmlformats.org/drawingml/2006/wordprocessingDrawing" xmlns:w10="urn:schemas-microsoft-com:office:word" xmlns:w="http://schemas.openxmlformats.org/wordprocessingml/2006/main" xmlns:w14="http://schemas.microsoft.com/office/word/2010/wordml" xmlns:w15="http://schemas.microsoft.com/office/word/2012/wordml" xmlns:w16cex="http://schemas.microsoft.com/office/word/2018/wordml/cex" xmlns:w16cid="http://schemas.microsoft.com/office/word/2016/wordml/cid" xmlns:w16="http://schemas.microsoft.com/office/word/2018/wordml" xmlns:w16sdtdh="http://schemas.microsoft.com/office/word/2020/wordml/sdtdatahash" xmlns:w16se="http://schemas.microsoft.com/office/word/2015/wordml/symex" xmlns:wpg="http://schemas.microsoft.com/office/word/2010/wordprocessingGroup" xmlns:wpi="http://schemas.microsoft.com/office/word/2010/wordprocessingInk" xmlns:wne="http://schemas.microsoft.com/office/word/2006/wordml" xmlns:wps="http://schemas.microsoft.com/office/word/2010/wordprocessingShape" mc:Ignorable="w14 w15 w16se w16cid w16 w16cex w16sdtdh wp14">
+  <w:p>
+    <w:pPr>
+      <w:pStyle w:val="a5"/>
+    </w:pPr>
+    <w:r>
+      <w:rPr>
+        <w:noProof/>
+      </w:rPr>
+      <w:pict w14:anchorId="488A7BC7">
+        <v:group id="Группа 1883" o:spid="_x0000_s2054" style="position:absolute;left:0;text-align:left;margin-left:56.85pt;margin-top:18.25pt;width:518.9pt;height:803.85pt;z-index:251658240;mso-position-horizontal-relative:page;mso-position-vertical-relative:page" coordorigin="1134,397" coordsize="10378,16044" o:gfxdata="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" o:allowincell="f">
+          <v:line id="Line 4" o:spid="_x0000_s2055" style="position:absolute;visibility:visible;mso-wrap-style:square" from="1134,397" to="1134,16441" o:connectortype="straight" o:gfxdata="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" strokeweight="2.25pt"/>
+          <v:line id="Line 5" o:spid="_x0000_s2056" style="position:absolute;visibility:visible;mso-wrap-style:square" from="11509,397" to="11509,16441" o:connectortype="straight" o:gfxdata="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" strokeweight="2.25pt"/>
+          <v:line id="Line 6" o:spid="_x0000_s2057" style="position:absolute;visibility:visible;mso-wrap-style:square" from="1137,16441" to="11512,16441" o:connectortype="straight" o:gfxdata="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" strokeweight="2.25pt"/>
+          <v:line id="Line 8" o:spid="_x0000_s2058" style="position:absolute;visibility:visible;mso-wrap-style:square" from="1134,397" to="11509,397" o:connectortype="straight" o:gfxdata="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" strokeweight="2.25pt"/>
+          <w10:wrap anchorx="page" anchory="page"/>
+        </v:group>
+      </w:pict>
+    </w:r>
+  </w:p>
+</w:hdr>
+</file>
+
+<file path=word/header2.xml><?xml version="1.0" encoding="utf-8"?>
+<w:hdr xmlns:wpc="http://schemas.microsoft.com/office/word/2010/wordprocessingCanvas" xmlns:cx="http://schemas.microsoft.com/office/drawing/2014/chartex" xmlns:cx1="http://schemas.microsoft.com/office/drawing/2015/9/8/chartex" xmlns:cx2="http://schemas.microsoft.com/office/drawing/2015/10/21/chartex" xmlns:cx3="http://schemas.microsoft.com/office/drawing/2016/5/9/chartex" xmlns:cx4="http://schemas.microsoft.com/office/drawing/2016/5/10/chartex" xmlns:cx5="http://schemas.microsoft.com/office/drawing/2016/5/11/chartex" xmlns:cx6="http://schemas.microsoft.com/office/drawing/2016/5/12/chartex" xmlns:cx7="http://schemas.microsoft.com/office/drawing/2016/5/13/chartex" xmlns:cx8="http://schemas.microsoft.com/office/drawing/2016/5/14/chartex" xmlns:mc="http://schemas.openxmlformats.org/markup-compatibility/2006" xmlns:aink="http://schemas.microsoft.com/office/drawing/2016/ink" xmlns:am3d="http://schemas.microsoft.com/office/drawing/2017/model3d" xmlns:o="urn:schemas-microsoft-com:office:office" xmlns:r="http://schemas.openxmlformats.org/officeDocument/2006/relationships" xmlns:m="http://schemas.openxmlformats.org/officeDocument/2006/math" xmlns:v="urn:schemas-microsoft-com:vml" xmlns:wp14="http://schemas.microsoft.com/office/word/2010/wordprocessingDrawing" xmlns:wp="http://schemas.openxmlformats.org/drawingml/2006/wordprocessingDrawing" xmlns:w10="urn:schemas-microsoft-com:office:word" xmlns:w="http://schemas.openxmlformats.org/wordprocessingml/2006/main" xmlns:w14="http://schemas.microsoft.com/office/word/2010/wordml" xmlns:w15="http://schemas.microsoft.com/office/word/2012/wordml" xmlns:w16cex="http://schemas.microsoft.com/office/word/2018/wordml/cex" xmlns:w16cid="http://schemas.microsoft.com/office/word/2016/wordml/cid" xmlns:w16="http://schemas.microsoft.com/office/word/2018/wordml" xmlns:w16sdtdh="http://schemas.microsoft.com/office/word/2020/wordml/sdtdatahash" xmlns:w16se="http://schemas.microsoft.com/office/word/2015/wordml/symex" xmlns:wpg="http://schemas.microsoft.com/office/word/2010/wordprocessingGroup" xmlns:wpi="http://schemas.microsoft.com/office/word/2010/wordprocessingInk" xmlns:wne="http://schemas.microsoft.com/office/word/2006/wordml" xmlns:wps="http://schemas.microsoft.com/office/word/2010/wordprocessingShape" mc:Ignorable="w14 w15 w16se w16cid w16 w16cex w16sdtdh wp14">
+  <w:p>
+    <w:pPr>
+      <w:pStyle w:val="a5"/>
+    </w:pPr>
+    <w:r>
+      <w:rPr>
+        <w:noProof/>
+      </w:rPr>
+      <w:pict w14:anchorId="21B2198A">
+        <v:group id="Группа 11" o:spid="_x0000_s2073" style="position:absolute;left:0;text-align:left;margin-left:56.7pt;margin-top:20.6pt;width:518.9pt;height:803.85pt;z-index:251659264;mso-position-horizontal-relative:page;mso-position-vertical-relative:page" coordorigin="1134,397" coordsize="10378,16044" o:gfxdata="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" o:allowincell="f">
+          <v:shapetype id="_x0000_t202" coordsize="21600,21600" o:spt="202" path="m,l,21600r21600,l21600,xe">
+            <v:stroke joinstyle="miter"/>
+            <v:path gradientshapeok="t" o:connecttype="rect"/>
+          </v:shapetype>
+          <v:shape id="Text Box 13" o:spid="_x0000_s2074" type="#_x0000_t202" style="position:absolute;left:1137;top:14173;width:10375;height:2268;visibility:visible;mso-wrap-style:square;v-text-anchor:top" o:gfxdata="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" filled="f" stroked="f" strokeweight="2.25pt">
+            <v:textbox inset="0,0,0,0">
+              <w:txbxContent>
+                <w:tbl>
+                  <w:tblPr>
+                    <w:tblW w:w="0" w:type="auto"/>
+                    <w:tblInd w:w="28" w:type="dxa"/>
+                    <w:tblBorders>
+                      <w:top w:val="single" w:sz="4" w:space="0" w:color="auto"/>
+                      <w:left w:val="single" w:sz="4" w:space="0" w:color="auto"/>
+                      <w:bottom w:val="single" w:sz="4" w:space="0" w:color="auto"/>
+                      <w:right w:val="single" w:sz="4" w:space="0" w:color="auto"/>
+                      <w:insideH w:val="single" w:sz="4" w:space="0" w:color="auto"/>
+                      <w:insideV w:val="single" w:sz="4" w:space="0" w:color="auto"/>
+                    </w:tblBorders>
+                    <w:tblLayout w:type="fixed"/>
+                    <w:tblCellMar>
+                      <w:left w:w="28" w:type="dxa"/>
+                      <w:right w:w="28" w:type="dxa"/>
+                    </w:tblCellMar>
+                    <w:tblLook w:val="0000" w:firstRow="0" w:lastRow="0" w:firstColumn="0" w:lastColumn="0" w:noHBand="0" w:noVBand="0"/>
+                  </w:tblPr>
+                  <w:tblGrid>
+                    <w:gridCol w:w="397"/>
+                    <w:gridCol w:w="567"/>
+                    <w:gridCol w:w="1304"/>
+                    <w:gridCol w:w="851"/>
+                    <w:gridCol w:w="567"/>
+                    <w:gridCol w:w="3969"/>
+                    <w:gridCol w:w="284"/>
+                    <w:gridCol w:w="284"/>
+                    <w:gridCol w:w="284"/>
+                    <w:gridCol w:w="851"/>
+                    <w:gridCol w:w="990"/>
+                  </w:tblGrid>
+                  <w:tr>
+                    <w:trPr>
+                      <w:cantSplit/>
+                      <w:trHeight w:hRule="exact" w:val="284"/>
+                    </w:trPr>
+                    <w:tc>
+                      <w:tcPr>
+                        <w:tcW w:w="397" w:type="dxa"/>
+                        <w:tcBorders>
+                          <w:top w:val="nil"/>
+                          <w:left w:val="nil"/>
+                          <w:right w:val="single" w:sz="18" w:space="0" w:color="auto"/>
+                        </w:tcBorders>
+                        <w:vAlign w:val="center"/>
+                      </w:tcPr>
+                      <w:p>
+                        <w:pPr>
+                          <w:pStyle w:val="a4"/>
+                          <w:rPr>
+                            <w:sz w:val="18"/>
+                          </w:rPr>
+                        </w:pPr>
+                      </w:p>
+                    </w:tc>
+                    <w:tc>
+                      <w:tcPr>
+                        <w:tcW w:w="567" w:type="dxa"/>
+                        <w:tcBorders>
+                          <w:top w:val="nil"/>
+                          <w:left w:val="nil"/>
+                          <w:right w:val="single" w:sz="18" w:space="0" w:color="auto"/>
+                        </w:tcBorders>
+                        <w:vAlign w:val="center"/>
+                      </w:tcPr>
+                      <w:p>
+                        <w:pPr>
+                          <w:pStyle w:val="a4"/>
+                          <w:rPr>
+                            <w:sz w:val="18"/>
+                          </w:rPr>
+                        </w:pPr>
+                      </w:p>
+                    </w:tc>
+                    <w:tc>
+                      <w:tcPr>
+                        <w:tcW w:w="1304" w:type="dxa"/>
+                        <w:tcBorders>
+                          <w:top w:val="nil"/>
+                          <w:left w:val="nil"/>
+                          <w:right w:val="nil"/>
+                        </w:tcBorders>
+                        <w:vAlign w:val="center"/>
+                      </w:tcPr>
+                      <w:p>
+                        <w:pPr>
+                          <w:pStyle w:val="a4"/>
+                          <w:rPr>
+                            <w:sz w:val="18"/>
+                          </w:rPr>
+                        </w:pPr>
+                      </w:p>
+                    </w:tc>
+                    <w:tc>
+                      <w:tcPr>
+                        <w:tcW w:w="851" w:type="dxa"/>
+                        <w:tcBorders>
+                          <w:top w:val="nil"/>
+                          <w:left w:val="single" w:sz="18" w:space="0" w:color="auto"/>
+                          <w:right w:val="single" w:sz="18" w:space="0" w:color="auto"/>
+                        </w:tcBorders>
+                        <w:vAlign w:val="center"/>
+                      </w:tcPr>
+                      <w:p>
+                        <w:pPr>
+                          <w:pStyle w:val="a4"/>
+                          <w:rPr>
+                            <w:sz w:val="18"/>
+                          </w:rPr>
+                        </w:pPr>
+                      </w:p>
+                    </w:tc>
+                    <w:tc>
+                      <w:tcPr>
+                        <w:tcW w:w="567" w:type="dxa"/>
+                        <w:tcBorders>
+                          <w:top w:val="nil"/>
+                          <w:left w:val="nil"/>
+                          <w:right w:val="single" w:sz="18" w:space="0" w:color="auto"/>
+                        </w:tcBorders>
+                        <w:vAlign w:val="center"/>
+                      </w:tcPr>
+                      <w:p>
+                        <w:pPr>
+                          <w:pStyle w:val="a4"/>
+                          <w:rPr>
+                            <w:sz w:val="18"/>
+                          </w:rPr>
+                        </w:pPr>
+                      </w:p>
+                    </w:tc>
+                    <w:tc>
+                      <w:tcPr>
+                        <w:tcW w:w="6662" w:type="dxa"/>
+                        <w:gridSpan w:val="6"/>
+                        <w:vMerge w:val="restart"/>
+                        <w:tcBorders>
+                          <w:top w:val="nil"/>
+                          <w:left w:val="nil"/>
+                          <w:bottom w:val="single" w:sz="18" w:space="0" w:color="auto"/>
+                          <w:right w:val="nil"/>
+                        </w:tcBorders>
+                        <w:vAlign w:val="center"/>
+                      </w:tcPr>
+                      <w:p>
+                        <w:pPr>
+                          <w:jc w:val="center"/>
+                          <w:rPr>
+                            <w:szCs w:val="28"/>
+                            <w:highlight w:val="yellow"/>
+                          </w:rPr>
+                        </w:pPr>
+                        <w:r>
+                          <w:rPr>
+                            <w:sz w:val="32"/>
+                            <w:szCs w:val="28"/>
+                          </w:rPr>
+                          <w:t>НАТКиГ.21</w:t>
+                        </w:r>
+                        <w:r>
+                          <w:rPr>
+                            <w:sz w:val="32"/>
+                            <w:szCs w:val="28"/>
+                            <w:highlight w:val="yellow"/>
+                          </w:rPr>
+                          <w:t>05</w:t>
+                        </w:r>
+                        <w:r>
+                          <w:rPr>
+                            <w:sz w:val="32"/>
+                            <w:szCs w:val="28"/>
+                          </w:rPr>
+                          <w:t>00.43.000ПЗ</w:t>
+                        </w:r>
+                      </w:p>
+                    </w:tc>
+                  </w:tr>
+                  <w:tr>
+                    <w:trPr>
+                      <w:cantSplit/>
+                      <w:trHeight w:hRule="exact" w:val="284"/>
+                    </w:trPr>
+                    <w:tc>
+                      <w:tcPr>
+                        <w:tcW w:w="397" w:type="dxa"/>
+                        <w:tcBorders>
+                          <w:left w:val="nil"/>
+                          <w:bottom w:val="nil"/>
+                          <w:right w:val="single" w:sz="18" w:space="0" w:color="auto"/>
+                        </w:tcBorders>
+                        <w:vAlign w:val="center"/>
+                      </w:tcPr>
+                      <w:p>
+                        <w:pPr>
+                          <w:pStyle w:val="a4"/>
+                          <w:rPr>
+                            <w:sz w:val="18"/>
+                          </w:rPr>
+                        </w:pPr>
+                      </w:p>
+                    </w:tc>
+                    <w:tc>
+                      <w:tcPr>
+                        <w:tcW w:w="567" w:type="dxa"/>
+                        <w:tcBorders>
+                          <w:left w:val="nil"/>
+                          <w:bottom w:val="nil"/>
+                          <w:right w:val="single" w:sz="18" w:space="0" w:color="auto"/>
+                        </w:tcBorders>
+                        <w:vAlign w:val="center"/>
+                      </w:tcPr>
+                      <w:p>
+                        <w:pPr>
+                          <w:pStyle w:val="a4"/>
+                          <w:rPr>
+                            <w:sz w:val="18"/>
+                          </w:rPr>
+                        </w:pPr>
+                      </w:p>
+                    </w:tc>
+                    <w:tc>
+                      <w:tcPr>
+                        <w:tcW w:w="1304" w:type="dxa"/>
+                        <w:tcBorders>
+                          <w:left w:val="nil"/>
+                          <w:bottom w:val="nil"/>
+                          <w:right w:val="nil"/>
+                        </w:tcBorders>
+                        <w:vAlign w:val="center"/>
+                      </w:tcPr>
+                      <w:p>
+                        <w:pPr>
+                          <w:pStyle w:val="a4"/>
+                          <w:rPr>
+                            <w:sz w:val="18"/>
+                          </w:rPr>
+                        </w:pPr>
+                      </w:p>
+                    </w:tc>
+                    <w:tc>
+                      <w:tcPr>
+                        <w:tcW w:w="851" w:type="dxa"/>
+                        <w:tcBorders>
+                          <w:left w:val="single" w:sz="18" w:space="0" w:color="auto"/>
+                          <w:bottom w:val="nil"/>
+                          <w:right w:val="single" w:sz="18" w:space="0" w:color="auto"/>
+                        </w:tcBorders>
+                        <w:vAlign w:val="center"/>
+                      </w:tcPr>
+                      <w:p>
+                        <w:pPr>
+                          <w:pStyle w:val="a4"/>
+                          <w:rPr>
+                            <w:sz w:val="18"/>
+                          </w:rPr>
+                        </w:pPr>
+                      </w:p>
+                    </w:tc>
+                    <w:tc>
+                      <w:tcPr>
+                        <w:tcW w:w="567" w:type="dxa"/>
+                        <w:tcBorders>
+                          <w:left w:val="nil"/>
+                          <w:bottom w:val="nil"/>
+                          <w:right w:val="single" w:sz="18" w:space="0" w:color="auto"/>
+                        </w:tcBorders>
+                        <w:vAlign w:val="center"/>
+                      </w:tcPr>
+                      <w:p>
+                        <w:pPr>
+                          <w:pStyle w:val="a4"/>
+                          <w:rPr>
+                            <w:sz w:val="18"/>
+                          </w:rPr>
+                        </w:pPr>
+                      </w:p>
+                    </w:tc>
+                    <w:tc>
+                      <w:tcPr>
+                        <w:tcW w:w="6662" w:type="dxa"/>
+                        <w:gridSpan w:val="6"/>
+                        <w:vMerge/>
+                        <w:tcBorders>
+                          <w:left w:val="nil"/>
+                          <w:bottom w:val="single" w:sz="18" w:space="0" w:color="auto"/>
+                          <w:right w:val="nil"/>
+                        </w:tcBorders>
+                        <w:vAlign w:val="center"/>
+                      </w:tcPr>
+                      <w:p>
+                        <w:pPr>
+                          <w:pStyle w:val="a4"/>
+                          <w:rPr>
+                            <w:sz w:val="18"/>
+                          </w:rPr>
+                        </w:pPr>
+                      </w:p>
+                    </w:tc>
+                  </w:tr>
+                  <w:tr>
+                    <w:trPr>
+                      <w:cantSplit/>
+                      <w:trHeight w:hRule="exact" w:val="284"/>
+                    </w:trPr>
+                    <w:tc>
+                      <w:tcPr>
+                        <w:tcW w:w="397" w:type="dxa"/>
+                        <w:tcBorders>
+                          <w:top w:val="single" w:sz="18" w:space="0" w:color="auto"/>
+                          <w:left w:val="nil"/>
+                          <w:bottom w:val="single" w:sz="18" w:space="0" w:color="auto"/>
+                          <w:right w:val="single" w:sz="18" w:space="0" w:color="auto"/>
+                        </w:tcBorders>
+                        <w:vAlign w:val="center"/>
+                      </w:tcPr>
+                      <w:p>
+                        <w:pPr>
+                          <w:pStyle w:val="a4"/>
+                          <w:jc w:val="center"/>
+                          <w:rPr>
+                            <w:rFonts w:ascii="Times New Roman" w:hAnsi="Times New Roman"/>
+                            <w:sz w:val="17"/>
+                          </w:rPr>
+                        </w:pPr>
+                        <w:r>
+                          <w:rPr>
+                            <w:rFonts w:ascii="Times New Roman" w:hAnsi="Times New Roman"/>
+                            <w:sz w:val="17"/>
+                          </w:rPr>
+                          <w:t>Изм.</w:t>
+                        </w:r>
+                      </w:p>
+                    </w:tc>
+                    <w:tc>
+                      <w:tcPr>
+                        <w:tcW w:w="567" w:type="dxa"/>
+                        <w:tcBorders>
+                          <w:top w:val="single" w:sz="18" w:space="0" w:color="auto"/>
+                          <w:left w:val="nil"/>
+                          <w:bottom w:val="single" w:sz="18" w:space="0" w:color="auto"/>
+                          <w:right w:val="single" w:sz="18" w:space="0" w:color="auto"/>
+                        </w:tcBorders>
+                        <w:vAlign w:val="center"/>
+                      </w:tcPr>
+                      <w:p>
+                        <w:pPr>
+                          <w:pStyle w:val="a4"/>
+                          <w:jc w:val="center"/>
+                          <w:rPr>
+                            <w:rFonts w:ascii="Times New Roman" w:hAnsi="Times New Roman"/>
+                            <w:sz w:val="17"/>
+                          </w:rPr>
+                        </w:pPr>
+                        <w:r>
+                          <w:rPr>
+                            <w:rFonts w:ascii="Times New Roman" w:hAnsi="Times New Roman"/>
+                            <w:sz w:val="17"/>
+                          </w:rPr>
+                          <w:t>Лист</w:t>
+                        </w:r>
+                      </w:p>
+                    </w:tc>
+                    <w:tc>
+                      <w:tcPr>
+                        <w:tcW w:w="1304" w:type="dxa"/>
+                        <w:tcBorders>
+                          <w:top w:val="single" w:sz="18" w:space="0" w:color="auto"/>
+                          <w:left w:val="nil"/>
+                          <w:bottom w:val="single" w:sz="18" w:space="0" w:color="auto"/>
+                          <w:right w:val="nil"/>
+                        </w:tcBorders>
+                        <w:vAlign w:val="center"/>
+                      </w:tcPr>
+                      <w:p>
+                        <w:pPr>
+                          <w:pStyle w:val="a4"/>
+                          <w:jc w:val="center"/>
+                          <w:rPr>
+                            <w:rFonts w:ascii="Times New Roman" w:hAnsi="Times New Roman"/>
+                            <w:sz w:val="17"/>
+                          </w:rPr>
+                        </w:pPr>
+                        <w:r>
+                          <w:rPr>
+                            <w:rFonts w:ascii="Times New Roman" w:hAnsi="Times New Roman"/>
+                            <w:sz w:val="17"/>
+                          </w:rPr>
+                          <w:t>№ докум</w:t>
+                        </w:r>
+                      </w:p>
+                    </w:tc>
+                    <w:tc>
+                      <w:tcPr>
+                        <w:tcW w:w="851" w:type="dxa"/>
+                        <w:tcBorders>
+                          <w:top w:val="single" w:sz="18" w:space="0" w:color="auto"/>
+                          <w:left w:val="single" w:sz="18" w:space="0" w:color="auto"/>
+                          <w:bottom w:val="single" w:sz="18" w:space="0" w:color="auto"/>
+                          <w:right w:val="single" w:sz="18" w:space="0" w:color="auto"/>
+                        </w:tcBorders>
+                        <w:vAlign w:val="center"/>
+                      </w:tcPr>
+                      <w:p>
+                        <w:pPr>
+                          <w:pStyle w:val="a4"/>
+                          <w:jc w:val="center"/>
+                          <w:rPr>
+                            <w:rFonts w:ascii="Times New Roman" w:hAnsi="Times New Roman"/>
+                            <w:sz w:val="17"/>
+                          </w:rPr>
+                        </w:pPr>
+                        <w:r>
+                          <w:rPr>
+                            <w:rFonts w:ascii="Times New Roman" w:hAnsi="Times New Roman"/>
+                            <w:sz w:val="17"/>
+                          </w:rPr>
+                          <w:t>Подпись</w:t>
+                        </w:r>
+                      </w:p>
+                    </w:tc>
+                    <w:tc>
+                      <w:tcPr>
+                        <w:tcW w:w="567" w:type="dxa"/>
+                        <w:tcBorders>
+                          <w:top w:val="single" w:sz="18" w:space="0" w:color="auto"/>
+                          <w:left w:val="nil"/>
+                          <w:bottom w:val="single" w:sz="18" w:space="0" w:color="auto"/>
+                          <w:right w:val="single" w:sz="18" w:space="0" w:color="auto"/>
+                        </w:tcBorders>
+                        <w:vAlign w:val="center"/>
+                      </w:tcPr>
+                      <w:p>
+                        <w:pPr>
+                          <w:pStyle w:val="a4"/>
+                          <w:jc w:val="center"/>
+                          <w:rPr>
+                            <w:rFonts w:ascii="Times New Roman" w:hAnsi="Times New Roman"/>
+                            <w:sz w:val="17"/>
+                          </w:rPr>
+                        </w:pPr>
+                        <w:r>
+                          <w:rPr>
+                            <w:rFonts w:ascii="Times New Roman" w:hAnsi="Times New Roman"/>
+                            <w:sz w:val="17"/>
+                          </w:rPr>
+                          <w:t>Дата</w:t>
+                        </w:r>
+                      </w:p>
+                    </w:tc>
+                    <w:tc>
+                      <w:tcPr>
+                        <w:tcW w:w="6662" w:type="dxa"/>
+                        <w:gridSpan w:val="6"/>
+                        <w:vMerge/>
+                        <w:tcBorders>
+                          <w:left w:val="nil"/>
+                          <w:bottom w:val="single" w:sz="18" w:space="0" w:color="auto"/>
+                          <w:right w:val="nil"/>
+                        </w:tcBorders>
+                        <w:vAlign w:val="center"/>
+                      </w:tcPr>
+                      <w:p>
+                        <w:pPr>
+                          <w:pStyle w:val="a4"/>
+                          <w:rPr>
+                            <w:sz w:val="18"/>
+                          </w:rPr>
+                        </w:pPr>
+                      </w:p>
+                    </w:tc>
+                  </w:tr>
+                  <w:tr>
+                    <w:trPr>
+                      <w:cantSplit/>
+                      <w:trHeight w:hRule="exact" w:val="284"/>
+                    </w:trPr>
+                    <w:tc>
+                      <w:tcPr>
+                        <w:tcW w:w="964" w:type="dxa"/>
+                        <w:gridSpan w:val="2"/>
+                        <w:tcBorders>
+                          <w:top w:val="nil"/>
+                          <w:left w:val="nil"/>
+                          <w:right w:val="single" w:sz="18" w:space="0" w:color="auto"/>
+                        </w:tcBorders>
+                        <w:vAlign w:val="center"/>
+                      </w:tcPr>
+                      <w:p>
+                        <w:pPr>
+                          <w:pStyle w:val="a4"/>
+                          <w:spacing w:after="0"/>
+                          <w:rPr>
+                            <w:rFonts w:ascii="Times New Roman" w:hAnsi="Times New Roman"/>
+                            <w:sz w:val="17"/>
+                          </w:rPr>
+                        </w:pPr>
+                        <w:r>
+                          <w:rPr>
+                            <w:rFonts w:ascii="Times New Roman" w:hAnsi="Times New Roman"/>
+                            <w:sz w:val="17"/>
+                          </w:rPr>
+                          <w:t>Разраб</w:t>
+                        </w:r>
+                      </w:p>
+                    </w:tc>
+                    <w:tc>
+                      <w:tcPr>
+                        <w:tcW w:w="1304" w:type="dxa"/>
+                        <w:tcBorders>
+                          <w:top w:val="nil"/>
+                          <w:left w:val="nil"/>
+                          <w:right w:val="nil"/>
+                        </w:tcBorders>
+                        <w:vAlign w:val="center"/>
+                      </w:tcPr>
+                      <w:p>
+                        <w:pPr>
+                          <w:pStyle w:val="a4"/>
+                          <w:spacing w:after="0"/>
+                          <w:rPr>
+                            <w:sz w:val="20"/>
+                            <w:lang w:val="ru-RU"/>
+                          </w:rPr>
+                        </w:pPr>
+                        <w:r>
+                          <w:rPr>
+                            <w:sz w:val="20"/>
+                            <w:lang w:val="ru-RU"/>
+                          </w:rPr>
+                          <w:t>Бурцев</w:t>
+                        </w:r>
+                      </w:p>
+                    </w:tc>
+                    <w:tc>
+                      <w:tcPr>
+                        <w:tcW w:w="851" w:type="dxa"/>
+                        <w:tcBorders>
+                          <w:top w:val="nil"/>
+                          <w:left w:val="single" w:sz="18" w:space="0" w:color="auto"/>
+                          <w:right w:val="single" w:sz="18" w:space="0" w:color="auto"/>
+                        </w:tcBorders>
+                        <w:vAlign w:val="center"/>
+                      </w:tcPr>
+                      <w:p>
+                        <w:pPr>
+                          <w:pStyle w:val="a4"/>
+                          <w:spacing w:after="0"/>
+                          <w:rPr>
+                            <w:sz w:val="18"/>
+                          </w:rPr>
+                        </w:pPr>
+                      </w:p>
+                    </w:tc>
+                    <w:tc>
+                      <w:tcPr>
+                        <w:tcW w:w="567" w:type="dxa"/>
+                        <w:tcBorders>
+                          <w:top w:val="nil"/>
+                          <w:left w:val="nil"/>
+                          <w:right w:val="single" w:sz="18" w:space="0" w:color="auto"/>
+                        </w:tcBorders>
+                        <w:vAlign w:val="center"/>
+                      </w:tcPr>
+                      <w:p>
+                        <w:pPr>
+                          <w:pStyle w:val="a4"/>
+                          <w:spacing w:after="0"/>
+                          <w:rPr>
+                            <w:sz w:val="18"/>
+                            <w:lang w:val="en-US"/>
+                          </w:rPr>
+                        </w:pPr>
+                      </w:p>
+                    </w:tc>
+                    <w:tc>
+                      <w:tcPr>
+                        <w:tcW w:w="3969" w:type="dxa"/>
+                        <w:vMerge w:val="restart"/>
+                        <w:tcBorders>
+                          <w:top w:val="nil"/>
+                          <w:left w:val="nil"/>
+                          <w:bottom w:val="single" w:sz="18" w:space="0" w:color="auto"/>
+                          <w:right w:val="single" w:sz="18" w:space="0" w:color="auto"/>
+                        </w:tcBorders>
+                        <w:vAlign w:val="center"/>
+                      </w:tcPr>
+                      <w:p>
+                        <w:pPr>
+                          <w:pStyle w:val="ac"/>
+                          <w:ind w:firstLine="0"/>
+                          <w:jc w:val="center"/>
+                          <w:rPr>
+                            <w:highlight w:val="yellow"/>
+                            <w:lang w:eastAsia="ru-RU"/>
+                          </w:rPr>
+                        </w:pPr>
+                        <w:r>
+                          <w:rPr>
+                            <w:lang w:eastAsia="ru-RU"/>
+                          </w:rPr>
+                          <w:t>Разработка мобильного приложения для ведения дневника питания</w:t>
+                        </w:r>
+                      </w:p>
+                    </w:tc>
+                    <w:tc>
+                      <w:tcPr>
+                        <w:tcW w:w="852" w:type="dxa"/>
+                        <w:gridSpan w:val="3"/>
+                        <w:tcBorders>
+                          <w:top w:val="nil"/>
+                          <w:left w:val="nil"/>
+                          <w:bottom w:val="single" w:sz="18" w:space="0" w:color="auto"/>
+                          <w:right w:val="single" w:sz="18" w:space="0" w:color="auto"/>
+                        </w:tcBorders>
+                        <w:vAlign w:val="center"/>
+                      </w:tcPr>
+                      <w:p>
+                        <w:pPr>
+                          <w:pStyle w:val="a4"/>
+                          <w:spacing w:after="0"/>
+                          <w:jc w:val="center"/>
+                          <w:rPr>
+                            <w:rFonts w:ascii="Times New Roman" w:hAnsi="Times New Roman"/>
+                            <w:sz w:val="17"/>
+                            <w:lang w:val="ru-RU"/>
+                          </w:rPr>
+                        </w:pPr>
+                        <w:r>
+                          <w:rPr>
+                            <w:rFonts w:ascii="Times New Roman" w:hAnsi="Times New Roman"/>
+                            <w:sz w:val="17"/>
+                          </w:rPr>
+                          <w:t>Лит</w:t>
+                        </w:r>
+                        <w:r>
+                          <w:rPr>
+                            <w:rFonts w:ascii="Times New Roman" w:hAnsi="Times New Roman"/>
+                            <w:sz w:val="17"/>
+                            <w:lang w:val="ru-RU"/>
+                          </w:rPr>
+                          <w:t>ера</w:t>
+                        </w:r>
+                      </w:p>
+                    </w:tc>
+                    <w:tc>
+                      <w:tcPr>
+                        <w:tcW w:w="851" w:type="dxa"/>
+                        <w:tcBorders>
+                          <w:top w:val="nil"/>
+                          <w:left w:val="single" w:sz="18" w:space="0" w:color="auto"/>
+                          <w:bottom w:val="single" w:sz="18" w:space="0" w:color="auto"/>
+                          <w:right w:val="single" w:sz="18" w:space="0" w:color="auto"/>
+                        </w:tcBorders>
+                        <w:vAlign w:val="center"/>
+                      </w:tcPr>
+                      <w:p>
+                        <w:pPr>
+                          <w:pStyle w:val="a4"/>
+                          <w:spacing w:after="0"/>
+                          <w:jc w:val="center"/>
+                          <w:rPr>
+                            <w:rFonts w:ascii="Times New Roman" w:hAnsi="Times New Roman"/>
+                            <w:sz w:val="17"/>
+                          </w:rPr>
+                        </w:pPr>
+                        <w:r>
+                          <w:rPr>
+                            <w:rFonts w:ascii="Times New Roman" w:hAnsi="Times New Roman"/>
+                            <w:sz w:val="17"/>
+                          </w:rPr>
+                          <w:t>Лист</w:t>
+                        </w:r>
+                      </w:p>
+                    </w:tc>
+                    <w:tc>
+                      <w:tcPr>
+                        <w:tcW w:w="990" w:type="dxa"/>
+                        <w:tcBorders>
+                          <w:top w:val="nil"/>
+                          <w:left w:val="single" w:sz="18" w:space="0" w:color="auto"/>
+                          <w:bottom w:val="single" w:sz="18" w:space="0" w:color="auto"/>
+                          <w:right w:val="nil"/>
+                        </w:tcBorders>
+                        <w:vAlign w:val="center"/>
+                      </w:tcPr>
+                      <w:p>
+                        <w:pPr>
+                          <w:pStyle w:val="a4"/>
+                          <w:spacing w:after="0"/>
+                          <w:jc w:val="center"/>
+                          <w:rPr>
+                            <w:rFonts w:ascii="Times New Roman" w:hAnsi="Times New Roman"/>
+                            <w:sz w:val="17"/>
+                          </w:rPr>
+                        </w:pPr>
+                        <w:r>
+                          <w:rPr>
+                            <w:rFonts w:ascii="Times New Roman" w:hAnsi="Times New Roman"/>
+                            <w:sz w:val="17"/>
+                          </w:rPr>
+                          <w:t>Листов</w:t>
+                        </w:r>
+                      </w:p>
+                    </w:tc>
+                  </w:tr>
+                  <w:tr>
+                    <w:trPr>
+                      <w:cantSplit/>
+                      <w:trHeight w:hRule="exact" w:val="284"/>
+                    </w:trPr>
+                    <w:tc>
+                      <w:tcPr>
+                        <w:tcW w:w="964" w:type="dxa"/>
+                        <w:gridSpan w:val="2"/>
+                        <w:tcBorders>
+                          <w:left w:val="nil"/>
+                          <w:right w:val="single" w:sz="18" w:space="0" w:color="auto"/>
+                        </w:tcBorders>
+                        <w:vAlign w:val="center"/>
+                      </w:tcPr>
+                      <w:p>
+                        <w:pPr>
+                          <w:pStyle w:val="a4"/>
+                          <w:spacing w:after="0"/>
+                          <w:rPr>
+                            <w:rFonts w:ascii="Times New Roman" w:hAnsi="Times New Roman"/>
+                            <w:sz w:val="17"/>
+                          </w:rPr>
+                        </w:pPr>
+                        <w:r>
+                          <w:rPr>
+                            <w:rFonts w:ascii="Times New Roman" w:hAnsi="Times New Roman"/>
+                            <w:sz w:val="17"/>
+                          </w:rPr>
+                          <w:t>Пров</w:t>
+                        </w:r>
+                      </w:p>
+                    </w:tc>
+                    <w:tc>
+                      <w:tcPr>
+                        <w:tcW w:w="1304" w:type="dxa"/>
+                        <w:tcBorders>
+                          <w:left w:val="nil"/>
+                          <w:right w:val="nil"/>
+                        </w:tcBorders>
+                        <w:vAlign w:val="center"/>
+                      </w:tcPr>
+                      <w:p>
+                        <w:pPr>
+                          <w:pStyle w:val="a4"/>
+                          <w:spacing w:after="0"/>
+                          <w:rPr>
+                            <w:sz w:val="20"/>
+                            <w:lang w:val="ru-RU"/>
+                          </w:rPr>
+                        </w:pPr>
+                        <w:r>
+                          <w:rPr>
+                            <w:sz w:val="20"/>
+                            <w:lang w:val="ru-RU"/>
+                          </w:rPr>
+                          <w:t>Климова</w:t>
+                        </w:r>
+                      </w:p>
+                    </w:tc>
+                    <w:tc>
+                      <w:tcPr>
+                        <w:tcW w:w="851" w:type="dxa"/>
+                        <w:tcBorders>
+                          <w:left w:val="single" w:sz="18" w:space="0" w:color="auto"/>
+                          <w:right w:val="single" w:sz="18" w:space="0" w:color="auto"/>
+                        </w:tcBorders>
+                        <w:vAlign w:val="center"/>
+                      </w:tcPr>
+                      <w:p>
+                        <w:pPr>
+                          <w:pStyle w:val="a4"/>
+                          <w:spacing w:after="0"/>
+                          <w:rPr>
+                            <w:sz w:val="18"/>
+                          </w:rPr>
+                        </w:pPr>
+                      </w:p>
+                    </w:tc>
+                    <w:tc>
+                      <w:tcPr>
+                        <w:tcW w:w="567" w:type="dxa"/>
+                        <w:tcBorders>
+                          <w:left w:val="nil"/>
+                          <w:right w:val="single" w:sz="18" w:space="0" w:color="auto"/>
+                        </w:tcBorders>
+                        <w:vAlign w:val="center"/>
+                      </w:tcPr>
+                      <w:p>
+                        <w:pPr>
+                          <w:pStyle w:val="a4"/>
+                          <w:spacing w:after="0"/>
+                          <w:rPr>
+                            <w:sz w:val="18"/>
+                            <w:lang w:val="en-US"/>
+                          </w:rPr>
+                        </w:pPr>
+                      </w:p>
+                    </w:tc>
+                    <w:tc>
+                      <w:tcPr>
+                        <w:tcW w:w="3969" w:type="dxa"/>
+                        <w:vMerge/>
+                        <w:tcBorders>
+                          <w:left w:val="nil"/>
+                          <w:right w:val="single" w:sz="18" w:space="0" w:color="auto"/>
+                        </w:tcBorders>
+                        <w:vAlign w:val="center"/>
+                      </w:tcPr>
+                      <w:p>
+                        <w:pPr>
+                          <w:pStyle w:val="a4"/>
+                          <w:spacing w:after="0"/>
+                          <w:rPr>
+                            <w:sz w:val="18"/>
+                          </w:rPr>
+                        </w:pPr>
+                      </w:p>
+                    </w:tc>
+                    <w:tc>
+                      <w:tcPr>
+                        <w:tcW w:w="284" w:type="dxa"/>
+                        <w:tcBorders>
+                          <w:left w:val="nil"/>
+                          <w:bottom w:val="single" w:sz="18" w:space="0" w:color="auto"/>
+                        </w:tcBorders>
+                        <w:vAlign w:val="center"/>
+                      </w:tcPr>
+                      <w:p>
+                        <w:pPr>
+                          <w:pStyle w:val="a4"/>
+                          <w:spacing w:after="0"/>
+                          <w:rPr>
+                            <w:sz w:val="18"/>
+                          </w:rPr>
+                        </w:pPr>
+                      </w:p>
+                    </w:tc>
+                    <w:tc>
+                      <w:tcPr>
+                        <w:tcW w:w="284" w:type="dxa"/>
+                        <w:tcBorders>
+                          <w:bottom w:val="single" w:sz="18" w:space="0" w:color="auto"/>
+                        </w:tcBorders>
+                        <w:vAlign w:val="center"/>
+                      </w:tcPr>
+                      <w:p>
+                        <w:pPr>
+                          <w:pStyle w:val="a4"/>
+                          <w:spacing w:after="0"/>
+                          <w:jc w:val="center"/>
+                          <w:rPr>
+                            <w:sz w:val="18"/>
+                            <w:lang w:val="ru-RU"/>
+                          </w:rPr>
+                        </w:pPr>
+                        <w:r>
+                          <w:rPr>
+                            <w:sz w:val="18"/>
+                            <w:lang w:val="en-US"/>
+                          </w:rPr>
+                          <w:t>y</w:t>
+                        </w:r>
+                      </w:p>
+                    </w:tc>
+                    <w:tc>
+                      <w:tcPr>
+                        <w:tcW w:w="284" w:type="dxa"/>
+                        <w:tcBorders>
+                          <w:bottom w:val="single" w:sz="18" w:space="0" w:color="auto"/>
+                          <w:right w:val="single" w:sz="18" w:space="0" w:color="auto"/>
+                        </w:tcBorders>
+                        <w:vAlign w:val="center"/>
+                      </w:tcPr>
+                      <w:p>
+                        <w:pPr>
+                          <w:pStyle w:val="a4"/>
+                          <w:spacing w:after="0"/>
+                          <w:rPr>
+                            <w:sz w:val="18"/>
+                          </w:rPr>
+                        </w:pPr>
+                      </w:p>
+                    </w:tc>
+                    <w:tc>
+                      <w:tcPr>
+                        <w:tcW w:w="851" w:type="dxa"/>
+                        <w:tcBorders>
+                          <w:left w:val="single" w:sz="18" w:space="0" w:color="auto"/>
+                          <w:bottom w:val="single" w:sz="18" w:space="0" w:color="auto"/>
+                          <w:right w:val="single" w:sz="18" w:space="0" w:color="auto"/>
+                        </w:tcBorders>
+                        <w:vAlign w:val="center"/>
+                      </w:tcPr>
+                      <w:p>
+                        <w:pPr>
+                          <w:pStyle w:val="a4"/>
+                          <w:spacing w:after="0"/>
+                          <w:jc w:val="center"/>
+                          <w:rPr>
+                            <w:sz w:val="18"/>
+                            <w:lang w:val="ru-RU"/>
+                          </w:rPr>
+                        </w:pPr>
+                        <w:r>
+                          <w:rPr>
+                            <w:sz w:val="18"/>
+                            <w:lang w:val="ru-RU"/>
+                          </w:rPr>
+                          <w:fldChar w:fldCharType="begin"/>
+                        </w:r>
+                        <w:r>
+                          <w:rPr>
+                            <w:sz w:val="18"/>
+                            <w:lang w:val="ru-RU"/>
+                          </w:rPr>
+                          <w:instrText>PAGE   \* MERGEFORMAT</w:instrText>
+                        </w:r>
+                        <w:r>
+                          <w:rPr>
+                            <w:sz w:val="18"/>
+                            <w:lang w:val="ru-RU"/>
+                          </w:rPr>
+                          <w:fldChar w:fldCharType="separate"/>
+                        </w:r>
+                        <w:r>
+                          <w:rPr>
+                            <w:noProof/>
+                            <w:sz w:val="18"/>
+                            <w:lang w:val="ru-RU"/>
+                          </w:rPr>
+                          <w:t>2</w:t>
+                        </w:r>
+                        <w:r>
+                          <w:rPr>
+                            <w:sz w:val="18"/>
+                            <w:lang w:val="ru-RU"/>
+                          </w:rPr>
+                          <w:fldChar w:fldCharType="end"/>
+                        </w:r>
+                      </w:p>
+                    </w:tc>
+                    <w:tc>
+                      <w:tcPr>
+                        <w:tcW w:w="990" w:type="dxa"/>
+                        <w:tcBorders>
+                          <w:left w:val="single" w:sz="18" w:space="0" w:color="auto"/>
+                          <w:bottom w:val="single" w:sz="18" w:space="0" w:color="auto"/>
+                          <w:right w:val="nil"/>
+                        </w:tcBorders>
+                        <w:vAlign w:val="center"/>
+                      </w:tcPr>
+                      <w:p>
+                        <w:pPr>
+                          <w:pStyle w:val="a4"/>
+                          <w:spacing w:after="0"/>
+                          <w:jc w:val="center"/>
+                          <w:rPr>
+                            <w:sz w:val="18"/>
+                            <w:lang w:val="ru-RU"/>
+                          </w:rPr>
+                        </w:pPr>
+                        <w:fldSimple w:instr=" NUMPAGES   \* MERGEFORMAT ">
+                          <w:r>
+                            <w:rPr>
+                              <w:noProof/>
+                              <w:sz w:val="18"/>
+                              <w:lang w:val="ru-RU"/>
+                            </w:rPr>
+                            <w:t>25</w:t>
+                          </w:r>
+                        </w:fldSimple>
+                      </w:p>
+                    </w:tc>
+                  </w:tr>
+                  <w:tr>
+                    <w:trPr>
+                      <w:cantSplit/>
+                      <w:trHeight w:hRule="exact" w:val="284"/>
+                    </w:trPr>
+                    <w:tc>
+                      <w:tcPr>
+                        <w:tcW w:w="964" w:type="dxa"/>
+                        <w:gridSpan w:val="2"/>
+                        <w:tcBorders>
+                          <w:left w:val="nil"/>
+                          <w:right w:val="single" w:sz="18" w:space="0" w:color="auto"/>
+                        </w:tcBorders>
+                        <w:vAlign w:val="center"/>
+                      </w:tcPr>
+                      <w:p>
+                        <w:pPr>
+                          <w:pStyle w:val="a4"/>
+                          <w:rPr>
+                            <w:rFonts w:ascii="Times New Roman" w:hAnsi="Times New Roman"/>
+                            <w:sz w:val="17"/>
+                            <w:lang w:val="ru-RU"/>
+                          </w:rPr>
+                        </w:pPr>
+                      </w:p>
+                    </w:tc>
+                    <w:tc>
+                      <w:tcPr>
+                        <w:tcW w:w="1304" w:type="dxa"/>
+                        <w:tcBorders>
+                          <w:left w:val="nil"/>
+                          <w:right w:val="nil"/>
+                        </w:tcBorders>
+                        <w:vAlign w:val="center"/>
+                      </w:tcPr>
+                      <w:p>
+                        <w:pPr>
+                          <w:pStyle w:val="a4"/>
+                          <w:rPr>
+                            <w:sz w:val="18"/>
+                            <w:lang w:val="ru-RU"/>
+                          </w:rPr>
+                        </w:pPr>
+                      </w:p>
+                    </w:tc>
+                    <w:tc>
+                      <w:tcPr>
+                        <w:tcW w:w="851" w:type="dxa"/>
+                        <w:tcBorders>
+                          <w:left w:val="single" w:sz="18" w:space="0" w:color="auto"/>
+                          <w:right w:val="single" w:sz="18" w:space="0" w:color="auto"/>
+                        </w:tcBorders>
+                        <w:vAlign w:val="center"/>
+                      </w:tcPr>
+                      <w:p>
+                        <w:pPr>
+                          <w:pStyle w:val="a4"/>
+                          <w:rPr>
+                            <w:sz w:val="18"/>
+                          </w:rPr>
+                        </w:pPr>
+                      </w:p>
+                    </w:tc>
+                    <w:tc>
+                      <w:tcPr>
+                        <w:tcW w:w="567" w:type="dxa"/>
+                        <w:tcBorders>
+                          <w:left w:val="nil"/>
+                          <w:right w:val="single" w:sz="18" w:space="0" w:color="auto"/>
+                        </w:tcBorders>
+                        <w:vAlign w:val="center"/>
+                      </w:tcPr>
+                      <w:p>
+                        <w:pPr>
+                          <w:pStyle w:val="a4"/>
+                          <w:rPr>
+                            <w:sz w:val="18"/>
+                            <w:lang w:val="ru-RU"/>
+                          </w:rPr>
+                        </w:pPr>
+                      </w:p>
+                    </w:tc>
+                    <w:tc>
+                      <w:tcPr>
+                        <w:tcW w:w="3969" w:type="dxa"/>
+                        <w:vMerge/>
+                        <w:tcBorders>
+                          <w:left w:val="nil"/>
+                          <w:right w:val="single" w:sz="18" w:space="0" w:color="auto"/>
+                        </w:tcBorders>
+                        <w:vAlign w:val="center"/>
+                      </w:tcPr>
+                      <w:p>
+                        <w:pPr>
+                          <w:pStyle w:val="a4"/>
+                          <w:rPr>
+                            <w:sz w:val="18"/>
+                          </w:rPr>
+                        </w:pPr>
+                      </w:p>
+                    </w:tc>
+                    <w:tc>
+                      <w:tcPr>
+                        <w:tcW w:w="2693" w:type="dxa"/>
+                        <w:gridSpan w:val="5"/>
+                        <w:vMerge w:val="restart"/>
+                        <w:tcBorders>
+                          <w:top w:val="single" w:sz="18" w:space="0" w:color="auto"/>
+                          <w:left w:val="nil"/>
+                          <w:right w:val="nil"/>
+                        </w:tcBorders>
+                        <w:vAlign w:val="center"/>
+                      </w:tcPr>
+                      <w:p>
+                        <w:pPr>
+                          <w:pStyle w:val="a4"/>
+                          <w:spacing w:after="0"/>
+                          <w:jc w:val="center"/>
+                          <w:rPr>
+                            <w:sz w:val="16"/>
+                            <w:szCs w:val="16"/>
+                            <w:lang w:val="ru-RU"/>
+                          </w:rPr>
+                        </w:pPr>
+                        <w:r>
+                          <w:rPr>
+                            <w:sz w:val="32"/>
+                            <w:szCs w:val="16"/>
+                            <w:lang w:val="ru-RU"/>
+                          </w:rPr>
+                          <w:t>ПР-</w:t>
+                        </w:r>
+                        <w:r>
+                          <w:rPr>
+                            <w:sz w:val="32"/>
+                            <w:szCs w:val="16"/>
+                            <w:lang w:val="ru-RU"/>
+                          </w:rPr>
+                          <w:t>315</w:t>
+                        </w:r>
+                      </w:p>
+                    </w:tc>
+                  </w:tr>
+                  <w:tr>
+                    <w:trPr>
+                      <w:cantSplit/>
+                      <w:trHeight w:hRule="exact" w:val="284"/>
+                    </w:trPr>
+                    <w:tc>
+                      <w:tcPr>
+                        <w:tcW w:w="964" w:type="dxa"/>
+                        <w:gridSpan w:val="2"/>
+                        <w:tcBorders>
+                          <w:left w:val="nil"/>
+                          <w:right w:val="single" w:sz="18" w:space="0" w:color="auto"/>
+                        </w:tcBorders>
+                        <w:vAlign w:val="center"/>
+                      </w:tcPr>
+                      <w:p>
+                        <w:pPr>
+                          <w:pStyle w:val="a4"/>
+                          <w:rPr>
+                            <w:rFonts w:ascii="Times New Roman" w:hAnsi="Times New Roman"/>
+                            <w:sz w:val="17"/>
+                          </w:rPr>
+                        </w:pPr>
+                        <w:r>
+                          <w:rPr>
+                            <w:rFonts w:ascii="Times New Roman" w:hAnsi="Times New Roman"/>
+                            <w:sz w:val="17"/>
+                          </w:rPr>
+                          <w:t>Н. Контр</w:t>
+                        </w:r>
+                      </w:p>
+                    </w:tc>
+                    <w:tc>
+                      <w:tcPr>
+                        <w:tcW w:w="1304" w:type="dxa"/>
+                        <w:tcBorders>
+                          <w:left w:val="nil"/>
+                          <w:right w:val="nil"/>
+                        </w:tcBorders>
+                        <w:vAlign w:val="center"/>
+                      </w:tcPr>
+                      <w:p>
+                        <w:pPr>
+                          <w:pStyle w:val="a4"/>
+                          <w:rPr>
+                            <w:sz w:val="18"/>
+                            <w:lang w:val="ru-RU"/>
+                          </w:rPr>
+                        </w:pPr>
+                        <w:r>
+                          <w:rPr>
+                            <w:sz w:val="20"/>
+                            <w:lang w:val="ru-RU"/>
+                          </w:rPr>
+                          <w:t>Тышкевич</w:t>
+                        </w:r>
+                      </w:p>
+                    </w:tc>
+                    <w:tc>
+                      <w:tcPr>
+                        <w:tcW w:w="851" w:type="dxa"/>
+                        <w:tcBorders>
+                          <w:left w:val="single" w:sz="18" w:space="0" w:color="auto"/>
+                          <w:right w:val="single" w:sz="18" w:space="0" w:color="auto"/>
+                        </w:tcBorders>
+                        <w:vAlign w:val="center"/>
+                      </w:tcPr>
+                      <w:p>
+                        <w:pPr>
+                          <w:pStyle w:val="a4"/>
+                          <w:rPr>
+                            <w:sz w:val="18"/>
+                          </w:rPr>
+                        </w:pPr>
+                      </w:p>
+                    </w:tc>
+                    <w:tc>
+                      <w:tcPr>
+                        <w:tcW w:w="567" w:type="dxa"/>
+                        <w:tcBorders>
+                          <w:left w:val="nil"/>
+                          <w:right w:val="single" w:sz="18" w:space="0" w:color="auto"/>
+                        </w:tcBorders>
+                        <w:vAlign w:val="center"/>
+                      </w:tcPr>
+                      <w:p>
+                        <w:pPr>
+                          <w:pStyle w:val="a4"/>
+                          <w:rPr>
+                            <w:sz w:val="18"/>
+                            <w:lang w:val="en-US"/>
+                          </w:rPr>
+                        </w:pPr>
+                      </w:p>
+                    </w:tc>
+                    <w:tc>
+                      <w:tcPr>
+                        <w:tcW w:w="3969" w:type="dxa"/>
+                        <w:vMerge/>
+                        <w:tcBorders>
+                          <w:left w:val="nil"/>
+                          <w:right w:val="single" w:sz="18" w:space="0" w:color="auto"/>
+                        </w:tcBorders>
+                        <w:vAlign w:val="center"/>
+                      </w:tcPr>
+                      <w:p>
+                        <w:pPr>
+                          <w:pStyle w:val="a4"/>
+                          <w:rPr>
+                            <w:sz w:val="18"/>
+                          </w:rPr>
+                        </w:pPr>
+                      </w:p>
+                    </w:tc>
+                    <w:tc>
+                      <w:tcPr>
+                        <w:tcW w:w="2693" w:type="dxa"/>
+                        <w:gridSpan w:val="5"/>
+                        <w:vMerge/>
+                        <w:tcBorders>
+                          <w:left w:val="nil"/>
+                          <w:right w:val="nil"/>
+                        </w:tcBorders>
+                        <w:vAlign w:val="center"/>
+                      </w:tcPr>
+                      <w:p>
+                        <w:pPr>
+                          <w:pStyle w:val="a4"/>
+                          <w:rPr>
+                            <w:sz w:val="18"/>
+                          </w:rPr>
+                        </w:pPr>
+                      </w:p>
+                    </w:tc>
+                  </w:tr>
+                  <w:tr>
+                    <w:trPr>
+                      <w:cantSplit/>
+                      <w:trHeight w:hRule="exact" w:val="284"/>
+                    </w:trPr>
+                    <w:tc>
+                      <w:tcPr>
+                        <w:tcW w:w="964" w:type="dxa"/>
+                        <w:gridSpan w:val="2"/>
+                        <w:tcBorders>
+                          <w:left w:val="nil"/>
+                          <w:bottom w:val="nil"/>
+                          <w:right w:val="single" w:sz="18" w:space="0" w:color="auto"/>
+                        </w:tcBorders>
+                        <w:vAlign w:val="center"/>
+                      </w:tcPr>
+                      <w:p>
+                        <w:pPr>
+                          <w:pStyle w:val="a4"/>
+                          <w:rPr>
+                            <w:rFonts w:ascii="Times New Roman" w:hAnsi="Times New Roman"/>
+                            <w:sz w:val="17"/>
+                            <w:lang w:val="ru-RU"/>
+                          </w:rPr>
+                        </w:pPr>
+                        <w:r>
+                          <w:rPr>
+                            <w:rFonts w:ascii="Times New Roman" w:hAnsi="Times New Roman"/>
+                            <w:sz w:val="17"/>
+                          </w:rPr>
+                          <w:t>Ут</w:t>
+                        </w:r>
+                        <w:r>
+                          <w:rPr>
+                            <w:rFonts w:ascii="Times New Roman" w:hAnsi="Times New Roman"/>
+                            <w:sz w:val="17"/>
+                            <w:lang w:val="ru-RU"/>
+                          </w:rPr>
+                          <w:t>в</w:t>
+                        </w:r>
+                      </w:p>
+                    </w:tc>
+                    <w:tc>
+                      <w:tcPr>
+                        <w:tcW w:w="1304" w:type="dxa"/>
+                        <w:tcBorders>
+                          <w:left w:val="nil"/>
+                          <w:bottom w:val="nil"/>
+                          <w:right w:val="nil"/>
+                        </w:tcBorders>
+                        <w:vAlign w:val="center"/>
+                      </w:tcPr>
+                      <w:p>
+                        <w:pPr>
+                          <w:pStyle w:val="a4"/>
+                          <w:rPr>
+                            <w:sz w:val="18"/>
+                          </w:rPr>
+                        </w:pPr>
+                        <w:r>
+                          <w:rPr>
+                            <w:sz w:val="20"/>
+                            <w:lang w:val="ru-RU"/>
+                          </w:rPr>
+                          <w:t>Тышкевич</w:t>
+                        </w:r>
+                      </w:p>
+                    </w:tc>
+                    <w:tc>
+                      <w:tcPr>
+                        <w:tcW w:w="851" w:type="dxa"/>
+                        <w:tcBorders>
+                          <w:left w:val="single" w:sz="18" w:space="0" w:color="auto"/>
+                          <w:bottom w:val="nil"/>
+                          <w:right w:val="single" w:sz="18" w:space="0" w:color="auto"/>
+                        </w:tcBorders>
+                        <w:vAlign w:val="center"/>
+                      </w:tcPr>
+                      <w:p>
+                        <w:pPr>
+                          <w:pStyle w:val="a4"/>
+                          <w:rPr>
+                            <w:sz w:val="18"/>
+                          </w:rPr>
+                        </w:pPr>
+                      </w:p>
+                    </w:tc>
+                    <w:tc>
+                      <w:tcPr>
+                        <w:tcW w:w="567" w:type="dxa"/>
+                        <w:tcBorders>
+                          <w:left w:val="nil"/>
+                          <w:bottom w:val="nil"/>
+                          <w:right w:val="single" w:sz="18" w:space="0" w:color="auto"/>
+                        </w:tcBorders>
+                        <w:vAlign w:val="center"/>
+                      </w:tcPr>
+                      <w:p>
+                        <w:pPr>
+                          <w:pStyle w:val="a4"/>
+                          <w:rPr>
+                            <w:sz w:val="18"/>
+                            <w:lang w:val="en-US"/>
+                          </w:rPr>
+                        </w:pPr>
+                      </w:p>
+                    </w:tc>
+                    <w:tc>
+                      <w:tcPr>
+                        <w:tcW w:w="3969" w:type="dxa"/>
+                        <w:vMerge/>
+                        <w:tcBorders>
+                          <w:left w:val="nil"/>
+                          <w:bottom w:val="nil"/>
+                          <w:right w:val="single" w:sz="18" w:space="0" w:color="auto"/>
+                        </w:tcBorders>
+                        <w:vAlign w:val="center"/>
+                      </w:tcPr>
+                      <w:p>
+                        <w:pPr>
+                          <w:pStyle w:val="a4"/>
+                          <w:rPr>
+                            <w:sz w:val="18"/>
+                          </w:rPr>
+                        </w:pPr>
+                      </w:p>
+                    </w:tc>
+                    <w:tc>
+                      <w:tcPr>
+                        <w:tcW w:w="2693" w:type="dxa"/>
+                        <w:gridSpan w:val="5"/>
+                        <w:vMerge/>
+                        <w:tcBorders>
+                          <w:left w:val="nil"/>
+                          <w:bottom w:val="nil"/>
+                          <w:right w:val="nil"/>
+                        </w:tcBorders>
+                        <w:vAlign w:val="center"/>
+                      </w:tcPr>
+                      <w:p>
+                        <w:pPr>
+                          <w:pStyle w:val="a4"/>
+                          <w:rPr>
+                            <w:sz w:val="18"/>
+                          </w:rPr>
+                        </w:pPr>
+                      </w:p>
+                    </w:tc>
+                  </w:tr>
+                </w:tbl>
+                <w:p/>
+              </w:txbxContent>
+            </v:textbox>
+          </v:shape>
+          <v:line id="Line 14" o:spid="_x0000_s2075" style="position:absolute;visibility:visible;mso-wrap-style:square" from="1134,397" to="1134,16441" o:connectortype="straight" o:gfxdata="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" strokeweight="2.25pt"/>
+          <v:line id="Line 15" o:spid="_x0000_s2076" style="position:absolute;visibility:visible;mso-wrap-style:square" from="11509,397" to="11509,16441" o:connectortype="straight" o:gfxdata="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" strokeweight="2.25pt"/>
+          <v:line id="Line 16" o:spid="_x0000_s2077" style="position:absolute;visibility:visible;mso-wrap-style:square" from="1137,16441" to="11512,16441" o:connectortype="straight" o:gfxdata="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" strokeweight="2.25pt"/>
+          <v:line id="Line 17" o:spid="_x0000_s2078" style="position:absolute;visibility:visible;mso-wrap-style:square" from="1137,14173" to="11512,14173" o:connectortype="straight" o:gfxdata="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" strokeweight="2.25pt"/>
+          <v:line id="Line 18" o:spid="_x0000_s2079" style="position:absolute;visibility:visible;mso-wrap-style:square" from="1134,397" to="11509,397" o:connectortype="straight" o:gfxdata="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" strokeweight="2.25pt"/>
+          <w10:wrap anchorx="page" anchory="page"/>
+        </v:group>
+      </w:pict>
+    </w:r>
+  </w:p>
+</w:hdr>
+</file>
+
+<file path=word/header3.xml><?xml version="1.0" encoding="utf-8"?>
+<w:hdr xmlns:wpc="http://schemas.microsoft.com/office/word/2010/wordprocessingCanvas" xmlns:cx="http://schemas.microsoft.com/office/drawing/2014/chartex" xmlns:cx1="http://schemas.microsoft.com/office/drawing/2015/9/8/chartex" xmlns:cx2="http://schemas.microsoft.com/office/drawing/2015/10/21/chartex" xmlns:cx3="http://schemas.microsoft.com/office/drawing/2016/5/9/chartex" xmlns:cx4="http://schemas.microsoft.com/office/drawing/2016/5/10/chartex" xmlns:cx5="http://schemas.microsoft.com/office/drawing/2016/5/11/chartex" xmlns:cx6="http://schemas.microsoft.com/office/drawing/2016/5/12/chartex" xmlns:cx7="http://schemas.microsoft.com/office/drawing/2016/5/13/chartex" xmlns:cx8="http://schemas.microsoft.com/office/drawing/2016/5/14/chartex" xmlns:mc="http://schemas.openxmlformats.org/markup-compatibility/2006" xmlns:aink="http://schemas.microsoft.com/office/drawing/2016/ink" xmlns:am3d="http://schemas.microsoft.com/office/drawing/2017/model3d" xmlns:o="urn:schemas-microsoft-com:office:office" xmlns:r="http://schemas.openxmlformats.org/officeDocument/2006/relationships" xmlns:m="http://schemas.openxmlformats.org/officeDocument/2006/math" xmlns:v="urn:schemas-microsoft-com:vml" xmlns:wp14="http://schemas.microsoft.com/office/word/2010/wordprocessingDrawing" xmlns:wp="http://schemas.openxmlformats.org/drawingml/2006/wordprocessingDrawing" xmlns:w10="urn:schemas-microsoft-com:office:word" xmlns:w="http://schemas.openxmlformats.org/wordprocessingml/2006/main" xmlns:w14="http://schemas.microsoft.com/office/word/2010/wordml" xmlns:w15="http://schemas.microsoft.com/office/word/2012/wordml" xmlns:w16cex="http://schemas.microsoft.com/office/word/2018/wordml/cex" xmlns:w16cid="http://schemas.microsoft.com/office/word/2016/wordml/cid" xmlns:w16="http://schemas.microsoft.com/office/word/2018/wordml" xmlns:w16sdtdh="http://schemas.microsoft.com/office/word/2020/wordml/sdtdatahash" xmlns:w16se="http://schemas.microsoft.com/office/word/2015/wordml/symex" xmlns:wpg="http://schemas.microsoft.com/office/word/2010/wordprocessingGroup" xmlns:wpi="http://schemas.microsoft.com/office/word/2010/wordprocessingInk" xmlns:wne="http://schemas.microsoft.com/office/word/2006/wordml" xmlns:wps="http://schemas.microsoft.com/office/word/2010/wordprocessingShape" mc:Ignorable="w14 w15 w16se w16cid w16 w16cex w16sdtdh wp14">
   <w:p>
     <w:pPr>
       <w:pStyle w:val="a5"/>
@@ -1933,8 +4050,8 @@
 </file>
 
 <file path=word/numbering.xml><?xml version="1.0" encoding="utf-8"?>
-<w:numbering xmlns:ve="http://schemas.openxmlformats.org/markup-compatibility/2006" xmlns:o="urn:schemas-microsoft-com:office:office" xmlns:r="http://schemas.openxmlformats.org/officeDocument/2006/relationships" xmlns:m="http://schemas.openxmlformats.org/officeDocument/2006/math" xmlns:v="urn:schemas-microsoft-com:vml" xmlns:wp="http://schemas.openxmlformats.org/drawingml/2006/wordprocessingDrawing" xmlns:w10="urn:schemas-microsoft-com:office:word" xmlns:w="http://schemas.openxmlformats.org/wordprocessingml/2006/main" xmlns:wne="http://schemas.microsoft.com/office/word/2006/wordml">
-  <w:abstractNum w:abstractNumId="0">
+<w:numbering xmlns:wpc="http://schemas.microsoft.com/office/word/2010/wordprocessingCanvas" xmlns:cx="http://schemas.microsoft.com/office/drawing/2014/chartex" xmlns:cx1="http://schemas.microsoft.com/office/drawing/2015/9/8/chartex" xmlns:cx2="http://schemas.microsoft.com/office/drawing/2015/10/21/chartex" xmlns:cx3="http://schemas.microsoft.com/office/drawing/2016/5/9/chartex" xmlns:cx4="http://schemas.microsoft.com/office/drawing/2016/5/10/chartex" xmlns:cx5="http://schemas.microsoft.com/office/drawing/2016/5/11/chartex" xmlns:cx6="http://schemas.microsoft.com/office/drawing/2016/5/12/chartex" xmlns:cx7="http://schemas.microsoft.com/office/drawing/2016/5/13/chartex" xmlns:cx8="http://schemas.microsoft.com/office/drawing/2016/5/14/chartex" xmlns:mc="http://schemas.openxmlformats.org/markup-compatibility/2006" xmlns:aink="http://schemas.microsoft.com/office/drawing/2016/ink" xmlns:am3d="http://schemas.microsoft.com/office/drawing/2017/model3d" xmlns:o="urn:schemas-microsoft-com:office:office" xmlns:r="http://schemas.openxmlformats.org/officeDocument/2006/relationships" xmlns:m="http://schemas.openxmlformats.org/officeDocument/2006/math" xmlns:v="urn:schemas-microsoft-com:vml" xmlns:wp14="http://schemas.microsoft.com/office/word/2010/wordprocessingDrawing" xmlns:wp="http://schemas.openxmlformats.org/drawingml/2006/wordprocessingDrawing" xmlns:w10="urn:schemas-microsoft-com:office:word" xmlns:w="http://schemas.openxmlformats.org/wordprocessingml/2006/main" xmlns:w14="http://schemas.microsoft.com/office/word/2010/wordml" xmlns:w15="http://schemas.microsoft.com/office/word/2012/wordml" xmlns:w16cex="http://schemas.microsoft.com/office/word/2018/wordml/cex" xmlns:w16cid="http://schemas.microsoft.com/office/word/2016/wordml/cid" xmlns:w16="http://schemas.microsoft.com/office/word/2018/wordml" xmlns:w16sdtdh="http://schemas.microsoft.com/office/word/2020/wordml/sdtdatahash" xmlns:w16se="http://schemas.microsoft.com/office/word/2015/wordml/symex" xmlns:wpg="http://schemas.microsoft.com/office/word/2010/wordprocessingGroup" xmlns:wpi="http://schemas.microsoft.com/office/word/2010/wordprocessingInk" xmlns:wne="http://schemas.microsoft.com/office/word/2006/wordml" xmlns:wps="http://schemas.microsoft.com/office/word/2010/wordprocessingShape" mc:Ignorable="w14 w15 w16se w16cid w16 w16cex w16sdtdh wp14">
+  <w:abstractNum w:abstractNumId="0" w15:restartNumberingAfterBreak="0">
     <w:nsid w:val="72E055AC"/>
     <w:multiLevelType w:val="hybridMultilevel"/>
     <w:tmpl w:val="CAE42062"/>
@@ -2031,7 +4148,7 @@
 </file>
 
 <file path=word/styles.xml><?xml version="1.0" encoding="utf-8"?>
-<w:styles xmlns:r="http://schemas.openxmlformats.org/officeDocument/2006/relationships" xmlns:w="http://schemas.openxmlformats.org/wordprocessingml/2006/main">
+<w:styles xmlns:mc="http://schemas.openxmlformats.org/markup-compatibility/2006" xmlns:r="http://schemas.openxmlformats.org/officeDocument/2006/relationships" xmlns:w="http://schemas.openxmlformats.org/wordprocessingml/2006/main" xmlns:w14="http://schemas.microsoft.com/office/word/2010/wordml" xmlns:w15="http://schemas.microsoft.com/office/word/2012/wordml" xmlns:w16cex="http://schemas.microsoft.com/office/word/2018/wordml/cex" xmlns:w16cid="http://schemas.microsoft.com/office/word/2016/wordml/cid" xmlns:w16="http://schemas.microsoft.com/office/word/2018/wordml" xmlns:w16sdtdh="http://schemas.microsoft.com/office/word/2020/wordml/sdtdatahash" xmlns:w16se="http://schemas.microsoft.com/office/word/2015/wordml/symex" mc:Ignorable="w14 w15 w16se w16cid w16 w16cex w16sdtdh">
   <w:docDefaults>
     <w:rPrDefault>
       <w:rPr>
@@ -2048,144 +4165,383 @@
       </w:pPr>
     </w:pPrDefault>
   </w:docDefaults>
-  <w:latentStyles w:defLockedState="0" w:defUIPriority="99" w:defSemiHidden="1" w:defUnhideWhenUsed="1" w:defQFormat="0" w:count="267">
-    <w:lsdException w:name="Normal" w:semiHidden="0" w:uiPriority="0" w:unhideWhenUsed="0" w:qFormat="1"/>
-    <w:lsdException w:name="heading 1" w:semiHidden="0" w:uiPriority="9" w:unhideWhenUsed="0" w:qFormat="1"/>
-    <w:lsdException w:name="heading 2" w:uiPriority="9" w:qFormat="1"/>
-    <w:lsdException w:name="heading 3" w:uiPriority="9" w:qFormat="1"/>
-    <w:lsdException w:name="heading 4" w:uiPriority="9" w:qFormat="1"/>
-    <w:lsdException w:name="heading 5" w:uiPriority="9" w:qFormat="1"/>
-    <w:lsdException w:name="heading 6" w:uiPriority="9" w:qFormat="1"/>
-    <w:lsdException w:name="heading 7" w:uiPriority="9" w:qFormat="1"/>
-    <w:lsdException w:name="heading 8" w:uiPriority="9" w:qFormat="1"/>
-    <w:lsdException w:name="heading 9" w:uiPriority="9" w:qFormat="1"/>
-    <w:lsdException w:name="toc 1" w:uiPriority="39"/>
-    <w:lsdException w:name="toc 2" w:uiPriority="39"/>
-    <w:lsdException w:name="toc 3" w:uiPriority="39"/>
-    <w:lsdException w:name="toc 4" w:uiPriority="39"/>
-    <w:lsdException w:name="toc 5" w:uiPriority="39"/>
-    <w:lsdException w:name="toc 6" w:uiPriority="39"/>
-    <w:lsdException w:name="toc 7" w:uiPriority="39"/>
-    <w:lsdException w:name="toc 8" w:uiPriority="39"/>
-    <w:lsdException w:name="toc 9" w:uiPriority="39"/>
-    <w:lsdException w:name="caption" w:uiPriority="35" w:qFormat="1"/>
-    <w:lsdException w:name="Title" w:semiHidden="0" w:uiPriority="10" w:unhideWhenUsed="0" w:qFormat="1"/>
-    <w:lsdException w:name="Default Paragraph Font" w:uiPriority="1"/>
-    <w:lsdException w:name="Subtitle" w:semiHidden="0" w:uiPriority="11" w:unhideWhenUsed="0" w:qFormat="1"/>
-    <w:lsdException w:name="Strong" w:semiHidden="0" w:uiPriority="22" w:unhideWhenUsed="0" w:qFormat="1"/>
-    <w:lsdException w:name="Emphasis" w:semiHidden="0" w:uiPriority="20" w:unhideWhenUsed="0" w:qFormat="1"/>
-    <w:lsdException w:name="Table Grid" w:semiHidden="0" w:uiPriority="59" w:unhideWhenUsed="0"/>
-    <w:lsdException w:name="Placeholder Text" w:unhideWhenUsed="0"/>
-    <w:lsdException w:name="No Spacing" w:semiHidden="0" w:uiPriority="1" w:unhideWhenUsed="0" w:qFormat="1"/>
-    <w:lsdException w:name="Light Shading" w:semiHidden="0" w:uiPriority="60" w:unhideWhenUsed="0"/>
-    <w:lsdException w:name="Light List" w:semiHidden="0" w:uiPriority="61" w:unhideWhenUsed="0"/>
-    <w:lsdException w:name="Light Grid" w:semiHidden="0" w:uiPriority="62" w:unhideWhenUsed="0"/>
-    <w:lsdException w:name="Medium Shading 1" w:semiHidden="0" w:uiPriority="63" w:unhideWhenUsed="0"/>
-    <w:lsdException w:name="Medium Shading 2" w:semiHidden="0" w:uiPriority="64" w:unhideWhenUsed="0"/>
-    <w:lsdException w:name="Medium List 1" w:semiHidden="0" w:uiPriority="65" w:unhideWhenUsed="0"/>
-    <w:lsdException w:name="Medium List 2" w:semiHidden="0" w:uiPriority="66" w:unhideWhenUsed="0"/>
-    <w:lsdException w:name="Medium Grid 1" w:semiHidden="0" w:uiPriority="67" w:unhideWhenUsed="0"/>
-    <w:lsdException w:name="Medium Grid 2" w:semiHidden="0" w:uiPriority="68" w:unhideWhenUsed="0"/>
-    <w:lsdException w:name="Medium Grid 3" w:semiHidden="0" w:uiPriority="69" w:unhideWhenUsed="0"/>
-    <w:lsdException w:name="Dark List" w:semiHidden="0" w:uiPriority="70" w:unhideWhenUsed="0"/>
-    <w:lsdException w:name="Colorful Shading" w:semiHidden="0" w:uiPriority="71" w:unhideWhenUsed="0"/>
-    <w:lsdException w:name="Colorful List" w:semiHidden="0" w:uiPriority="72" w:unhideWhenUsed="0"/>
-    <w:lsdException w:name="Colorful Grid" w:semiHidden="0" w:uiPriority="73" w:unhideWhenUsed="0"/>
-    <w:lsdException w:name="Light Shading Accent 1" w:semiHidden="0" w:uiPriority="60" w:unhideWhenUsed="0"/>
-    <w:lsdException w:name="Light List Accent 1" w:semiHidden="0" w:uiPriority="61" w:unhideWhenUsed="0"/>
-    <w:lsdException w:name="Light Grid Accent 1" w:semiHidden="0" w:uiPriority="62" w:unhideWhenUsed="0"/>
-    <w:lsdException w:name="Medium Shading 1 Accent 1" w:semiHidden="0" w:uiPriority="63" w:unhideWhenUsed="0"/>
-    <w:lsdException w:name="Medium Shading 2 Accent 1" w:semiHidden="0" w:uiPriority="64" w:unhideWhenUsed="0"/>
-    <w:lsdException w:name="Medium List 1 Accent 1" w:semiHidden="0" w:uiPriority="65" w:unhideWhenUsed="0"/>
-    <w:lsdException w:name="Revision" w:unhideWhenUsed="0"/>
-    <w:lsdException w:name="List Paragraph" w:semiHidden="0" w:uiPriority="34" w:unhideWhenUsed="0" w:qFormat="1"/>
-    <w:lsdException w:name="Quote" w:semiHidden="0" w:uiPriority="29" w:unhideWhenUsed="0" w:qFormat="1"/>
-    <w:lsdException w:name="Intense Quote" w:semiHidden="0" w:uiPriority="30" w:unhideWhenUsed="0" w:qFormat="1"/>
-    <w:lsdException w:name="Medium List 2 Accent 1" w:semiHidden="0" w:uiPriority="66" w:unhideWhenUsed="0"/>
-    <w:lsdException w:name="Medium Grid 1 Accent 1" w:semiHidden="0" w:uiPriority="67" w:unhideWhenUsed="0"/>
-    <w:lsdException w:name="Medium Grid 2 Accent 1" w:semiHidden="0" w:uiPriority="68" w:unhideWhenUsed="0"/>
-    <w:lsdException w:name="Medium Grid 3 Accent 1" w:semiHidden="0" w:uiPriority="69" w:unhideWhenUsed="0"/>
-    <w:lsdException w:name="Dark List Accent 1" w:semiHidden="0" w:uiPriority="70" w:unhideWhenUsed="0"/>
-    <w:lsdException w:name="Colorful Shading Accent 1" w:semiHidden="0" w:uiPriority="71" w:unhideWhenUsed="0"/>
-    <w:lsdException w:name="Colorful List Accent 1" w:semiHidden="0" w:uiPriority="72" w:unhideWhenUsed="0"/>
-    <w:lsdException w:name="Colorful Grid Accent 1" w:semiHidden="0" w:uiPriority="73" w:unhideWhenUsed="0"/>
-    <w:lsdException w:name="Light Shading Accent 2" w:semiHidden="0" w:uiPriority="60" w:unhideWhenUsed="0"/>
-    <w:lsdException w:name="Light List Accent 2" w:semiHidden="0" w:uiPriority="61" w:unhideWhenUsed="0"/>
-    <w:lsdException w:name="Light Grid Accent 2" w:semiHidden="0" w:uiPriority="62" w:unhideWhenUsed="0"/>
-    <w:lsdException w:name="Medium Shading 1 Accent 2" w:semiHidden="0" w:uiPriority="63" w:unhideWhenUsed="0"/>
-    <w:lsdException w:name="Medium Shading 2 Accent 2" w:semiHidden="0" w:uiPriority="64" w:unhideWhenUsed="0"/>
-    <w:lsdException w:name="Medium List 1 Accent 2" w:semiHidden="0" w:uiPriority="65" w:unhideWhenUsed="0"/>
-    <w:lsdException w:name="Medium List 2 Accent 2" w:semiHidden="0" w:uiPriority="66" w:unhideWhenUsed="0"/>
-    <w:lsdException w:name="Medium Grid 1 Accent 2" w:semiHidden="0" w:uiPriority="67" w:unhideWhenUsed="0"/>
-    <w:lsdException w:name="Medium Grid 2 Accent 2" w:semiHidden="0" w:uiPriority="68" w:unhideWhenUsed="0"/>
-    <w:lsdException w:name="Medium Grid 3 Accent 2" w:semiHidden="0" w:uiPriority="69" w:unhideWhenUsed="0"/>
-    <w:lsdException w:name="Dark List Accent 2" w:semiHidden="0" w:uiPriority="70" w:unhideWhenUsed="0"/>
-    <w:lsdException w:name="Colorful Shading Accent 2" w:semiHidden="0" w:uiPriority="71" w:unhideWhenUsed="0"/>
-    <w:lsdException w:name="Colorful List Accent 2" w:semiHidden="0" w:uiPriority="72" w:unhideWhenUsed="0"/>
-    <w:lsdException w:name="Colorful Grid Accent 2" w:semiHidden="0" w:uiPriority="73" w:unhideWhenUsed="0"/>
-    <w:lsdException w:name="Light Shading Accent 3" w:semiHidden="0" w:uiPriority="60" w:unhideWhenUsed="0"/>
-    <w:lsdException w:name="Light List Accent 3" w:semiHidden="0" w:uiPriority="61" w:unhideWhenUsed="0"/>
-    <w:lsdException w:name="Light Grid Accent 3" w:semiHidden="0" w:uiPriority="62" w:unhideWhenUsed="0"/>
-    <w:lsdException w:name="Medium Shading 1 Accent 3" w:semiHidden="0" w:uiPriority="63" w:unhideWhenUsed="0"/>
-    <w:lsdException w:name="Medium Shading 2 Accent 3" w:semiHidden="0" w:uiPriority="64" w:unhideWhenUsed="0"/>
-    <w:lsdException w:name="Medium List 1 Accent 3" w:semiHidden="0" w:uiPriority="65" w:unhideWhenUsed="0"/>
-    <w:lsdException w:name="Medium List 2 Accent 3" w:semiHidden="0" w:uiPriority="66" w:unhideWhenUsed="0"/>
-    <w:lsdException w:name="Medium Grid 1 Accent 3" w:semiHidden="0" w:uiPriority="67" w:unhideWhenUsed="0"/>
-    <w:lsdException w:name="Medium Grid 2 Accent 3" w:semiHidden="0" w:uiPriority="68" w:unhideWhenUsed="0"/>
-    <w:lsdException w:name="Medium Grid 3 Accent 3" w:semiHidden="0" w:uiPriority="69" w:unhideWhenUsed="0"/>
-    <w:lsdException w:name="Dark List Accent 3" w:semiHidden="0" w:uiPriority="70" w:unhideWhenUsed="0"/>
-    <w:lsdException w:name="Colorful Shading Accent 3" w:semiHidden="0" w:uiPriority="71" w:unhideWhenUsed="0"/>
-    <w:lsdException w:name="Colorful List Accent 3" w:semiHidden="0" w:uiPriority="72" w:unhideWhenUsed="0"/>
-    <w:lsdException w:name="Colorful Grid Accent 3" w:semiHidden="0" w:uiPriority="73" w:unhideWhenUsed="0"/>
-    <w:lsdException w:name="Light Shading Accent 4" w:semiHidden="0" w:uiPriority="60" w:unhideWhenUsed="0"/>
-    <w:lsdException w:name="Light List Accent 4" w:semiHidden="0" w:uiPriority="61" w:unhideWhenUsed="0"/>
-    <w:lsdException w:name="Light Grid Accent 4" w:semiHidden="0" w:uiPriority="62" w:unhideWhenUsed="0"/>
-    <w:lsdException w:name="Medium Shading 1 Accent 4" w:semiHidden="0" w:uiPriority="63" w:unhideWhenUsed="0"/>
-    <w:lsdException w:name="Medium Shading 2 Accent 4" w:semiHidden="0" w:uiPriority="64" w:unhideWhenUsed="0"/>
-    <w:lsdException w:name="Medium List 1 Accent 4" w:semiHidden="0" w:uiPriority="65" w:unhideWhenUsed="0"/>
-    <w:lsdException w:name="Medium List 2 Accent 4" w:semiHidden="0" w:uiPriority="66" w:unhideWhenUsed="0"/>
-    <w:lsdException w:name="Medium Grid 1 Accent 4" w:semiHidden="0" w:uiPriority="67" w:unhideWhenUsed="0"/>
-    <w:lsdException w:name="Medium Grid 2 Accent 4" w:semiHidden="0" w:uiPriority="68" w:unhideWhenUsed="0"/>
-    <w:lsdException w:name="Medium Grid 3 Accent 4" w:semiHidden="0" w:uiPriority="69" w:unhideWhenUsed="0"/>
-    <w:lsdException w:name="Dark List Accent 4" w:semiHidden="0" w:uiPriority="70" w:unhideWhenUsed="0"/>
-    <w:lsdException w:name="Colorful Shading Accent 4" w:semiHidden="0" w:uiPriority="71" w:unhideWhenUsed="0"/>
-    <w:lsdException w:name="Colorful List Accent 4" w:semiHidden="0" w:uiPriority="72" w:unhideWhenUsed="0"/>
-    <w:lsdException w:name="Colorful Grid Accent 4" w:semiHidden="0" w:uiPriority="73" w:unhideWhenUsed="0"/>
-    <w:lsdException w:name="Light Shading Accent 5" w:semiHidden="0" w:uiPriority="60" w:unhideWhenUsed="0"/>
-    <w:lsdException w:name="Light List Accent 5" w:semiHidden="0" w:uiPriority="61" w:unhideWhenUsed="0"/>
-    <w:lsdException w:name="Light Grid Accent 5" w:semiHidden="0" w:uiPriority="62" w:unhideWhenUsed="0"/>
-    <w:lsdException w:name="Medium Shading 1 Accent 5" w:semiHidden="0" w:uiPriority="63" w:unhideWhenUsed="0"/>
-    <w:lsdException w:name="Medium Shading 2 Accent 5" w:semiHidden="0" w:uiPriority="64" w:unhideWhenUsed="0"/>
-    <w:lsdException w:name="Medium List 1 Accent 5" w:semiHidden="0" w:uiPriority="65" w:unhideWhenUsed="0"/>
-    <w:lsdException w:name="Medium List 2 Accent 5" w:semiHidden="0" w:uiPriority="66" w:unhideWhenUsed="0"/>
-    <w:lsdException w:name="Medium Grid 1 Accent 5" w:semiHidden="0" w:uiPriority="67" w:unhideWhenUsed="0"/>
-    <w:lsdException w:name="Medium Grid 2 Accent 5" w:semiHidden="0" w:uiPriority="68" w:unhideWhenUsed="0"/>
-    <w:lsdException w:name="Medium Grid 3 Accent 5" w:semiHidden="0" w:uiPriority="69" w:unhideWhenUsed="0"/>
-    <w:lsdException w:name="Dark List Accent 5" w:semiHidden="0" w:uiPriority="70" w:unhideWhenUsed="0"/>
-    <w:lsdException w:name="Colorful Shading Accent 5" w:semiHidden="0" w:uiPriority="71" w:unhideWhenUsed="0"/>
-    <w:lsdException w:name="Colorful List Accent 5" w:semiHidden="0" w:uiPriority="72" w:unhideWhenUsed="0"/>
-    <w:lsdException w:name="Colorful Grid Accent 5" w:semiHidden="0" w:uiPriority="73" w:unhideWhenUsed="0"/>
-    <w:lsdException w:name="Light Shading Accent 6" w:semiHidden="0" w:uiPriority="60" w:unhideWhenUsed="0"/>
-    <w:lsdException w:name="Light List Accent 6" w:semiHidden="0" w:uiPriority="61" w:unhideWhenUsed="0"/>
-    <w:lsdException w:name="Light Grid Accent 6" w:semiHidden="0" w:uiPriority="62" w:unhideWhenUsed="0"/>
-    <w:lsdException w:name="Medium Shading 1 Accent 6" w:semiHidden="0" w:uiPriority="63" w:unhideWhenUsed="0"/>
-    <w:lsdException w:name="Medium Shading 2 Accent 6" w:semiHidden="0" w:uiPriority="64" w:unhideWhenUsed="0"/>
-    <w:lsdException w:name="Medium List 1 Accent 6" w:semiHidden="0" w:uiPriority="65" w:unhideWhenUsed="0"/>
-    <w:lsdException w:name="Medium List 2 Accent 6" w:semiHidden="0" w:uiPriority="66" w:unhideWhenUsed="0"/>
-    <w:lsdException w:name="Medium Grid 1 Accent 6" w:semiHidden="0" w:uiPriority="67" w:unhideWhenUsed="0"/>
-    <w:lsdException w:name="Medium Grid 2 Accent 6" w:semiHidden="0" w:uiPriority="68" w:unhideWhenUsed="0"/>
-    <w:lsdException w:name="Medium Grid 3 Accent 6" w:semiHidden="0" w:uiPriority="69" w:unhideWhenUsed="0"/>
-    <w:lsdException w:name="Dark List Accent 6" w:semiHidden="0" w:uiPriority="70" w:unhideWhenUsed="0"/>
-    <w:lsdException w:name="Colorful Shading Accent 6" w:semiHidden="0" w:uiPriority="71" w:unhideWhenUsed="0"/>
-    <w:lsdException w:name="Colorful List Accent 6" w:semiHidden="0" w:uiPriority="72" w:unhideWhenUsed="0"/>
-    <w:lsdException w:name="Colorful Grid Accent 6" w:semiHidden="0" w:uiPriority="73" w:unhideWhenUsed="0"/>
-    <w:lsdException w:name="Subtle Emphasis" w:semiHidden="0" w:uiPriority="19" w:unhideWhenUsed="0" w:qFormat="1"/>
-    <w:lsdException w:name="Intense Emphasis" w:semiHidden="0" w:uiPriority="21" w:unhideWhenUsed="0" w:qFormat="1"/>
-    <w:lsdException w:name="Subtle Reference" w:semiHidden="0" w:uiPriority="31" w:unhideWhenUsed="0" w:qFormat="1"/>
-    <w:lsdException w:name="Intense Reference" w:semiHidden="0" w:uiPriority="32" w:unhideWhenUsed="0" w:qFormat="1"/>
-    <w:lsdException w:name="Book Title" w:semiHidden="0" w:uiPriority="33" w:unhideWhenUsed="0" w:qFormat="1"/>
-    <w:lsdException w:name="Bibliography" w:uiPriority="37"/>
-    <w:lsdException w:name="TOC Heading" w:uiPriority="39" w:qFormat="1"/>
+  <w:latentStyles w:defLockedState="0" w:defUIPriority="99" w:defSemiHidden="0" w:defUnhideWhenUsed="0" w:defQFormat="0" w:count="376">
+    <w:lsdException w:name="Normal" w:uiPriority="0" w:qFormat="1"/>
+    <w:lsdException w:name="heading 1" w:uiPriority="9" w:qFormat="1"/>
+    <w:lsdException w:name="heading 2" w:semiHidden="1" w:uiPriority="9" w:unhideWhenUsed="1" w:qFormat="1"/>
+    <w:lsdException w:name="heading 3" w:semiHidden="1" w:uiPriority="9" w:unhideWhenUsed="1" w:qFormat="1"/>
+    <w:lsdException w:name="heading 4" w:semiHidden="1" w:uiPriority="9" w:unhideWhenUsed="1" w:qFormat="1"/>
+    <w:lsdException w:name="heading 5" w:semiHidden="1" w:uiPriority="9" w:unhideWhenUsed="1" w:qFormat="1"/>
+    <w:lsdException w:name="heading 6" w:semiHidden="1" w:uiPriority="9" w:unhideWhenUsed="1" w:qFormat="1"/>
+    <w:lsdException w:name="heading 7" w:semiHidden="1" w:uiPriority="9" w:unhideWhenUsed="1" w:qFormat="1"/>
+    <w:lsdException w:name="heading 8" w:semiHidden="1" w:uiPriority="9" w:unhideWhenUsed="1" w:qFormat="1"/>
+    <w:lsdException w:name="heading 9" w:semiHidden="1" w:uiPriority="9" w:unhideWhenUsed="1" w:qFormat="1"/>
+    <w:lsdException w:name="index 1" w:semiHidden="1" w:unhideWhenUsed="1"/>
+    <w:lsdException w:name="index 2" w:semiHidden="1" w:unhideWhenUsed="1"/>
+    <w:lsdException w:name="index 3" w:semiHidden="1" w:unhideWhenUsed="1"/>
+    <w:lsdException w:name="index 4" w:semiHidden="1" w:unhideWhenUsed="1"/>
+    <w:lsdException w:name="index 5" w:semiHidden="1" w:unhideWhenUsed="1"/>
+    <w:lsdException w:name="index 6" w:semiHidden="1" w:unhideWhenUsed="1"/>
+    <w:lsdException w:name="index 7" w:semiHidden="1" w:unhideWhenUsed="1"/>
+    <w:lsdException w:name="index 8" w:semiHidden="1" w:unhideWhenUsed="1"/>
+    <w:lsdException w:name="index 9" w:semiHidden="1" w:unhideWhenUsed="1"/>
+    <w:lsdException w:name="toc 1" w:semiHidden="1" w:uiPriority="39" w:unhideWhenUsed="1"/>
+    <w:lsdException w:name="toc 2" w:semiHidden="1" w:uiPriority="39" w:unhideWhenUsed="1"/>
+    <w:lsdException w:name="toc 3" w:semiHidden="1" w:uiPriority="39" w:unhideWhenUsed="1"/>
+    <w:lsdException w:name="toc 4" w:semiHidden="1" w:uiPriority="39" w:unhideWhenUsed="1"/>
+    <w:lsdException w:name="toc 5" w:semiHidden="1" w:uiPriority="39" w:unhideWhenUsed="1"/>
+    <w:lsdException w:name="toc 6" w:semiHidden="1" w:uiPriority="39" w:unhideWhenUsed="1"/>
+    <w:lsdException w:name="toc 7" w:semiHidden="1" w:uiPriority="39" w:unhideWhenUsed="1"/>
+    <w:lsdException w:name="toc 8" w:semiHidden="1" w:uiPriority="39" w:unhideWhenUsed="1"/>
+    <w:lsdException w:name="toc 9" w:semiHidden="1" w:uiPriority="39" w:unhideWhenUsed="1"/>
+    <w:lsdException w:name="Normal Indent" w:semiHidden="1" w:unhideWhenUsed="1"/>
+    <w:lsdException w:name="footnote text" w:semiHidden="1" w:unhideWhenUsed="1"/>
+    <w:lsdException w:name="annotation text" w:semiHidden="1" w:unhideWhenUsed="1"/>
+    <w:lsdException w:name="header" w:semiHidden="1" w:unhideWhenUsed="1"/>
+    <w:lsdException w:name="footer" w:semiHidden="1" w:unhideWhenUsed="1"/>
+    <w:lsdException w:name="index heading" w:semiHidden="1" w:unhideWhenUsed="1"/>
+    <w:lsdException w:name="caption" w:semiHidden="1" w:uiPriority="35" w:unhideWhenUsed="1" w:qFormat="1"/>
+    <w:lsdException w:name="table of figures" w:semiHidden="1" w:unhideWhenUsed="1"/>
+    <w:lsdException w:name="envelope address" w:semiHidden="1" w:unhideWhenUsed="1"/>
+    <w:lsdException w:name="envelope return" w:semiHidden="1" w:unhideWhenUsed="1"/>
+    <w:lsdException w:name="footnote reference" w:semiHidden="1" w:unhideWhenUsed="1"/>
+    <w:lsdException w:name="annotation reference" w:semiHidden="1" w:unhideWhenUsed="1"/>
+    <w:lsdException w:name="line number" w:semiHidden="1" w:unhideWhenUsed="1"/>
+    <w:lsdException w:name="page number" w:semiHidden="1" w:unhideWhenUsed="1"/>
+    <w:lsdException w:name="endnote reference" w:semiHidden="1" w:unhideWhenUsed="1"/>
+    <w:lsdException w:name="endnote text" w:semiHidden="1" w:unhideWhenUsed="1"/>
+    <w:lsdException w:name="table of authorities" w:semiHidden="1" w:unhideWhenUsed="1"/>
+    <w:lsdException w:name="macro" w:semiHidden="1" w:unhideWhenUsed="1"/>
+    <w:lsdException w:name="toa heading" w:semiHidden="1" w:unhideWhenUsed="1"/>
+    <w:lsdException w:name="List" w:semiHidden="1" w:unhideWhenUsed="1"/>
+    <w:lsdException w:name="List Bullet" w:semiHidden="1" w:unhideWhenUsed="1"/>
+    <w:lsdException w:name="List Number" w:semiHidden="1" w:unhideWhenUsed="1"/>
+    <w:lsdException w:name="List 2" w:semiHidden="1" w:unhideWhenUsed="1"/>
+    <w:lsdException w:name="List 3" w:semiHidden="1" w:unhideWhenUsed="1"/>
+    <w:lsdException w:name="List 4" w:semiHidden="1" w:unhideWhenUsed="1"/>
+    <w:lsdException w:name="List 5" w:semiHidden="1" w:unhideWhenUsed="1"/>
+    <w:lsdException w:name="List Bullet 2" w:semiHidden="1" w:unhideWhenUsed="1"/>
+    <w:lsdException w:name="List Bullet 3" w:semiHidden="1" w:unhideWhenUsed="1"/>
+    <w:lsdException w:name="List Bullet 4" w:semiHidden="1" w:unhideWhenUsed="1"/>
+    <w:lsdException w:name="List Bullet 5" w:semiHidden="1" w:unhideWhenUsed="1"/>
+    <w:lsdException w:name="List Number 2" w:semiHidden="1" w:unhideWhenUsed="1"/>
+    <w:lsdException w:name="List Number 3" w:semiHidden="1" w:unhideWhenUsed="1"/>
+    <w:lsdException w:name="List Number 4" w:semiHidden="1" w:unhideWhenUsed="1"/>
+    <w:lsdException w:name="List Number 5" w:semiHidden="1" w:unhideWhenUsed="1"/>
+    <w:lsdException w:name="Title" w:uiPriority="10" w:qFormat="1"/>
+    <w:lsdException w:name="Closing" w:semiHidden="1" w:unhideWhenUsed="1"/>
+    <w:lsdException w:name="Signature" w:semiHidden="1" w:unhideWhenUsed="1"/>
+    <w:lsdException w:name="Default Paragraph Font" w:semiHidden="1" w:uiPriority="1" w:unhideWhenUsed="1"/>
+    <w:lsdException w:name="Body Text" w:semiHidden="1" w:unhideWhenUsed="1"/>
+    <w:lsdException w:name="Body Text Indent" w:semiHidden="1" w:unhideWhenUsed="1"/>
+    <w:lsdException w:name="List Continue" w:semiHidden="1" w:unhideWhenUsed="1"/>
+    <w:lsdException w:name="List Continue 2" w:semiHidden="1" w:unhideWhenUsed="1"/>
+    <w:lsdException w:name="List Continue 3" w:semiHidden="1" w:unhideWhenUsed="1"/>
+    <w:lsdException w:name="List Continue 4" w:semiHidden="1" w:unhideWhenUsed="1"/>
+    <w:lsdException w:name="List Continue 5" w:semiHidden="1" w:unhideWhenUsed="1"/>
+    <w:lsdException w:name="Message Header" w:semiHidden="1" w:unhideWhenUsed="1"/>
+    <w:lsdException w:name="Subtitle" w:uiPriority="11" w:qFormat="1"/>
+    <w:lsdException w:name="Salutation" w:semiHidden="1" w:unhideWhenUsed="1"/>
+    <w:lsdException w:name="Date" w:semiHidden="1" w:unhideWhenUsed="1"/>
+    <w:lsdException w:name="Body Text First Indent" w:semiHidden="1" w:unhideWhenUsed="1"/>
+    <w:lsdException w:name="Body Text First Indent 2" w:semiHidden="1" w:unhideWhenUsed="1"/>
+    <w:lsdException w:name="Note Heading" w:semiHidden="1" w:unhideWhenUsed="1"/>
+    <w:lsdException w:name="Body Text 2" w:semiHidden="1" w:unhideWhenUsed="1"/>
+    <w:lsdException w:name="Body Text 3" w:semiHidden="1" w:unhideWhenUsed="1"/>
+    <w:lsdException w:name="Body Text Indent 2" w:semiHidden="1" w:unhideWhenUsed="1"/>
+    <w:lsdException w:name="Body Text Indent 3" w:semiHidden="1" w:unhideWhenUsed="1"/>
+    <w:lsdException w:name="Block Text" w:semiHidden="1" w:unhideWhenUsed="1"/>
+    <w:lsdException w:name="Hyperlink" w:semiHidden="1" w:unhideWhenUsed="1"/>
+    <w:lsdException w:name="FollowedHyperlink" w:semiHidden="1" w:unhideWhenUsed="1"/>
+    <w:lsdException w:name="Strong" w:uiPriority="22" w:qFormat="1"/>
+    <w:lsdException w:name="Emphasis" w:uiPriority="20" w:qFormat="1"/>
+    <w:lsdException w:name="Document Map" w:semiHidden="1" w:unhideWhenUsed="1"/>
+    <w:lsdException w:name="Plain Text" w:semiHidden="1" w:unhideWhenUsed="1"/>
+    <w:lsdException w:name="E-mail Signature" w:semiHidden="1" w:unhideWhenUsed="1"/>
+    <w:lsdException w:name="HTML Top of Form" w:semiHidden="1" w:unhideWhenUsed="1"/>
+    <w:lsdException w:name="HTML Bottom of Form" w:semiHidden="1" w:unhideWhenUsed="1"/>
+    <w:lsdException w:name="Normal (Web)" w:semiHidden="1" w:unhideWhenUsed="1"/>
+    <w:lsdException w:name="HTML Acronym" w:semiHidden="1" w:unhideWhenUsed="1"/>
+    <w:lsdException w:name="HTML Address" w:semiHidden="1" w:unhideWhenUsed="1"/>
+    <w:lsdException w:name="HTML Cite" w:semiHidden="1" w:unhideWhenUsed="1"/>
+    <w:lsdException w:name="HTML Code" w:semiHidden="1" w:unhideWhenUsed="1"/>
+    <w:lsdException w:name="HTML Definition" w:semiHidden="1" w:unhideWhenUsed="1"/>
+    <w:lsdException w:name="HTML Keyboard" w:semiHidden="1" w:unhideWhenUsed="1"/>
+    <w:lsdException w:name="HTML Preformatted" w:semiHidden="1" w:unhideWhenUsed="1"/>
+    <w:lsdException w:name="HTML Sample" w:semiHidden="1" w:unhideWhenUsed="1"/>
+    <w:lsdException w:name="HTML Typewriter" w:semiHidden="1" w:unhideWhenUsed="1"/>
+    <w:lsdException w:name="HTML Variable" w:semiHidden="1" w:unhideWhenUsed="1"/>
+    <w:lsdException w:name="Normal Table" w:semiHidden="1" w:unhideWhenUsed="1"/>
+    <w:lsdException w:name="annotation subject" w:semiHidden="1" w:unhideWhenUsed="1"/>
+    <w:lsdException w:name="No List" w:semiHidden="1" w:unhideWhenUsed="1"/>
+    <w:lsdException w:name="Outline List 1" w:semiHidden="1" w:unhideWhenUsed="1"/>
+    <w:lsdException w:name="Outline List 2" w:semiHidden="1" w:unhideWhenUsed="1"/>
+    <w:lsdException w:name="Outline List 3" w:semiHidden="1" w:unhideWhenUsed="1"/>
+    <w:lsdException w:name="Table Simple 1" w:semiHidden="1" w:unhideWhenUsed="1"/>
+    <w:lsdException w:name="Table Simple 2" w:semiHidden="1" w:unhideWhenUsed="1"/>
+    <w:lsdException w:name="Table Simple 3" w:semiHidden="1" w:unhideWhenUsed="1"/>
+    <w:lsdException w:name="Table Classic 1" w:semiHidden="1" w:unhideWhenUsed="1"/>
+    <w:lsdException w:name="Table Classic 2" w:semiHidden="1" w:unhideWhenUsed="1"/>
+    <w:lsdException w:name="Table Classic 3" w:semiHidden="1" w:unhideWhenUsed="1"/>
+    <w:lsdException w:name="Table Classic 4" w:semiHidden="1" w:unhideWhenUsed="1"/>
+    <w:lsdException w:name="Table Colorful 1" w:semiHidden="1" w:unhideWhenUsed="1"/>
+    <w:lsdException w:name="Table Colorful 2" w:semiHidden="1" w:unhideWhenUsed="1"/>
+    <w:lsdException w:name="Table Colorful 3" w:semiHidden="1" w:unhideWhenUsed="1"/>
+    <w:lsdException w:name="Table Columns 1" w:semiHidden="1" w:unhideWhenUsed="1"/>
+    <w:lsdException w:name="Table Columns 2" w:semiHidden="1" w:unhideWhenUsed="1"/>
+    <w:lsdException w:name="Table Columns 3" w:semiHidden="1" w:unhideWhenUsed="1"/>
+    <w:lsdException w:name="Table Columns 4" w:semiHidden="1" w:unhideWhenUsed="1"/>
+    <w:lsdException w:name="Table Columns 5" w:semiHidden="1" w:unhideWhenUsed="1"/>
+    <w:lsdException w:name="Table Grid 1" w:semiHidden="1" w:unhideWhenUsed="1"/>
+    <w:lsdException w:name="Table Grid 2" w:semiHidden="1" w:unhideWhenUsed="1"/>
+    <w:lsdException w:name="Table Grid 3" w:semiHidden="1" w:unhideWhenUsed="1"/>
+    <w:lsdException w:name="Table Grid 4" w:semiHidden="1" w:unhideWhenUsed="1"/>
+    <w:lsdException w:name="Table Grid 5" w:semiHidden="1" w:unhideWhenUsed="1"/>
+    <w:lsdException w:name="Table Grid 6" w:semiHidden="1" w:unhideWhenUsed="1"/>
+    <w:lsdException w:name="Table Grid 7" w:semiHidden="1" w:unhideWhenUsed="1"/>
+    <w:lsdException w:name="Table Grid 8" w:semiHidden="1" w:unhideWhenUsed="1"/>
+    <w:lsdException w:name="Table List 1" w:semiHidden="1" w:unhideWhenUsed="1"/>
+    <w:lsdException w:name="Table List 2" w:semiHidden="1" w:unhideWhenUsed="1"/>
+    <w:lsdException w:name="Table List 3" w:semiHidden="1" w:unhideWhenUsed="1"/>
+    <w:lsdException w:name="Table List 4" w:semiHidden="1" w:unhideWhenUsed="1"/>
+    <w:lsdException w:name="Table List 5" w:semiHidden="1" w:unhideWhenUsed="1"/>
+    <w:lsdException w:name="Table List 6" w:semiHidden="1" w:unhideWhenUsed="1"/>
+    <w:lsdException w:name="Table List 7" w:semiHidden="1" w:unhideWhenUsed="1"/>
+    <w:lsdException w:name="Table List 8" w:semiHidden="1" w:unhideWhenUsed="1"/>
+    <w:lsdException w:name="Table 3D effects 1" w:semiHidden="1" w:unhideWhenUsed="1"/>
+    <w:lsdException w:name="Table 3D effects 2" w:semiHidden="1" w:unhideWhenUsed="1"/>
+    <w:lsdException w:name="Table 3D effects 3" w:semiHidden="1" w:unhideWhenUsed="1"/>
+    <w:lsdException w:name="Table Contemporary" w:semiHidden="1" w:unhideWhenUsed="1"/>
+    <w:lsdException w:name="Table Elegant" w:semiHidden="1" w:unhideWhenUsed="1"/>
+    <w:lsdException w:name="Table Professional" w:semiHidden="1" w:unhideWhenUsed="1"/>
+    <w:lsdException w:name="Table Subtle 1" w:semiHidden="1" w:unhideWhenUsed="1"/>
+    <w:lsdException w:name="Table Subtle 2" w:semiHidden="1" w:unhideWhenUsed="1"/>
+    <w:lsdException w:name="Table Web 1" w:semiHidden="1" w:unhideWhenUsed="1"/>
+    <w:lsdException w:name="Table Web 2" w:semiHidden="1" w:unhideWhenUsed="1"/>
+    <w:lsdException w:name="Table Web 3" w:semiHidden="1" w:unhideWhenUsed="1"/>
+    <w:lsdException w:name="Balloon Text" w:semiHidden="1" w:unhideWhenUsed="1"/>
+    <w:lsdException w:name="Table Grid" w:semiHidden="1" w:uiPriority="59" w:unhideWhenUsed="1"/>
+    <w:lsdException w:name="Table Theme" w:semiHidden="1" w:unhideWhenUsed="1"/>
+    <w:lsdException w:name="Placeholder Text" w:semiHidden="1"/>
+    <w:lsdException w:name="No Spacing" w:uiPriority="1" w:qFormat="1"/>
+    <w:lsdException w:name="Light Shading" w:uiPriority="60"/>
+    <w:lsdException w:name="Light List" w:uiPriority="61"/>
+    <w:lsdException w:name="Light Grid" w:uiPriority="62"/>
+    <w:lsdException w:name="Medium Shading 1" w:uiPriority="63"/>
+    <w:lsdException w:name="Medium Shading 2" w:uiPriority="64"/>
+    <w:lsdException w:name="Medium List 1" w:uiPriority="65"/>
+    <w:lsdException w:name="Medium List 2" w:uiPriority="66"/>
+    <w:lsdException w:name="Medium Grid 1" w:uiPriority="67"/>
+    <w:lsdException w:name="Medium Grid 2" w:uiPriority="68"/>
+    <w:lsdException w:name="Medium Grid 3" w:uiPriority="69"/>
+    <w:lsdException w:name="Dark List" w:uiPriority="70"/>
+    <w:lsdException w:name="Colorful Shading" w:uiPriority="71"/>
+    <w:lsdException w:name="Colorful List" w:uiPriority="72"/>
+    <w:lsdException w:name="Colorful Grid" w:uiPriority="73"/>
+    <w:lsdException w:name="Light Shading Accent 1" w:uiPriority="60"/>
+    <w:lsdException w:name="Light List Accent 1" w:uiPriority="61"/>
+    <w:lsdException w:name="Light Grid Accent 1" w:uiPriority="62"/>
+    <w:lsdException w:name="Medium Shading 1 Accent 1" w:uiPriority="63"/>
+    <w:lsdException w:name="Medium Shading 2 Accent 1" w:uiPriority="64"/>
+    <w:lsdException w:name="Medium List 1 Accent 1" w:uiPriority="65"/>
+    <w:lsdException w:name="Revision" w:semiHidden="1"/>
+    <w:lsdException w:name="List Paragraph" w:uiPriority="34" w:qFormat="1"/>
+    <w:lsdException w:name="Quote" w:uiPriority="29" w:qFormat="1"/>
+    <w:lsdException w:name="Intense Quote" w:uiPriority="30" w:qFormat="1"/>
+    <w:lsdException w:name="Medium List 2 Accent 1" w:uiPriority="66"/>
+    <w:lsdException w:name="Medium Grid 1 Accent 1" w:uiPriority="67"/>
+    <w:lsdException w:name="Medium Grid 2 Accent 1" w:uiPriority="68"/>
+    <w:lsdException w:name="Medium Grid 3 Accent 1" w:uiPriority="69"/>
+    <w:lsdException w:name="Dark List Accent 1" w:uiPriority="70"/>
+    <w:lsdException w:name="Colorful Shading Accent 1" w:uiPriority="71"/>
+    <w:lsdException w:name="Colorful List Accent 1" w:uiPriority="72"/>
+    <w:lsdException w:name="Colorful Grid Accent 1" w:uiPriority="73"/>
+    <w:lsdException w:name="Light Shading Accent 2" w:uiPriority="60"/>
+    <w:lsdException w:name="Light List Accent 2" w:uiPriority="61"/>
+    <w:lsdException w:name="Light Grid Accent 2" w:uiPriority="62"/>
+    <w:lsdException w:name="Medium Shading 1 Accent 2" w:uiPriority="63"/>
+    <w:lsdException w:name="Medium Shading 2 Accent 2" w:uiPriority="64"/>
+    <w:lsdException w:name="Medium List 1 Accent 2" w:uiPriority="65"/>
+    <w:lsdException w:name="Medium List 2 Accent 2" w:uiPriority="66"/>
+    <w:lsdException w:name="Medium Grid 1 Accent 2" w:uiPriority="67"/>
+    <w:lsdException w:name="Medium Grid 2 Accent 2" w:uiPriority="68"/>
+    <w:lsdException w:name="Medium Grid 3 Accent 2" w:uiPriority="69"/>
+    <w:lsdException w:name="Dark List Accent 2" w:uiPriority="70"/>
+    <w:lsdException w:name="Colorful Shading Accent 2" w:uiPriority="71"/>
+    <w:lsdException w:name="Colorful List Accent 2" w:uiPriority="72"/>
+    <w:lsdException w:name="Colorful Grid Accent 2" w:uiPriority="73"/>
+    <w:lsdException w:name="Light Shading Accent 3" w:uiPriority="60"/>
+    <w:lsdException w:name="Light List Accent 3" w:uiPriority="61"/>
+    <w:lsdException w:name="Light Grid Accent 3" w:uiPriority="62"/>
+    <w:lsdException w:name="Medium Shading 1 Accent 3" w:uiPriority="63"/>
+    <w:lsdException w:name="Medium Shading 2 Accent 3" w:uiPriority="64"/>
+    <w:lsdException w:name="Medium List 1 Accent 3" w:uiPriority="65"/>
+    <w:lsdException w:name="Medium List 2 Accent 3" w:uiPriority="66"/>
+    <w:lsdException w:name="Medium Grid 1 Accent 3" w:uiPriority="67"/>
+    <w:lsdException w:name="Medium Grid 2 Accent 3" w:uiPriority="68"/>
+    <w:lsdException w:name="Medium Grid 3 Accent 3" w:uiPriority="69"/>
+    <w:lsdException w:name="Dark List Accent 3" w:uiPriority="70"/>
+    <w:lsdException w:name="Colorful Shading Accent 3" w:uiPriority="71"/>
+    <w:lsdException w:name="Colorful List Accent 3" w:uiPriority="72"/>
+    <w:lsdException w:name="Colorful Grid Accent 3" w:uiPriority="73"/>
+    <w:lsdException w:name="Light Shading Accent 4" w:uiPriority="60"/>
+    <w:lsdException w:name="Light List Accent 4" w:uiPriority="61"/>
+    <w:lsdException w:name="Light Grid Accent 4" w:uiPriority="62"/>
+    <w:lsdException w:name="Medium Shading 1 Accent 4" w:uiPriority="63"/>
+    <w:lsdException w:name="Medium Shading 2 Accent 4" w:uiPriority="64"/>
+    <w:lsdException w:name="Medium List 1 Accent 4" w:uiPriority="65"/>
+    <w:lsdException w:name="Medium List 2 Accent 4" w:uiPriority="66"/>
+    <w:lsdException w:name="Medium Grid 1 Accent 4" w:uiPriority="67"/>
+    <w:lsdException w:name="Medium Grid 2 Accent 4" w:uiPriority="68"/>
+    <w:lsdException w:name="Medium Grid 3 Accent 4" w:uiPriority="69"/>
+    <w:lsdException w:name="Dark List Accent 4" w:uiPriority="70"/>
+    <w:lsdException w:name="Colorful Shading Accent 4" w:uiPriority="71"/>
+    <w:lsdException w:name="Colorful List Accent 4" w:uiPriority="72"/>
+    <w:lsdException w:name="Colorful Grid Accent 4" w:uiPriority="73"/>
+    <w:lsdException w:name="Light Shading Accent 5" w:uiPriority="60"/>
+    <w:lsdException w:name="Light List Accent 5" w:uiPriority="61"/>
+    <w:lsdException w:name="Light Grid Accent 5" w:uiPriority="62"/>
+    <w:lsdException w:name="Medium Shading 1 Accent 5" w:uiPriority="63"/>
+    <w:lsdException w:name="Medium Shading 2 Accent 5" w:uiPriority="64"/>
+    <w:lsdException w:name="Medium List 1 Accent 5" w:uiPriority="65"/>
+    <w:lsdException w:name="Medium List 2 Accent 5" w:uiPriority="66"/>
+    <w:lsdException w:name="Medium Grid 1 Accent 5" w:uiPriority="67"/>
+    <w:lsdException w:name="Medium Grid 2 Accent 5" w:uiPriority="68"/>
+    <w:lsdException w:name="Medium Grid 3 Accent 5" w:uiPriority="69"/>
+    <w:lsdException w:name="Dark List Accent 5" w:uiPriority="70"/>
+    <w:lsdException w:name="Colorful Shading Accent 5" w:uiPriority="71"/>
+    <w:lsdException w:name="Colorful List Accent 5" w:uiPriority="72"/>
+    <w:lsdException w:name="Colorful Grid Accent 5" w:uiPriority="73"/>
+    <w:lsdException w:name="Light Shading Accent 6" w:uiPriority="60"/>
+    <w:lsdException w:name="Light List Accent 6" w:uiPriority="61"/>
+    <w:lsdException w:name="Light Grid Accent 6" w:uiPriority="62"/>
+    <w:lsdException w:name="Medium Shading 1 Accent 6" w:uiPriority="63"/>
+    <w:lsdException w:name="Medium Shading 2 Accent 6" w:uiPriority="64"/>
+    <w:lsdException w:name="Medium List 1 Accent 6" w:uiPriority="65"/>
+    <w:lsdException w:name="Medium List 2 Accent 6" w:uiPriority="66"/>
+    <w:lsdException w:name="Medium Grid 1 Accent 6" w:uiPriority="67"/>
+    <w:lsdException w:name="Medium Grid 2 Accent 6" w:uiPriority="68"/>
+    <w:lsdException w:name="Medium Grid 3 Accent 6" w:uiPriority="69"/>
+    <w:lsdException w:name="Dark List Accent 6" w:uiPriority="70"/>
+    <w:lsdException w:name="Colorful Shading Accent 6" w:uiPriority="71"/>
+    <w:lsdException w:name="Colorful List Accent 6" w:uiPriority="72"/>
+    <w:lsdException w:name="Colorful Grid Accent 6" w:uiPriority="73"/>
+    <w:lsdException w:name="Subtle Emphasis" w:uiPriority="19" w:qFormat="1"/>
+    <w:lsdException w:name="Intense Emphasis" w:uiPriority="21" w:qFormat="1"/>
+    <w:lsdException w:name="Subtle Reference" w:uiPriority="31" w:qFormat="1"/>
+    <w:lsdException w:name="Intense Reference" w:uiPriority="32" w:qFormat="1"/>
+    <w:lsdException w:name="Book Title" w:uiPriority="33" w:qFormat="1"/>
+    <w:lsdException w:name="Bibliography" w:semiHidden="1" w:uiPriority="37" w:unhideWhenUsed="1"/>
+    <w:lsdException w:name="TOC Heading" w:semiHidden="1" w:uiPriority="39" w:unhideWhenUsed="1" w:qFormat="1"/>
+    <w:lsdException w:name="Plain Table 1" w:uiPriority="41"/>
+    <w:lsdException w:name="Plain Table 2" w:uiPriority="42"/>
+    <w:lsdException w:name="Plain Table 3" w:uiPriority="43"/>
+    <w:lsdException w:name="Plain Table 4" w:uiPriority="44"/>
+    <w:lsdException w:name="Plain Table 5" w:uiPriority="45"/>
+    <w:lsdException w:name="Grid Table Light" w:uiPriority="40"/>
+    <w:lsdException w:name="Grid Table 1 Light" w:uiPriority="46"/>
+    <w:lsdException w:name="Grid Table 2" w:uiPriority="47"/>
+    <w:lsdException w:name="Grid Table 3" w:uiPriority="48"/>
+    <w:lsdException w:name="Grid Table 4" w:uiPriority="49"/>
+    <w:lsdException w:name="Grid Table 5 Dark" w:uiPriority="50"/>
+    <w:lsdException w:name="Grid Table 6 Colorful" w:uiPriority="51"/>
+    <w:lsdException w:name="Grid Table 7 Colorful" w:uiPriority="52"/>
+    <w:lsdException w:name="Grid Table 1 Light Accent 1" w:uiPriority="46"/>
+    <w:lsdException w:name="Grid Table 2 Accent 1" w:uiPriority="47"/>
+    <w:lsdException w:name="Grid Table 3 Accent 1" w:uiPriority="48"/>
+    <w:lsdException w:name="Grid Table 4 Accent 1" w:uiPriority="49"/>
+    <w:lsdException w:name="Grid Table 5 Dark Accent 1" w:uiPriority="50"/>
+    <w:lsdException w:name="Grid Table 6 Colorful Accent 1" w:uiPriority="51"/>
+    <w:lsdException w:name="Grid Table 7 Colorful Accent 1" w:uiPriority="52"/>
+    <w:lsdException w:name="Grid Table 1 Light Accent 2" w:uiPriority="46"/>
+    <w:lsdException w:name="Grid Table 2 Accent 2" w:uiPriority="47"/>
+    <w:lsdException w:name="Grid Table 3 Accent 2" w:uiPriority="48"/>
+    <w:lsdException w:name="Grid Table 4 Accent 2" w:uiPriority="49"/>
+    <w:lsdException w:name="Grid Table 5 Dark Accent 2" w:uiPriority="50"/>
+    <w:lsdException w:name="Grid Table 6 Colorful Accent 2" w:uiPriority="51"/>
+    <w:lsdException w:name="Grid Table 7 Colorful Accent 2" w:uiPriority="52"/>
+    <w:lsdException w:name="Grid Table 1 Light Accent 3" w:uiPriority="46"/>
+    <w:lsdException w:name="Grid Table 2 Accent 3" w:uiPriority="47"/>
+    <w:lsdException w:name="Grid Table 3 Accent 3" w:uiPriority="48"/>
+    <w:lsdException w:name="Grid Table 4 Accent 3" w:uiPriority="49"/>
+    <w:lsdException w:name="Grid Table 5 Dark Accent 3" w:uiPriority="50"/>
+    <w:lsdException w:name="Grid Table 6 Colorful Accent 3" w:uiPriority="51"/>
+    <w:lsdException w:name="Grid Table 7 Colorful Accent 3" w:uiPriority="52"/>
+    <w:lsdException w:name="Grid Table 1 Light Accent 4" w:uiPriority="46"/>
+    <w:lsdException w:name="Grid Table 2 Accent 4" w:uiPriority="47"/>
+    <w:lsdException w:name="Grid Table 3 Accent 4" w:uiPriority="48"/>
+    <w:lsdException w:name="Grid Table 4 Accent 4" w:uiPriority="49"/>
+    <w:lsdException w:name="Grid Table 5 Dark Accent 4" w:uiPriority="50"/>
+    <w:lsdException w:name="Grid Table 6 Colorful Accent 4" w:uiPriority="51"/>
+    <w:lsdException w:name="Grid Table 7 Colorful Accent 4" w:uiPriority="52"/>
+    <w:lsdException w:name="Grid Table 1 Light Accent 5" w:uiPriority="46"/>
+    <w:lsdException w:name="Grid Table 2 Accent 5" w:uiPriority="47"/>
+    <w:lsdException w:name="Grid Table 3 Accent 5" w:uiPriority="48"/>
+    <w:lsdException w:name="Grid Table 4 Accent 5" w:uiPriority="49"/>
+    <w:lsdException w:name="Grid Table 5 Dark Accent 5" w:uiPriority="50"/>
+    <w:lsdException w:name="Grid Table 6 Colorful Accent 5" w:uiPriority="51"/>
+    <w:lsdException w:name="Grid Table 7 Colorful Accent 5" w:uiPriority="52"/>
+    <w:lsdException w:name="Grid Table 1 Light Accent 6" w:uiPriority="46"/>
+    <w:lsdException w:name="Grid Table 2 Accent 6" w:uiPriority="47"/>
+    <w:lsdException w:name="Grid Table 3 Accent 6" w:uiPriority="48"/>
+    <w:lsdException w:name="Grid Table 4 Accent 6" w:uiPriority="49"/>
+    <w:lsdException w:name="Grid Table 5 Dark Accent 6" w:uiPriority="50"/>
+    <w:lsdException w:name="Grid Table 6 Colorful Accent 6" w:uiPriority="51"/>
+    <w:lsdException w:name="Grid Table 7 Colorful Accent 6" w:uiPriority="52"/>
+    <w:lsdException w:name="List Table 1 Light" w:uiPriority="46"/>
+    <w:lsdException w:name="List Table 2" w:uiPriority="47"/>
+    <w:lsdException w:name="List Table 3" w:uiPriority="48"/>
+    <w:lsdException w:name="List Table 4" w:uiPriority="49"/>
+    <w:lsdException w:name="List Table 5 Dark" w:uiPriority="50"/>
+    <w:lsdException w:name="List Table 6 Colorful" w:uiPriority="51"/>
+    <w:lsdException w:name="List Table 7 Colorful" w:uiPriority="52"/>
+    <w:lsdException w:name="List Table 1 Light Accent 1" w:uiPriority="46"/>
+    <w:lsdException w:name="List Table 2 Accent 1" w:uiPriority="47"/>
+    <w:lsdException w:name="List Table 3 Accent 1" w:uiPriority="48"/>
+    <w:lsdException w:name="List Table 4 Accent 1" w:uiPriority="49"/>
+    <w:lsdException w:name="List Table 5 Dark Accent 1" w:uiPriority="50"/>
+    <w:lsdException w:name="List Table 6 Colorful Accent 1" w:uiPriority="51"/>
+    <w:lsdException w:name="List Table 7 Colorful Accent 1" w:uiPriority="52"/>
+    <w:lsdException w:name="List Table 1 Light Accent 2" w:uiPriority="46"/>
+    <w:lsdException w:name="List Table 2 Accent 2" w:uiPriority="47"/>
+    <w:lsdException w:name="List Table 3 Accent 2" w:uiPriority="48"/>
+    <w:lsdException w:name="List Table 4 Accent 2" w:uiPriority="49"/>
+    <w:lsdException w:name="List Table 5 Dark Accent 2" w:uiPriority="50"/>
+    <w:lsdException w:name="List Table 6 Colorful Accent 2" w:uiPriority="51"/>
+    <w:lsdException w:name="List Table 7 Colorful Accent 2" w:uiPriority="52"/>
+    <w:lsdException w:name="List Table 1 Light Accent 3" w:uiPriority="46"/>
+    <w:lsdException w:name="List Table 2 Accent 3" w:uiPriority="47"/>
+    <w:lsdException w:name="List Table 3 Accent 3" w:uiPriority="48"/>
+    <w:lsdException w:name="List Table 4 Accent 3" w:uiPriority="49"/>
+    <w:lsdException w:name="List Table 5 Dark Accent 3" w:uiPriority="50"/>
+    <w:lsdException w:name="List Table 6 Colorful Accent 3" w:uiPriority="51"/>
+    <w:lsdException w:name="List Table 7 Colorful Accent 3" w:uiPriority="52"/>
+    <w:lsdException w:name="List Table 1 Light Accent 4" w:uiPriority="46"/>
+    <w:lsdException w:name="List Table 2 Accent 4" w:uiPriority="47"/>
+    <w:lsdException w:name="List Table 3 Accent 4" w:uiPriority="48"/>
+    <w:lsdException w:name="List Table 4 Accent 4" w:uiPriority="49"/>
+    <w:lsdException w:name="List Table 5 Dark Accent 4" w:uiPriority="50"/>
+    <w:lsdException w:name="List Table 6 Colorful Accent 4" w:uiPriority="51"/>
+    <w:lsdException w:name="List Table 7 Colorful Accent 4" w:uiPriority="52"/>
+    <w:lsdException w:name="List Table 1 Light Accent 5" w:uiPriority="46"/>
+    <w:lsdException w:name="List Table 2 Accent 5" w:uiPriority="47"/>
+    <w:lsdException w:name="List Table 3 Accent 5" w:uiPriority="48"/>
+    <w:lsdException w:name="List Table 4 Accent 5" w:uiPriority="49"/>
+    <w:lsdException w:name="List Table 5 Dark Accent 5" w:uiPriority="50"/>
+    <w:lsdException w:name="List Table 6 Colorful Accent 5" w:uiPriority="51"/>
+    <w:lsdException w:name="List Table 7 Colorful Accent 5" w:uiPriority="52"/>
+    <w:lsdException w:name="List Table 1 Light Accent 6" w:uiPriority="46"/>
+    <w:lsdException w:name="List Table 2 Accent 6" w:uiPriority="47"/>
+    <w:lsdException w:name="List Table 3 Accent 6" w:uiPriority="48"/>
+    <w:lsdException w:name="List Table 4 Accent 6" w:uiPriority="49"/>
+    <w:lsdException w:name="List Table 5 Dark Accent 6" w:uiPriority="50"/>
+    <w:lsdException w:name="List Table 6 Colorful Accent 6" w:uiPriority="51"/>
+    <w:lsdException w:name="List Table 7 Colorful Accent 6" w:uiPriority="52"/>
+    <w:lsdException w:name="Mention" w:semiHidden="1" w:unhideWhenUsed="1"/>
+    <w:lsdException w:name="Smart Hyperlink" w:semiHidden="1" w:unhideWhenUsed="1"/>
+    <w:lsdException w:name="Hashtag" w:semiHidden="1" w:unhideWhenUsed="1"/>
+    <w:lsdException w:name="Unresolved Mention" w:semiHidden="1" w:unhideWhenUsed="1"/>
+    <w:lsdException w:name="Smart Link" w:semiHidden="1" w:unhideWhenUsed="1"/>
   </w:latentStyles>
   <w:style w:type="paragraph" w:default="1" w:styleId="a">
     <w:name w:val="Normal"/>
@@ -2202,7 +4558,6 @@
     <w:uiPriority w:val="99"/>
     <w:semiHidden/>
     <w:unhideWhenUsed/>
-    <w:qFormat/>
     <w:tblPr>
       <w:tblInd w:w="0" w:type="dxa"/>
       <w:tblCellMar>
@@ -2251,7 +4606,6 @@
     <w:basedOn w:val="a"/>
     <w:link w:val="a6"/>
     <w:uiPriority w:val="99"/>
-    <w:semiHidden/>
     <w:unhideWhenUsed/>
     <w:rsid w:val="00F442D7"/>
     <w:pPr>
@@ -2267,7 +4621,6 @@
     <w:basedOn w:val="a0"/>
     <w:link w:val="a5"/>
     <w:uiPriority w:val="99"/>
-    <w:semiHidden/>
     <w:rsid w:val="00F442D7"/>
   </w:style>
   <w:style w:type="paragraph" w:styleId="a7">
@@ -2275,7 +4628,6 @@
     <w:basedOn w:val="a"/>
     <w:link w:val="a8"/>
     <w:uiPriority w:val="99"/>
-    <w:semiHidden/>
     <w:unhideWhenUsed/>
     <w:rsid w:val="00F442D7"/>
     <w:pPr>
@@ -2291,7 +4643,6 @@
     <w:basedOn w:val="a0"/>
     <w:link w:val="a7"/>
     <w:uiPriority w:val="99"/>
-    <w:semiHidden/>
     <w:rsid w:val="00F442D7"/>
   </w:style>
   <w:style w:type="character" w:styleId="a9">

--- a/Введение курсовой работы.docx
+++ b/Введение курсовой работы.docx
@@ -1600,7 +1600,13 @@
         <w:t xml:space="preserve">ажно отметить, </w:t>
       </w:r>
       <w:r>
-        <w:t xml:space="preserve">здоровое питание это не просто контроль за калориями и жесткими диетами, а в обеспечении организма полноценным рационов, в который входят все необходимые для него продукты: мясо, злаки, овощи, продукты. </w:t>
+        <w:t>здоровое питание это не просто контроль за калориями и жесткими диетами, а в обеспечении организма полноценным рационо</w:t>
+      </w:r>
+      <w:r>
+        <w:t>м</w:t>
+      </w:r>
+      <w:r>
+        <w:t xml:space="preserve">, в который входят все необходимые для него продукты: мясо, злаки, овощи, продукты. </w:t>
       </w:r>
       <w:r>
         <w:t>Здоровое питание важн</w:t>
@@ -1650,13 +1656,10 @@
         <w:t>проекта явл</w:t>
       </w:r>
       <w:r>
-        <w:t>яется разработка программного продук</w:t>
-      </w:r>
-      <w:r>
-        <w:t>т</w:t>
-      </w:r>
-      <w:r>
-        <w:t xml:space="preserve">а </w:t>
+        <w:t>яется разработка</w:t>
+      </w:r>
+      <w:r>
+        <w:t xml:space="preserve"> </w:t>
       </w:r>
       <w:r>
         <w:t xml:space="preserve">мобильного приложения </w:t>
@@ -1782,10 +1785,10 @@
         <w:jc w:val="both"/>
       </w:pPr>
       <w:r>
-        <w:t>у</w:t>
-      </w:r>
-      <w:r>
-        <w:t>точнить удобство предполагаемого дизайна приложения у независимых лиц</w:t>
+        <w:t>р</w:t>
+      </w:r>
+      <w:r>
+        <w:t>азработать функционал приложения</w:t>
       </w:r>
       <w:r>
         <w:t>;</w:t>
@@ -1802,27 +1805,15 @@
         <w:jc w:val="both"/>
       </w:pPr>
       <w:r>
-        <w:t>р</w:t>
-      </w:r>
-      <w:r>
-        <w:t>азработать функционал приложения</w:t>
-      </w:r>
-      <w:r>
-        <w:t>;</w:t>
-      </w:r>
-    </w:p>
-    <w:p>
-      <w:pPr>
-        <w:pStyle w:val="a3"/>
-        <w:numPr>
-          <w:ilvl w:val="0"/>
-          <w:numId w:val="1"/>
-        </w:numPr>
-        <w:ind w:left="0" w:firstLine="709"/>
+        <w:t>протестировать полученный продукт.</w:t>
+      </w:r>
+    </w:p>
+    <w:p>
+      <w:pPr>
         <w:jc w:val="both"/>
       </w:pPr>
       <w:r>
-        <w:t>протестировать полученный продукт.</w:t>
+        <w:t>Объектом исследования данного проекта является рацион питания людей.</w:t>
       </w:r>
     </w:p>
     <w:p>
@@ -1830,7 +1821,13 @@
         <w:jc w:val="both"/>
       </w:pPr>
       <w:r>
-        <w:t>Объектом исследования данного проекта является рацион питания людей.</w:t>
+        <w:t>Предметом исследования является</w:t>
+      </w:r>
+      <w:r>
+        <w:t xml:space="preserve"> </w:t>
+      </w:r>
+      <w:r>
+        <w:t>способ контроля рациона питания</w:t>
       </w:r>
     </w:p>
     <w:p>
@@ -1838,20 +1835,6 @@
         <w:jc w:val="both"/>
       </w:pPr>
       <w:r>
-        <w:t>Предметом исследования является</w:t>
-      </w:r>
-      <w:r>
-        <w:t xml:space="preserve"> </w:t>
-      </w:r>
-      <w:r>
-        <w:t>влияние организма человека на употребляемую им пищу.</w:t>
-      </w:r>
-    </w:p>
-    <w:p>
-      <w:pPr>
-        <w:jc w:val="both"/>
-      </w:pPr>
-      <w:r>
         <w:t>Практическая значимость курсового проекта</w:t>
       </w:r>
       <w:r>
@@ -1867,11 +1850,7 @@
         <w:t>. При помощи данного приложения человек</w:t>
       </w:r>
       <w:r>
-        <w:t xml:space="preserve"> начнёт обращать своё внимание </w:t>
-      </w:r>
-      <w:r>
-        <w:lastRenderedPageBreak/>
-        <w:t xml:space="preserve">на пищу, которую он употребляет, что способствует формированию здорового питания. </w:t>
+        <w:t xml:space="preserve"> начнёт обращать своё внимание на пищу, которую он употребляет, что способствует формированию здорового питания. </w:t>
       </w:r>
     </w:p>
     <w:sectPr>
@@ -3581,16 +3560,31 @@
                             <w:lang w:val="ru-RU"/>
                           </w:rPr>
                         </w:pPr>
-                        <w:fldSimple w:instr=" NUMPAGES   \* MERGEFORMAT ">
-                          <w:r>
-                            <w:rPr>
-                              <w:noProof/>
-                              <w:sz w:val="18"/>
-                              <w:lang w:val="ru-RU"/>
-                            </w:rPr>
-                            <w:t>25</w:t>
-                          </w:r>
-                        </w:fldSimple>
+                        <w:r>
+                          <w:fldChar w:fldCharType="begin"/>
+                        </w:r>
+                        <w:r>
+                          <w:instrText xml:space="preserve"> NUMPAGES   \* MERGEFORMAT </w:instrText>
+                        </w:r>
+                        <w:r>
+                          <w:fldChar w:fldCharType="separate"/>
+                        </w:r>
+                        <w:r>
+                          <w:rPr>
+                            <w:noProof/>
+                            <w:sz w:val="18"/>
+                            <w:lang w:val="ru-RU"/>
+                          </w:rPr>
+                          <w:t>25</w:t>
+                        </w:r>
+                        <w:r>
+                          <w:rPr>
+                            <w:noProof/>
+                            <w:sz w:val="18"/>
+                            <w:lang w:val="ru-RU"/>
+                          </w:rPr>
+                          <w:fldChar w:fldCharType="end"/>
+                        </w:r>
                       </w:p>
                     </w:tc>
                   </w:tr>
@@ -4320,7 +4314,7 @@
     <w:lsdException w:name="Table Web 2" w:semiHidden="1" w:unhideWhenUsed="1"/>
     <w:lsdException w:name="Table Web 3" w:semiHidden="1" w:unhideWhenUsed="1"/>
     <w:lsdException w:name="Balloon Text" w:semiHidden="1" w:unhideWhenUsed="1"/>
-    <w:lsdException w:name="Table Grid" w:semiHidden="1" w:uiPriority="59" w:unhideWhenUsed="1"/>
+    <w:lsdException w:name="Table Grid" w:uiPriority="59"/>
     <w:lsdException w:name="Table Theme" w:semiHidden="1" w:unhideWhenUsed="1"/>
     <w:lsdException w:name="Placeholder Text" w:semiHidden="1"/>
     <w:lsdException w:name="No Spacing" w:uiPriority="1" w:qFormat="1"/>

--- a/Введение курсовой работы.docx
+++ b/Введение курсовой работы.docx
@@ -621,7 +621,13 @@
           <w:docPartUnique/>
         </w:docPartObj>
       </w:sdtPr>
-      <w:sdtEndPr/>
+      <w:sdtEndPr>
+        <w:rPr>
+          <w:rFonts w:eastAsiaTheme="minorHAnsi"/>
+          <w:color w:val="000000" w:themeColor="text1"/>
+          <w:lang w:eastAsia="en-US"/>
+        </w:rPr>
+      </w:sdtEndPr>
       <w:sdtContent>
         <w:p>
           <w:pPr>
@@ -629,76 +635,73 @@
             <w:rPr>
               <w:rFonts w:asciiTheme="minorHAnsi" w:eastAsiaTheme="minorEastAsia" w:hAnsiTheme="minorHAnsi"/>
               <w:noProof/>
+              <w:color w:val="000000" w:themeColor="text1"/>
               <w:sz w:val="22"/>
               <w:lang w:eastAsia="ru-RU"/>
             </w:rPr>
           </w:pPr>
           <w:r>
+            <w:rPr>
+              <w:noProof/>
+              <w:color w:val="000000" w:themeColor="text1"/>
+            </w:rPr>
+            <w:t>ВВЕДЕНИЕ</w:t>
+          </w:r>
+          <w:r>
+            <w:rPr>
+              <w:noProof/>
+              <w:webHidden/>
+              <w:color w:val="000000" w:themeColor="text1"/>
+            </w:rPr>
+            <w:tab/>
+          </w:r>
+          <w:r>
+            <w:rPr>
+              <w:noProof/>
+              <w:webHidden/>
+              <w:color w:val="000000" w:themeColor="text1"/>
+            </w:rPr>
             <w:fldChar w:fldCharType="begin"/>
           </w:r>
           <w:r>
-            <w:instrText xml:space="preserve"> TOC \o "1-2" \h \z \u </w:instrText>
-          </w:r>
-          <w:r>
+            <w:rPr>
+              <w:noProof/>
+              <w:webHidden/>
+              <w:color w:val="000000" w:themeColor="text1"/>
+            </w:rPr>
+            <w:instrText xml:space="preserve"> PAGEREF _Toc99365015 \h </w:instrText>
+          </w:r>
+          <w:r>
+            <w:rPr>
+              <w:noProof/>
+              <w:webHidden/>
+              <w:color w:val="000000" w:themeColor="text1"/>
+            </w:rPr>
+          </w:r>
+          <w:r>
+            <w:rPr>
+              <w:noProof/>
+              <w:webHidden/>
+              <w:color w:val="000000" w:themeColor="text1"/>
+            </w:rPr>
             <w:fldChar w:fldCharType="separate"/>
           </w:r>
-          <w:hyperlink w:anchor="_Toc70519047" w:history="1">
-            <w:r>
-              <w:rPr>
-                <w:rStyle w:val="a9"/>
-                <w:noProof/>
-              </w:rPr>
-              <w:t>ВВЕДЕНИЕ</w:t>
-            </w:r>
-            <w:r>
-              <w:rPr>
-                <w:noProof/>
-                <w:webHidden/>
-              </w:rPr>
-              <w:tab/>
-            </w:r>
-            <w:r>
-              <w:rPr>
-                <w:noProof/>
-                <w:webHidden/>
-              </w:rPr>
-              <w:fldChar w:fldCharType="begin"/>
-            </w:r>
-            <w:r>
-              <w:rPr>
-                <w:noProof/>
-                <w:webHidden/>
-              </w:rPr>
-              <w:instrText xml:space="preserve"> PAGEREF _Toc70519047 \h </w:instrText>
-            </w:r>
-            <w:r>
-              <w:rPr>
-                <w:noProof/>
-                <w:webHidden/>
-              </w:rPr>
-            </w:r>
-            <w:r>
-              <w:rPr>
-                <w:noProof/>
-                <w:webHidden/>
-              </w:rPr>
-              <w:fldChar w:fldCharType="separate"/>
-            </w:r>
-            <w:r>
-              <w:rPr>
-                <w:noProof/>
-                <w:webHidden/>
-              </w:rPr>
-              <w:t>3</w:t>
-            </w:r>
-            <w:r>
-              <w:rPr>
-                <w:noProof/>
-                <w:webHidden/>
-              </w:rPr>
-              <w:fldChar w:fldCharType="end"/>
-            </w:r>
-          </w:hyperlink>
+          <w:r>
+            <w:rPr>
+              <w:noProof/>
+              <w:webHidden/>
+              <w:color w:val="000000" w:themeColor="text1"/>
+            </w:rPr>
+            <w:t>4</w:t>
+          </w:r>
+          <w:r>
+            <w:rPr>
+              <w:noProof/>
+              <w:webHidden/>
+              <w:color w:val="000000" w:themeColor="text1"/>
+            </w:rPr>
+            <w:fldChar w:fldCharType="end"/>
+          </w:r>
         </w:p>
         <w:p>
           <w:pPr>
@@ -706,143 +709,73 @@
             <w:rPr>
               <w:rFonts w:asciiTheme="minorHAnsi" w:eastAsiaTheme="minorEastAsia" w:hAnsiTheme="minorHAnsi"/>
               <w:noProof/>
+              <w:color w:val="000000" w:themeColor="text1"/>
               <w:sz w:val="22"/>
               <w:lang w:eastAsia="ru-RU"/>
             </w:rPr>
           </w:pPr>
-          <w:hyperlink w:anchor="_Toc70519048" w:history="1">
-            <w:r>
-              <w:rPr>
-                <w:rStyle w:val="a9"/>
-                <w:noProof/>
-              </w:rPr>
-              <w:t>1 ВЫБОР ТЕХНОЛОГИИ, ЯЗЫКА И СРЕДЫ ПРОГРАММИРОВАНИЯ</w:t>
-            </w:r>
-            <w:r>
-              <w:rPr>
-                <w:noProof/>
-                <w:webHidden/>
-              </w:rPr>
-              <w:tab/>
-            </w:r>
-            <w:r>
-              <w:rPr>
-                <w:noProof/>
-                <w:webHidden/>
-              </w:rPr>
-              <w:fldChar w:fldCharType="begin"/>
-            </w:r>
-            <w:r>
-              <w:rPr>
-                <w:noProof/>
-                <w:webHidden/>
-              </w:rPr>
-              <w:instrText xml:space="preserve"> PAGEREF _Toc70519048 \h </w:instrText>
-            </w:r>
-            <w:r>
-              <w:rPr>
-                <w:noProof/>
-                <w:webHidden/>
-              </w:rPr>
-            </w:r>
-            <w:r>
-              <w:rPr>
-                <w:noProof/>
-                <w:webHidden/>
-              </w:rPr>
-              <w:fldChar w:fldCharType="separate"/>
-            </w:r>
-            <w:r>
-              <w:rPr>
-                <w:noProof/>
-                <w:webHidden/>
-              </w:rPr>
-              <w:t>4</w:t>
-            </w:r>
-            <w:r>
-              <w:rPr>
-                <w:noProof/>
-                <w:webHidden/>
-              </w:rPr>
-              <w:fldChar w:fldCharType="end"/>
-            </w:r>
-          </w:hyperlink>
-        </w:p>
-        <w:p>
-          <w:pPr>
-            <w:pStyle w:val="1"/>
-            <w:rPr>
-              <w:rFonts w:asciiTheme="minorHAnsi" w:eastAsiaTheme="minorEastAsia" w:hAnsiTheme="minorHAnsi"/>
-              <w:noProof/>
-              <w:sz w:val="22"/>
-              <w:lang w:eastAsia="ru-RU"/>
-            </w:rPr>
-          </w:pPr>
-          <w:hyperlink w:anchor="_Toc70519049" w:history="1">
-            <w:r>
-              <w:rPr>
-                <w:rStyle w:val="a9"/>
-                <w:noProof/>
-              </w:rPr>
-              <w:t xml:space="preserve">2 </w:t>
-            </w:r>
-            <w:r>
-              <w:rPr>
-                <w:rStyle w:val="a9"/>
-                <w:caps/>
-                <w:noProof/>
-              </w:rPr>
-              <w:t>Проектирование интерфейса приложения</w:t>
-            </w:r>
-            <w:r>
-              <w:rPr>
-                <w:noProof/>
-                <w:webHidden/>
-              </w:rPr>
-              <w:tab/>
-            </w:r>
-            <w:r>
-              <w:rPr>
-                <w:noProof/>
-                <w:webHidden/>
-              </w:rPr>
-              <w:fldChar w:fldCharType="begin"/>
-            </w:r>
-            <w:r>
-              <w:rPr>
-                <w:noProof/>
-                <w:webHidden/>
-              </w:rPr>
-              <w:instrText xml:space="preserve"> PAGEREF _Toc70519049 \h </w:instrText>
-            </w:r>
-            <w:r>
-              <w:rPr>
-                <w:noProof/>
-                <w:webHidden/>
-              </w:rPr>
-            </w:r>
-            <w:r>
-              <w:rPr>
-                <w:noProof/>
-                <w:webHidden/>
-              </w:rPr>
-              <w:fldChar w:fldCharType="separate"/>
-            </w:r>
-            <w:r>
-              <w:rPr>
-                <w:noProof/>
-                <w:webHidden/>
-              </w:rPr>
-              <w:t>5</w:t>
-            </w:r>
-            <w:r>
-              <w:rPr>
-                <w:noProof/>
-                <w:webHidden/>
-              </w:rPr>
-              <w:fldChar w:fldCharType="end"/>
-            </w:r>
-          </w:hyperlink>
+          <w:r>
+            <w:rPr>
+              <w:noProof/>
+              <w:color w:val="000000" w:themeColor="text1"/>
+            </w:rPr>
+            <w:t>1 Исследовательский раздел</w:t>
+          </w:r>
+          <w:r>
+            <w:rPr>
+              <w:noProof/>
+              <w:webHidden/>
+              <w:color w:val="000000" w:themeColor="text1"/>
+            </w:rPr>
+            <w:tab/>
+          </w:r>
+          <w:r>
+            <w:rPr>
+              <w:noProof/>
+              <w:webHidden/>
+              <w:color w:val="000000" w:themeColor="text1"/>
+            </w:rPr>
+            <w:fldChar w:fldCharType="begin"/>
+          </w:r>
+          <w:r>
+            <w:rPr>
+              <w:noProof/>
+              <w:webHidden/>
+              <w:color w:val="000000" w:themeColor="text1"/>
+            </w:rPr>
+            <w:instrText xml:space="preserve"> PAGEREF _Toc99365016 \h </w:instrText>
+          </w:r>
+          <w:r>
+            <w:rPr>
+              <w:noProof/>
+              <w:webHidden/>
+              <w:color w:val="000000" w:themeColor="text1"/>
+            </w:rPr>
+          </w:r>
+          <w:r>
+            <w:rPr>
+              <w:noProof/>
+              <w:webHidden/>
+              <w:color w:val="000000" w:themeColor="text1"/>
+            </w:rPr>
+            <w:fldChar w:fldCharType="separate"/>
+          </w:r>
+          <w:r>
+            <w:rPr>
+              <w:noProof/>
+              <w:webHidden/>
+              <w:color w:val="000000" w:themeColor="text1"/>
+            </w:rPr>
+            <w:t>5</w:t>
+          </w:r>
+          <w:r>
+            <w:rPr>
+              <w:noProof/>
+              <w:webHidden/>
+              <w:color w:val="000000" w:themeColor="text1"/>
+            </w:rPr>
+            <w:fldChar w:fldCharType="end"/>
+          </w:r>
         </w:p>
         <w:p>
           <w:pPr>
@@ -853,67 +786,73 @@
             <w:rPr>
               <w:rFonts w:asciiTheme="minorHAnsi" w:eastAsiaTheme="minorEastAsia" w:hAnsiTheme="minorHAnsi"/>
               <w:noProof/>
+              <w:color w:val="000000" w:themeColor="text1"/>
               <w:sz w:val="22"/>
               <w:lang w:eastAsia="ru-RU"/>
             </w:rPr>
           </w:pPr>
-          <w:hyperlink w:anchor="_Toc70519050" w:history="1">
-            <w:r>
-              <w:rPr>
-                <w:rStyle w:val="a9"/>
-                <w:noProof/>
-              </w:rPr>
-              <w:t>2.1 Анализ и уточнение требований к программному продукту</w:t>
-            </w:r>
-            <w:r>
-              <w:rPr>
-                <w:noProof/>
-                <w:webHidden/>
-              </w:rPr>
-              <w:tab/>
-            </w:r>
-            <w:r>
-              <w:rPr>
-                <w:noProof/>
-                <w:webHidden/>
-              </w:rPr>
-              <w:fldChar w:fldCharType="begin"/>
-            </w:r>
-            <w:r>
-              <w:rPr>
-                <w:noProof/>
-                <w:webHidden/>
-              </w:rPr>
-              <w:instrText xml:space="preserve"> PAGEREF _Toc70519050 \h </w:instrText>
-            </w:r>
-            <w:r>
-              <w:rPr>
-                <w:noProof/>
-                <w:webHidden/>
-              </w:rPr>
-            </w:r>
-            <w:r>
-              <w:rPr>
-                <w:noProof/>
-                <w:webHidden/>
-              </w:rPr>
-              <w:fldChar w:fldCharType="separate"/>
-            </w:r>
-            <w:r>
-              <w:rPr>
-                <w:noProof/>
-                <w:webHidden/>
-              </w:rPr>
-              <w:t>5</w:t>
-            </w:r>
-            <w:r>
-              <w:rPr>
-                <w:noProof/>
-                <w:webHidden/>
-              </w:rPr>
-              <w:fldChar w:fldCharType="end"/>
-            </w:r>
-          </w:hyperlink>
+          <w:r>
+            <w:rPr>
+              <w:noProof/>
+              <w:color w:val="000000" w:themeColor="text1"/>
+            </w:rPr>
+            <w:t>1.1 Описание предметной области</w:t>
+          </w:r>
+          <w:r>
+            <w:rPr>
+              <w:noProof/>
+              <w:webHidden/>
+              <w:color w:val="000000" w:themeColor="text1"/>
+            </w:rPr>
+            <w:tab/>
+          </w:r>
+          <w:r>
+            <w:rPr>
+              <w:noProof/>
+              <w:webHidden/>
+              <w:color w:val="000000" w:themeColor="text1"/>
+            </w:rPr>
+            <w:fldChar w:fldCharType="begin"/>
+          </w:r>
+          <w:r>
+            <w:rPr>
+              <w:noProof/>
+              <w:webHidden/>
+              <w:color w:val="000000" w:themeColor="text1"/>
+            </w:rPr>
+            <w:instrText xml:space="preserve"> PAGEREF _Toc99365017 \h </w:instrText>
+          </w:r>
+          <w:r>
+            <w:rPr>
+              <w:noProof/>
+              <w:webHidden/>
+              <w:color w:val="000000" w:themeColor="text1"/>
+            </w:rPr>
+          </w:r>
+          <w:r>
+            <w:rPr>
+              <w:noProof/>
+              <w:webHidden/>
+              <w:color w:val="000000" w:themeColor="text1"/>
+            </w:rPr>
+            <w:fldChar w:fldCharType="separate"/>
+          </w:r>
+          <w:r>
+            <w:rPr>
+              <w:noProof/>
+              <w:webHidden/>
+              <w:color w:val="000000" w:themeColor="text1"/>
+            </w:rPr>
+            <w:t>5</w:t>
+          </w:r>
+          <w:r>
+            <w:rPr>
+              <w:noProof/>
+              <w:webHidden/>
+              <w:color w:val="000000" w:themeColor="text1"/>
+            </w:rPr>
+            <w:fldChar w:fldCharType="end"/>
+          </w:r>
         </w:p>
         <w:p>
           <w:pPr>
@@ -924,249 +863,73 @@
             <w:rPr>
               <w:rFonts w:asciiTheme="minorHAnsi" w:eastAsiaTheme="minorEastAsia" w:hAnsiTheme="minorHAnsi"/>
               <w:noProof/>
+              <w:color w:val="000000" w:themeColor="text1"/>
               <w:sz w:val="22"/>
               <w:lang w:eastAsia="ru-RU"/>
             </w:rPr>
           </w:pPr>
-          <w:hyperlink w:anchor="_Toc70519051" w:history="1">
-            <w:r>
-              <w:rPr>
-                <w:rStyle w:val="a9"/>
-                <w:noProof/>
-              </w:rPr>
-              <w:t xml:space="preserve">2.2 Проектирование </w:t>
-            </w:r>
-            <w:r>
-              <w:rPr>
-                <w:rStyle w:val="a9"/>
-                <w:noProof/>
-                <w:lang w:val="en-US"/>
-              </w:rPr>
-              <w:t>UI</w:t>
-            </w:r>
-            <w:r>
-              <w:rPr>
-                <w:rStyle w:val="a9"/>
-                <w:noProof/>
-              </w:rPr>
-              <w:t xml:space="preserve"> и </w:t>
-            </w:r>
-            <w:r>
-              <w:rPr>
-                <w:rStyle w:val="a9"/>
-                <w:noProof/>
-                <w:lang w:val="en-US"/>
-              </w:rPr>
-              <w:t>UX</w:t>
-            </w:r>
-            <w:r>
-              <w:rPr>
-                <w:rStyle w:val="a9"/>
-                <w:noProof/>
-              </w:rPr>
-              <w:t xml:space="preserve"> дизайна приложения</w:t>
-            </w:r>
-            <w:r>
-              <w:rPr>
-                <w:noProof/>
-                <w:webHidden/>
-              </w:rPr>
-              <w:tab/>
-            </w:r>
-            <w:r>
-              <w:rPr>
-                <w:noProof/>
-                <w:webHidden/>
-              </w:rPr>
-              <w:fldChar w:fldCharType="begin"/>
-            </w:r>
-            <w:r>
-              <w:rPr>
-                <w:noProof/>
-                <w:webHidden/>
-              </w:rPr>
-              <w:instrText xml:space="preserve"> PAGEREF _Toc70519051 \h </w:instrText>
-            </w:r>
-            <w:r>
-              <w:rPr>
-                <w:noProof/>
-                <w:webHidden/>
-              </w:rPr>
-            </w:r>
-            <w:r>
-              <w:rPr>
-                <w:noProof/>
-                <w:webHidden/>
-              </w:rPr>
-              <w:fldChar w:fldCharType="separate"/>
-            </w:r>
-            <w:r>
-              <w:rPr>
-                <w:noProof/>
-                <w:webHidden/>
-              </w:rPr>
-              <w:t>5</w:t>
-            </w:r>
-            <w:r>
-              <w:rPr>
-                <w:noProof/>
-                <w:webHidden/>
-              </w:rPr>
-              <w:fldChar w:fldCharType="end"/>
-            </w:r>
-          </w:hyperlink>
-        </w:p>
-        <w:p>
-          <w:pPr>
-            <w:pStyle w:val="1"/>
-            <w:rPr>
-              <w:rFonts w:asciiTheme="minorHAnsi" w:eastAsiaTheme="minorEastAsia" w:hAnsiTheme="minorHAnsi"/>
-              <w:noProof/>
-              <w:sz w:val="22"/>
-              <w:lang w:eastAsia="ru-RU"/>
-            </w:rPr>
-          </w:pPr>
-          <w:hyperlink w:anchor="_Toc70519052" w:history="1">
-            <w:r>
-              <w:rPr>
-                <w:rStyle w:val="a9"/>
-                <w:noProof/>
-              </w:rPr>
-              <w:t xml:space="preserve">3 </w:t>
-            </w:r>
-            <w:r>
-              <w:rPr>
-                <w:rStyle w:val="a9"/>
-                <w:caps/>
-                <w:noProof/>
-              </w:rPr>
-              <w:t>Выбор методов и разработка основных алгоритмов решения задачи</w:t>
-            </w:r>
-            <w:r>
-              <w:rPr>
-                <w:noProof/>
-                <w:webHidden/>
-              </w:rPr>
-              <w:tab/>
-            </w:r>
-            <w:r>
-              <w:rPr>
-                <w:noProof/>
-                <w:webHidden/>
-              </w:rPr>
-              <w:fldChar w:fldCharType="begin"/>
-            </w:r>
-            <w:r>
-              <w:rPr>
-                <w:noProof/>
-                <w:webHidden/>
-              </w:rPr>
-              <w:instrText xml:space="preserve"> PAGEREF _Toc70519052 \h </w:instrText>
-            </w:r>
-            <w:r>
-              <w:rPr>
-                <w:noProof/>
-                <w:webHidden/>
-              </w:rPr>
-            </w:r>
-            <w:r>
-              <w:rPr>
-                <w:noProof/>
-                <w:webHidden/>
-              </w:rPr>
-              <w:fldChar w:fldCharType="separate"/>
-            </w:r>
-            <w:r>
-              <w:rPr>
-                <w:noProof/>
-                <w:webHidden/>
-              </w:rPr>
-              <w:t>6</w:t>
-            </w:r>
-            <w:r>
-              <w:rPr>
-                <w:noProof/>
-                <w:webHidden/>
-              </w:rPr>
-              <w:fldChar w:fldCharType="end"/>
-            </w:r>
-          </w:hyperlink>
-        </w:p>
-        <w:p>
-          <w:pPr>
-            <w:pStyle w:val="1"/>
-            <w:rPr>
-              <w:rFonts w:asciiTheme="minorHAnsi" w:eastAsiaTheme="minorEastAsia" w:hAnsiTheme="minorHAnsi"/>
-              <w:noProof/>
-              <w:sz w:val="22"/>
-              <w:lang w:eastAsia="ru-RU"/>
-            </w:rPr>
-          </w:pPr>
-          <w:hyperlink w:anchor="_Toc70519053" w:history="1">
-            <w:r>
-              <w:rPr>
-                <w:rStyle w:val="a9"/>
-                <w:noProof/>
-              </w:rPr>
-              <w:t xml:space="preserve">4 </w:t>
-            </w:r>
-            <w:r>
-              <w:rPr>
-                <w:rStyle w:val="a9"/>
-                <w:caps/>
-                <w:noProof/>
-              </w:rPr>
-              <w:t>Разработка мобильного приложения</w:t>
-            </w:r>
-            <w:r>
-              <w:rPr>
-                <w:noProof/>
-                <w:webHidden/>
-              </w:rPr>
-              <w:tab/>
-            </w:r>
-            <w:r>
-              <w:rPr>
-                <w:noProof/>
-                <w:webHidden/>
-              </w:rPr>
-              <w:fldChar w:fldCharType="begin"/>
-            </w:r>
-            <w:r>
-              <w:rPr>
-                <w:noProof/>
-                <w:webHidden/>
-              </w:rPr>
-              <w:instrText xml:space="preserve"> PAGEREF _Toc70519053 \h </w:instrText>
-            </w:r>
-            <w:r>
-              <w:rPr>
-                <w:noProof/>
-                <w:webHidden/>
-              </w:rPr>
-            </w:r>
-            <w:r>
-              <w:rPr>
-                <w:noProof/>
-                <w:webHidden/>
-              </w:rPr>
-              <w:fldChar w:fldCharType="separate"/>
-            </w:r>
-            <w:r>
-              <w:rPr>
-                <w:noProof/>
-                <w:webHidden/>
-              </w:rPr>
-              <w:t>7</w:t>
-            </w:r>
-            <w:r>
-              <w:rPr>
-                <w:noProof/>
-                <w:webHidden/>
-              </w:rPr>
-              <w:fldChar w:fldCharType="end"/>
-            </w:r>
-          </w:hyperlink>
+          <w:r>
+            <w:rPr>
+              <w:noProof/>
+              <w:color w:val="000000" w:themeColor="text1"/>
+            </w:rPr>
+            <w:t>1.2 Образ клиента</w:t>
+          </w:r>
+          <w:r>
+            <w:rPr>
+              <w:noProof/>
+              <w:webHidden/>
+              <w:color w:val="000000" w:themeColor="text1"/>
+            </w:rPr>
+            <w:tab/>
+          </w:r>
+          <w:r>
+            <w:rPr>
+              <w:noProof/>
+              <w:webHidden/>
+              <w:color w:val="000000" w:themeColor="text1"/>
+            </w:rPr>
+            <w:fldChar w:fldCharType="begin"/>
+          </w:r>
+          <w:r>
+            <w:rPr>
+              <w:noProof/>
+              <w:webHidden/>
+              <w:color w:val="000000" w:themeColor="text1"/>
+            </w:rPr>
+            <w:instrText xml:space="preserve"> PAGEREF _Toc99365018 \h </w:instrText>
+          </w:r>
+          <w:r>
+            <w:rPr>
+              <w:noProof/>
+              <w:webHidden/>
+              <w:color w:val="000000" w:themeColor="text1"/>
+            </w:rPr>
+          </w:r>
+          <w:r>
+            <w:rPr>
+              <w:noProof/>
+              <w:webHidden/>
+              <w:color w:val="000000" w:themeColor="text1"/>
+            </w:rPr>
+            <w:fldChar w:fldCharType="separate"/>
+          </w:r>
+          <w:r>
+            <w:rPr>
+              <w:noProof/>
+              <w:webHidden/>
+              <w:color w:val="000000" w:themeColor="text1"/>
+            </w:rPr>
+            <w:t>5</w:t>
+          </w:r>
+          <w:r>
+            <w:rPr>
+              <w:noProof/>
+              <w:webHidden/>
+              <w:color w:val="000000" w:themeColor="text1"/>
+            </w:rPr>
+            <w:fldChar w:fldCharType="end"/>
+          </w:r>
         </w:p>
         <w:p>
           <w:pPr>
@@ -1177,67 +940,73 @@
             <w:rPr>
               <w:rFonts w:asciiTheme="minorHAnsi" w:eastAsiaTheme="minorEastAsia" w:hAnsiTheme="minorHAnsi"/>
               <w:noProof/>
+              <w:color w:val="000000" w:themeColor="text1"/>
               <w:sz w:val="22"/>
               <w:lang w:eastAsia="ru-RU"/>
             </w:rPr>
           </w:pPr>
-          <w:hyperlink w:anchor="_Toc70519054" w:history="1">
-            <w:r>
-              <w:rPr>
-                <w:rStyle w:val="a9"/>
-                <w:noProof/>
-              </w:rPr>
-              <w:t>4.1 Описание используемых процедур и библиотечных функций</w:t>
-            </w:r>
-            <w:r>
-              <w:rPr>
-                <w:noProof/>
-                <w:webHidden/>
-              </w:rPr>
-              <w:tab/>
-            </w:r>
-            <w:r>
-              <w:rPr>
-                <w:noProof/>
-                <w:webHidden/>
-              </w:rPr>
-              <w:fldChar w:fldCharType="begin"/>
-            </w:r>
-            <w:r>
-              <w:rPr>
-                <w:noProof/>
-                <w:webHidden/>
-              </w:rPr>
-              <w:instrText xml:space="preserve"> PAGEREF _Toc70519054 \h </w:instrText>
-            </w:r>
-            <w:r>
-              <w:rPr>
-                <w:noProof/>
-                <w:webHidden/>
-              </w:rPr>
-            </w:r>
-            <w:r>
-              <w:rPr>
-                <w:noProof/>
-                <w:webHidden/>
-              </w:rPr>
-              <w:fldChar w:fldCharType="separate"/>
-            </w:r>
-            <w:r>
-              <w:rPr>
-                <w:noProof/>
-                <w:webHidden/>
-              </w:rPr>
-              <w:t>7</w:t>
-            </w:r>
-            <w:r>
-              <w:rPr>
-                <w:noProof/>
-                <w:webHidden/>
-              </w:rPr>
-              <w:fldChar w:fldCharType="end"/>
-            </w:r>
-          </w:hyperlink>
+          <w:r>
+            <w:rPr>
+              <w:noProof/>
+              <w:color w:val="000000" w:themeColor="text1"/>
+            </w:rPr>
+            <w:t>1.3 Сценарии</w:t>
+          </w:r>
+          <w:r>
+            <w:rPr>
+              <w:noProof/>
+              <w:webHidden/>
+              <w:color w:val="000000" w:themeColor="text1"/>
+            </w:rPr>
+            <w:tab/>
+          </w:r>
+          <w:r>
+            <w:rPr>
+              <w:noProof/>
+              <w:webHidden/>
+              <w:color w:val="000000" w:themeColor="text1"/>
+            </w:rPr>
+            <w:fldChar w:fldCharType="begin"/>
+          </w:r>
+          <w:r>
+            <w:rPr>
+              <w:noProof/>
+              <w:webHidden/>
+              <w:color w:val="000000" w:themeColor="text1"/>
+            </w:rPr>
+            <w:instrText xml:space="preserve"> PAGEREF _Toc99365019 \h </w:instrText>
+          </w:r>
+          <w:r>
+            <w:rPr>
+              <w:noProof/>
+              <w:webHidden/>
+              <w:color w:val="000000" w:themeColor="text1"/>
+            </w:rPr>
+          </w:r>
+          <w:r>
+            <w:rPr>
+              <w:noProof/>
+              <w:webHidden/>
+              <w:color w:val="000000" w:themeColor="text1"/>
+            </w:rPr>
+            <w:fldChar w:fldCharType="separate"/>
+          </w:r>
+          <w:r>
+            <w:rPr>
+              <w:noProof/>
+              <w:webHidden/>
+              <w:color w:val="000000" w:themeColor="text1"/>
+            </w:rPr>
+            <w:t>5</w:t>
+          </w:r>
+          <w:r>
+            <w:rPr>
+              <w:noProof/>
+              <w:webHidden/>
+              <w:color w:val="000000" w:themeColor="text1"/>
+            </w:rPr>
+            <w:fldChar w:fldCharType="end"/>
+          </w:r>
         </w:p>
         <w:p>
           <w:pPr>
@@ -1248,67 +1017,73 @@
             <w:rPr>
               <w:rFonts w:asciiTheme="minorHAnsi" w:eastAsiaTheme="minorEastAsia" w:hAnsiTheme="minorHAnsi"/>
               <w:noProof/>
+              <w:color w:val="000000" w:themeColor="text1"/>
               <w:sz w:val="22"/>
               <w:lang w:eastAsia="ru-RU"/>
             </w:rPr>
           </w:pPr>
-          <w:hyperlink w:anchor="_Toc70519055" w:history="1">
-            <w:r>
-              <w:rPr>
-                <w:rStyle w:val="a9"/>
-                <w:noProof/>
-              </w:rPr>
-              <w:t>4.2 Спецификация программы</w:t>
-            </w:r>
-            <w:r>
-              <w:rPr>
-                <w:noProof/>
-                <w:webHidden/>
-              </w:rPr>
-              <w:tab/>
-            </w:r>
-            <w:r>
-              <w:rPr>
-                <w:noProof/>
-                <w:webHidden/>
-              </w:rPr>
-              <w:fldChar w:fldCharType="begin"/>
-            </w:r>
-            <w:r>
-              <w:rPr>
-                <w:noProof/>
-                <w:webHidden/>
-              </w:rPr>
-              <w:instrText xml:space="preserve"> PAGEREF _Toc70519055 \h </w:instrText>
-            </w:r>
-            <w:r>
-              <w:rPr>
-                <w:noProof/>
-                <w:webHidden/>
-              </w:rPr>
-            </w:r>
-            <w:r>
-              <w:rPr>
-                <w:noProof/>
-                <w:webHidden/>
-              </w:rPr>
-              <w:fldChar w:fldCharType="separate"/>
-            </w:r>
-            <w:r>
-              <w:rPr>
-                <w:noProof/>
-                <w:webHidden/>
-              </w:rPr>
-              <w:t>7</w:t>
-            </w:r>
-            <w:r>
-              <w:rPr>
-                <w:noProof/>
-                <w:webHidden/>
-              </w:rPr>
-              <w:fldChar w:fldCharType="end"/>
-            </w:r>
-          </w:hyperlink>
+          <w:r>
+            <w:rPr>
+              <w:noProof/>
+              <w:color w:val="000000" w:themeColor="text1"/>
+            </w:rPr>
+            <w:t>1.4 Сбор и анализ прототипов</w:t>
+          </w:r>
+          <w:r>
+            <w:rPr>
+              <w:noProof/>
+              <w:webHidden/>
+              <w:color w:val="000000" w:themeColor="text1"/>
+            </w:rPr>
+            <w:tab/>
+          </w:r>
+          <w:r>
+            <w:rPr>
+              <w:noProof/>
+              <w:webHidden/>
+              <w:color w:val="000000" w:themeColor="text1"/>
+            </w:rPr>
+            <w:fldChar w:fldCharType="begin"/>
+          </w:r>
+          <w:r>
+            <w:rPr>
+              <w:noProof/>
+              <w:webHidden/>
+              <w:color w:val="000000" w:themeColor="text1"/>
+            </w:rPr>
+            <w:instrText xml:space="preserve"> PAGEREF _Toc99365020 \h </w:instrText>
+          </w:r>
+          <w:r>
+            <w:rPr>
+              <w:noProof/>
+              <w:webHidden/>
+              <w:color w:val="000000" w:themeColor="text1"/>
+            </w:rPr>
+          </w:r>
+          <w:r>
+            <w:rPr>
+              <w:noProof/>
+              <w:webHidden/>
+              <w:color w:val="000000" w:themeColor="text1"/>
+            </w:rPr>
+            <w:fldChar w:fldCharType="separate"/>
+          </w:r>
+          <w:r>
+            <w:rPr>
+              <w:noProof/>
+              <w:webHidden/>
+              <w:color w:val="000000" w:themeColor="text1"/>
+            </w:rPr>
+            <w:t>5</w:t>
+          </w:r>
+          <w:r>
+            <w:rPr>
+              <w:noProof/>
+              <w:webHidden/>
+              <w:color w:val="000000" w:themeColor="text1"/>
+            </w:rPr>
+            <w:fldChar w:fldCharType="end"/>
+          </w:r>
         </w:p>
         <w:p>
           <w:pPr>
@@ -1316,67 +1091,257 @@
             <w:rPr>
               <w:rFonts w:asciiTheme="minorHAnsi" w:eastAsiaTheme="minorEastAsia" w:hAnsiTheme="minorHAnsi"/>
               <w:noProof/>
+              <w:color w:val="000000" w:themeColor="text1"/>
               <w:sz w:val="22"/>
               <w:lang w:eastAsia="ru-RU"/>
             </w:rPr>
           </w:pPr>
-          <w:hyperlink w:anchor="_Toc70519056" w:history="1">
-            <w:r>
-              <w:rPr>
-                <w:rStyle w:val="a9"/>
-                <w:noProof/>
-              </w:rPr>
-              <w:t>ЗАКЛЮЧЕНИЕ</w:t>
-            </w:r>
-            <w:r>
-              <w:rPr>
-                <w:noProof/>
-                <w:webHidden/>
-              </w:rPr>
-              <w:tab/>
-            </w:r>
-            <w:r>
-              <w:rPr>
-                <w:noProof/>
-                <w:webHidden/>
-              </w:rPr>
-              <w:fldChar w:fldCharType="begin"/>
-            </w:r>
-            <w:r>
-              <w:rPr>
-                <w:noProof/>
-                <w:webHidden/>
-              </w:rPr>
-              <w:instrText xml:space="preserve"> PAGEREF _Toc70519056 \h </w:instrText>
-            </w:r>
-            <w:r>
-              <w:rPr>
-                <w:noProof/>
-                <w:webHidden/>
-              </w:rPr>
-            </w:r>
-            <w:r>
-              <w:rPr>
-                <w:noProof/>
-                <w:webHidden/>
-              </w:rPr>
-              <w:fldChar w:fldCharType="separate"/>
-            </w:r>
-            <w:r>
-              <w:rPr>
-                <w:noProof/>
-                <w:webHidden/>
-              </w:rPr>
-              <w:t>9</w:t>
-            </w:r>
-            <w:r>
-              <w:rPr>
-                <w:noProof/>
-                <w:webHidden/>
-              </w:rPr>
-              <w:fldChar w:fldCharType="end"/>
-            </w:r>
-          </w:hyperlink>
+          <w:r>
+            <w:rPr>
+              <w:noProof/>
+              <w:color w:val="000000" w:themeColor="text1"/>
+            </w:rPr>
+            <w:t>2 Проектирование приложения</w:t>
+          </w:r>
+          <w:r>
+            <w:rPr>
+              <w:noProof/>
+              <w:webHidden/>
+              <w:color w:val="000000" w:themeColor="text1"/>
+            </w:rPr>
+            <w:tab/>
+          </w:r>
+          <w:r>
+            <w:rPr>
+              <w:noProof/>
+              <w:webHidden/>
+              <w:color w:val="000000" w:themeColor="text1"/>
+            </w:rPr>
+            <w:fldChar w:fldCharType="begin"/>
+          </w:r>
+          <w:r>
+            <w:rPr>
+              <w:noProof/>
+              <w:webHidden/>
+              <w:color w:val="000000" w:themeColor="text1"/>
+            </w:rPr>
+            <w:instrText xml:space="preserve"> PAGEREF _Toc99365021 \h </w:instrText>
+          </w:r>
+          <w:r>
+            <w:rPr>
+              <w:noProof/>
+              <w:webHidden/>
+              <w:color w:val="000000" w:themeColor="text1"/>
+            </w:rPr>
+          </w:r>
+          <w:r>
+            <w:rPr>
+              <w:noProof/>
+              <w:webHidden/>
+              <w:color w:val="000000" w:themeColor="text1"/>
+            </w:rPr>
+            <w:fldChar w:fldCharType="separate"/>
+          </w:r>
+          <w:r>
+            <w:rPr>
+              <w:noProof/>
+              <w:webHidden/>
+              <w:color w:val="000000" w:themeColor="text1"/>
+            </w:rPr>
+            <w:t>6</w:t>
+          </w:r>
+          <w:r>
+            <w:rPr>
+              <w:noProof/>
+              <w:webHidden/>
+              <w:color w:val="000000" w:themeColor="text1"/>
+            </w:rPr>
+            <w:fldChar w:fldCharType="end"/>
+          </w:r>
+        </w:p>
+        <w:p>
+          <w:pPr>
+            <w:pStyle w:val="2"/>
+            <w:tabs>
+              <w:tab w:val="right" w:leader="dot" w:pos="9345"/>
+            </w:tabs>
+            <w:rPr>
+              <w:rFonts w:asciiTheme="minorHAnsi" w:eastAsiaTheme="minorEastAsia" w:hAnsiTheme="minorHAnsi"/>
+              <w:noProof/>
+              <w:color w:val="000000" w:themeColor="text1"/>
+              <w:sz w:val="22"/>
+              <w:lang w:eastAsia="ru-RU"/>
+            </w:rPr>
+          </w:pPr>
+          <w:r>
+            <w:rPr>
+              <w:noProof/>
+              <w:color w:val="000000" w:themeColor="text1"/>
+            </w:rPr>
+            <w:t xml:space="preserve">2.1 </w:t>
+          </w:r>
+          <w:r>
+            <w:rPr>
+              <w:noProof/>
+              <w:color w:val="000000" w:themeColor="text1"/>
+              <w:lang w:val="en-US"/>
+            </w:rPr>
+            <w:t>UI</w:t>
+          </w:r>
+          <w:r>
+            <w:rPr>
+              <w:noProof/>
+              <w:color w:val="000000" w:themeColor="text1"/>
+            </w:rPr>
+            <w:t>/</w:t>
+          </w:r>
+          <w:r>
+            <w:rPr>
+              <w:noProof/>
+              <w:color w:val="000000" w:themeColor="text1"/>
+              <w:lang w:val="en-US"/>
+            </w:rPr>
+            <w:t>UX</w:t>
+          </w:r>
+          <w:r>
+            <w:rPr>
+              <w:noProof/>
+              <w:color w:val="000000" w:themeColor="text1"/>
+            </w:rPr>
+            <w:t xml:space="preserve"> дизайн проекта</w:t>
+          </w:r>
+          <w:r>
+            <w:rPr>
+              <w:noProof/>
+              <w:webHidden/>
+              <w:color w:val="000000" w:themeColor="text1"/>
+            </w:rPr>
+            <w:tab/>
+          </w:r>
+          <w:r>
+            <w:rPr>
+              <w:noProof/>
+              <w:webHidden/>
+              <w:color w:val="000000" w:themeColor="text1"/>
+            </w:rPr>
+            <w:fldChar w:fldCharType="begin"/>
+          </w:r>
+          <w:r>
+            <w:rPr>
+              <w:noProof/>
+              <w:webHidden/>
+              <w:color w:val="000000" w:themeColor="text1"/>
+            </w:rPr>
+            <w:instrText xml:space="preserve"> PAGEREF _Toc99365022 \h </w:instrText>
+          </w:r>
+          <w:r>
+            <w:rPr>
+              <w:noProof/>
+              <w:webHidden/>
+              <w:color w:val="000000" w:themeColor="text1"/>
+            </w:rPr>
+          </w:r>
+          <w:r>
+            <w:rPr>
+              <w:noProof/>
+              <w:webHidden/>
+              <w:color w:val="000000" w:themeColor="text1"/>
+            </w:rPr>
+            <w:fldChar w:fldCharType="separate"/>
+          </w:r>
+          <w:r>
+            <w:rPr>
+              <w:noProof/>
+              <w:webHidden/>
+              <w:color w:val="000000" w:themeColor="text1"/>
+            </w:rPr>
+            <w:t>6</w:t>
+          </w:r>
+          <w:r>
+            <w:rPr>
+              <w:noProof/>
+              <w:webHidden/>
+              <w:color w:val="000000" w:themeColor="text1"/>
+            </w:rPr>
+            <w:fldChar w:fldCharType="end"/>
+          </w:r>
+        </w:p>
+        <w:p>
+          <w:pPr>
+            <w:pStyle w:val="2"/>
+            <w:tabs>
+              <w:tab w:val="right" w:leader="dot" w:pos="9345"/>
+            </w:tabs>
+            <w:rPr>
+              <w:rFonts w:asciiTheme="minorHAnsi" w:eastAsiaTheme="minorEastAsia" w:hAnsiTheme="minorHAnsi"/>
+              <w:noProof/>
+              <w:color w:val="000000" w:themeColor="text1"/>
+              <w:sz w:val="22"/>
+              <w:lang w:eastAsia="ru-RU"/>
+            </w:rPr>
+          </w:pPr>
+          <w:r>
+            <w:rPr>
+              <w:noProof/>
+              <w:color w:val="000000" w:themeColor="text1"/>
+            </w:rPr>
+            <w:t>2.2 Выбор технологии, языка и среды программирования</w:t>
+          </w:r>
+          <w:r>
+            <w:rPr>
+              <w:noProof/>
+              <w:webHidden/>
+              <w:color w:val="000000" w:themeColor="text1"/>
+            </w:rPr>
+            <w:tab/>
+          </w:r>
+          <w:r>
+            <w:rPr>
+              <w:noProof/>
+              <w:webHidden/>
+              <w:color w:val="000000" w:themeColor="text1"/>
+            </w:rPr>
+            <w:fldChar w:fldCharType="begin"/>
+          </w:r>
+          <w:r>
+            <w:rPr>
+              <w:noProof/>
+              <w:webHidden/>
+              <w:color w:val="000000" w:themeColor="text1"/>
+            </w:rPr>
+            <w:instrText xml:space="preserve"> PAGEREF _Toc99365023 \h </w:instrText>
+          </w:r>
+          <w:r>
+            <w:rPr>
+              <w:noProof/>
+              <w:webHidden/>
+              <w:color w:val="000000" w:themeColor="text1"/>
+            </w:rPr>
+          </w:r>
+          <w:r>
+            <w:rPr>
+              <w:noProof/>
+              <w:webHidden/>
+              <w:color w:val="000000" w:themeColor="text1"/>
+            </w:rPr>
+            <w:fldChar w:fldCharType="separate"/>
+          </w:r>
+          <w:r>
+            <w:rPr>
+              <w:noProof/>
+              <w:webHidden/>
+              <w:color w:val="000000" w:themeColor="text1"/>
+            </w:rPr>
+            <w:t>8</w:t>
+          </w:r>
+          <w:r>
+            <w:rPr>
+              <w:noProof/>
+              <w:webHidden/>
+              <w:color w:val="000000" w:themeColor="text1"/>
+            </w:rPr>
+            <w:fldChar w:fldCharType="end"/>
+          </w:r>
         </w:p>
         <w:p>
           <w:pPr>
@@ -1384,68 +1349,381 @@
             <w:rPr>
               <w:rFonts w:asciiTheme="minorHAnsi" w:eastAsiaTheme="minorEastAsia" w:hAnsiTheme="minorHAnsi"/>
               <w:noProof/>
+              <w:color w:val="000000" w:themeColor="text1"/>
               <w:sz w:val="22"/>
               <w:lang w:eastAsia="ru-RU"/>
             </w:rPr>
           </w:pPr>
-          <w:hyperlink w:anchor="_Toc70519057" w:history="1">
-            <w:r>
-              <w:rPr>
-                <w:rStyle w:val="a9"/>
-                <w:rFonts w:eastAsia="Calibri" w:cs="Times New Roman"/>
-                <w:noProof/>
-              </w:rPr>
-              <w:t>СПИСОК ИСТОЧНИКОВ</w:t>
-            </w:r>
-            <w:r>
-              <w:rPr>
-                <w:noProof/>
-                <w:webHidden/>
-              </w:rPr>
-              <w:tab/>
-            </w:r>
-            <w:r>
-              <w:rPr>
-                <w:noProof/>
-                <w:webHidden/>
-              </w:rPr>
-              <w:fldChar w:fldCharType="begin"/>
-            </w:r>
-            <w:r>
-              <w:rPr>
-                <w:noProof/>
-                <w:webHidden/>
-              </w:rPr>
-              <w:instrText xml:space="preserve"> PAGEREF _Toc70519057 \h </w:instrText>
-            </w:r>
-            <w:r>
-              <w:rPr>
-                <w:noProof/>
-                <w:webHidden/>
-              </w:rPr>
-            </w:r>
-            <w:r>
-              <w:rPr>
-                <w:noProof/>
-                <w:webHidden/>
-              </w:rPr>
-              <w:fldChar w:fldCharType="separate"/>
-            </w:r>
-            <w:r>
-              <w:rPr>
-                <w:noProof/>
-                <w:webHidden/>
-              </w:rPr>
-              <w:t>10</w:t>
-            </w:r>
-            <w:r>
-              <w:rPr>
-                <w:noProof/>
-                <w:webHidden/>
-              </w:rPr>
-              <w:fldChar w:fldCharType="end"/>
-            </w:r>
-          </w:hyperlink>
+          <w:r>
+            <w:rPr>
+              <w:noProof/>
+              <w:color w:val="000000" w:themeColor="text1"/>
+            </w:rPr>
+            <w:t>3 Разработка мобильного приложения</w:t>
+          </w:r>
+          <w:r>
+            <w:rPr>
+              <w:noProof/>
+              <w:webHidden/>
+              <w:color w:val="000000" w:themeColor="text1"/>
+            </w:rPr>
+            <w:tab/>
+          </w:r>
+          <w:r>
+            <w:rPr>
+              <w:noProof/>
+              <w:webHidden/>
+              <w:color w:val="000000" w:themeColor="text1"/>
+            </w:rPr>
+            <w:fldChar w:fldCharType="begin"/>
+          </w:r>
+          <w:r>
+            <w:rPr>
+              <w:noProof/>
+              <w:webHidden/>
+              <w:color w:val="000000" w:themeColor="text1"/>
+            </w:rPr>
+            <w:instrText xml:space="preserve"> PAGEREF _Toc99365024 \h </w:instrText>
+          </w:r>
+          <w:r>
+            <w:rPr>
+              <w:noProof/>
+              <w:webHidden/>
+              <w:color w:val="000000" w:themeColor="text1"/>
+            </w:rPr>
+          </w:r>
+          <w:r>
+            <w:rPr>
+              <w:noProof/>
+              <w:webHidden/>
+              <w:color w:val="000000" w:themeColor="text1"/>
+            </w:rPr>
+            <w:fldChar w:fldCharType="separate"/>
+          </w:r>
+          <w:r>
+            <w:rPr>
+              <w:noProof/>
+              <w:webHidden/>
+              <w:color w:val="000000" w:themeColor="text1"/>
+            </w:rPr>
+            <w:t>9</w:t>
+          </w:r>
+          <w:r>
+            <w:rPr>
+              <w:noProof/>
+              <w:webHidden/>
+              <w:color w:val="000000" w:themeColor="text1"/>
+            </w:rPr>
+            <w:fldChar w:fldCharType="end"/>
+          </w:r>
+        </w:p>
+        <w:p>
+          <w:pPr>
+            <w:pStyle w:val="2"/>
+            <w:tabs>
+              <w:tab w:val="right" w:leader="dot" w:pos="9345"/>
+            </w:tabs>
+            <w:rPr>
+              <w:rFonts w:asciiTheme="minorHAnsi" w:eastAsiaTheme="minorEastAsia" w:hAnsiTheme="minorHAnsi"/>
+              <w:noProof/>
+              <w:color w:val="000000" w:themeColor="text1"/>
+              <w:sz w:val="22"/>
+              <w:lang w:eastAsia="ru-RU"/>
+            </w:rPr>
+          </w:pPr>
+          <w:r>
+            <w:rPr>
+              <w:noProof/>
+              <w:color w:val="000000" w:themeColor="text1"/>
+            </w:rPr>
+            <w:t>3.1 Разработка базы данных</w:t>
+          </w:r>
+          <w:r>
+            <w:rPr>
+              <w:noProof/>
+              <w:webHidden/>
+              <w:color w:val="000000" w:themeColor="text1"/>
+            </w:rPr>
+            <w:tab/>
+          </w:r>
+          <w:r>
+            <w:rPr>
+              <w:noProof/>
+              <w:webHidden/>
+              <w:color w:val="000000" w:themeColor="text1"/>
+            </w:rPr>
+            <w:fldChar w:fldCharType="begin"/>
+          </w:r>
+          <w:r>
+            <w:rPr>
+              <w:noProof/>
+              <w:webHidden/>
+              <w:color w:val="000000" w:themeColor="text1"/>
+            </w:rPr>
+            <w:instrText xml:space="preserve"> PAGEREF _Toc99365025 \h </w:instrText>
+          </w:r>
+          <w:r>
+            <w:rPr>
+              <w:noProof/>
+              <w:webHidden/>
+              <w:color w:val="000000" w:themeColor="text1"/>
+            </w:rPr>
+          </w:r>
+          <w:r>
+            <w:rPr>
+              <w:noProof/>
+              <w:webHidden/>
+              <w:color w:val="000000" w:themeColor="text1"/>
+            </w:rPr>
+            <w:fldChar w:fldCharType="separate"/>
+          </w:r>
+          <w:r>
+            <w:rPr>
+              <w:noProof/>
+              <w:webHidden/>
+              <w:color w:val="000000" w:themeColor="text1"/>
+            </w:rPr>
+            <w:t>9</w:t>
+          </w:r>
+          <w:r>
+            <w:rPr>
+              <w:noProof/>
+              <w:webHidden/>
+              <w:color w:val="000000" w:themeColor="text1"/>
+            </w:rPr>
+            <w:fldChar w:fldCharType="end"/>
+          </w:r>
+        </w:p>
+        <w:p>
+          <w:pPr>
+            <w:pStyle w:val="2"/>
+            <w:tabs>
+              <w:tab w:val="right" w:leader="dot" w:pos="9345"/>
+            </w:tabs>
+            <w:rPr>
+              <w:rFonts w:asciiTheme="minorHAnsi" w:eastAsiaTheme="minorEastAsia" w:hAnsiTheme="minorHAnsi"/>
+              <w:noProof/>
+              <w:color w:val="000000" w:themeColor="text1"/>
+              <w:sz w:val="22"/>
+              <w:lang w:eastAsia="ru-RU"/>
+            </w:rPr>
+          </w:pPr>
+          <w:r>
+            <w:rPr>
+              <w:noProof/>
+              <w:color w:val="000000" w:themeColor="text1"/>
+            </w:rPr>
+            <w:t>3.2 Разработка мультимедийного контента</w:t>
+          </w:r>
+          <w:r>
+            <w:rPr>
+              <w:noProof/>
+              <w:webHidden/>
+              <w:color w:val="000000" w:themeColor="text1"/>
+            </w:rPr>
+            <w:tab/>
+          </w:r>
+          <w:r>
+            <w:rPr>
+              <w:noProof/>
+              <w:webHidden/>
+              <w:color w:val="000000" w:themeColor="text1"/>
+            </w:rPr>
+            <w:fldChar w:fldCharType="begin"/>
+          </w:r>
+          <w:r>
+            <w:rPr>
+              <w:noProof/>
+              <w:webHidden/>
+              <w:color w:val="000000" w:themeColor="text1"/>
+            </w:rPr>
+            <w:instrText xml:space="preserve"> PAGEREF _Toc99365026 \h </w:instrText>
+          </w:r>
+          <w:r>
+            <w:rPr>
+              <w:noProof/>
+              <w:webHidden/>
+              <w:color w:val="000000" w:themeColor="text1"/>
+            </w:rPr>
+          </w:r>
+          <w:r>
+            <w:rPr>
+              <w:noProof/>
+              <w:webHidden/>
+              <w:color w:val="000000" w:themeColor="text1"/>
+            </w:rPr>
+            <w:fldChar w:fldCharType="separate"/>
+          </w:r>
+          <w:r>
+            <w:rPr>
+              <w:noProof/>
+              <w:webHidden/>
+              <w:color w:val="000000" w:themeColor="text1"/>
+            </w:rPr>
+            <w:t>9</w:t>
+          </w:r>
+          <w:r>
+            <w:rPr>
+              <w:noProof/>
+              <w:webHidden/>
+              <w:color w:val="000000" w:themeColor="text1"/>
+            </w:rPr>
+            <w:fldChar w:fldCharType="end"/>
+          </w:r>
+        </w:p>
+        <w:p>
+          <w:pPr>
+            <w:pStyle w:val="2"/>
+            <w:tabs>
+              <w:tab w:val="right" w:leader="dot" w:pos="9345"/>
+            </w:tabs>
+            <w:rPr>
+              <w:rFonts w:asciiTheme="minorHAnsi" w:eastAsiaTheme="minorEastAsia" w:hAnsiTheme="minorHAnsi"/>
+              <w:noProof/>
+              <w:color w:val="000000" w:themeColor="text1"/>
+              <w:sz w:val="22"/>
+              <w:lang w:eastAsia="ru-RU"/>
+            </w:rPr>
+          </w:pPr>
+          <w:r>
+            <w:rPr>
+              <w:noProof/>
+              <w:color w:val="000000" w:themeColor="text1"/>
+            </w:rPr>
+            <w:t>3.3 Описание используемых плагинов</w:t>
+          </w:r>
+          <w:r>
+            <w:rPr>
+              <w:noProof/>
+              <w:webHidden/>
+              <w:color w:val="000000" w:themeColor="text1"/>
+            </w:rPr>
+            <w:tab/>
+          </w:r>
+          <w:r>
+            <w:rPr>
+              <w:noProof/>
+              <w:webHidden/>
+              <w:color w:val="000000" w:themeColor="text1"/>
+            </w:rPr>
+            <w:fldChar w:fldCharType="begin"/>
+          </w:r>
+          <w:r>
+            <w:rPr>
+              <w:noProof/>
+              <w:webHidden/>
+              <w:color w:val="000000" w:themeColor="text1"/>
+            </w:rPr>
+            <w:instrText xml:space="preserve"> PAGEREF _Toc99365027 \h </w:instrText>
+          </w:r>
+          <w:r>
+            <w:rPr>
+              <w:noProof/>
+              <w:webHidden/>
+              <w:color w:val="000000" w:themeColor="text1"/>
+            </w:rPr>
+          </w:r>
+          <w:r>
+            <w:rPr>
+              <w:noProof/>
+              <w:webHidden/>
+              <w:color w:val="000000" w:themeColor="text1"/>
+            </w:rPr>
+            <w:fldChar w:fldCharType="separate"/>
+          </w:r>
+          <w:r>
+            <w:rPr>
+              <w:noProof/>
+              <w:webHidden/>
+              <w:color w:val="000000" w:themeColor="text1"/>
+            </w:rPr>
+            <w:t>9</w:t>
+          </w:r>
+          <w:r>
+            <w:rPr>
+              <w:noProof/>
+              <w:webHidden/>
+              <w:color w:val="000000" w:themeColor="text1"/>
+            </w:rPr>
+            <w:fldChar w:fldCharType="end"/>
+          </w:r>
+        </w:p>
+        <w:p>
+          <w:pPr>
+            <w:pStyle w:val="2"/>
+            <w:tabs>
+              <w:tab w:val="right" w:leader="dot" w:pos="9345"/>
+            </w:tabs>
+            <w:rPr>
+              <w:rFonts w:asciiTheme="minorHAnsi" w:eastAsiaTheme="minorEastAsia" w:hAnsiTheme="minorHAnsi"/>
+              <w:noProof/>
+              <w:color w:val="000000" w:themeColor="text1"/>
+              <w:sz w:val="22"/>
+              <w:lang w:eastAsia="ru-RU"/>
+            </w:rPr>
+          </w:pPr>
+          <w:r>
+            <w:rPr>
+              <w:noProof/>
+              <w:color w:val="000000" w:themeColor="text1"/>
+            </w:rPr>
+            <w:t>3.4 Описание разработанных процедур и функций</w:t>
+          </w:r>
+          <w:r>
+            <w:rPr>
+              <w:noProof/>
+              <w:webHidden/>
+              <w:color w:val="000000" w:themeColor="text1"/>
+            </w:rPr>
+            <w:tab/>
+          </w:r>
+          <w:r>
+            <w:rPr>
+              <w:noProof/>
+              <w:webHidden/>
+              <w:color w:val="000000" w:themeColor="text1"/>
+            </w:rPr>
+            <w:fldChar w:fldCharType="begin"/>
+          </w:r>
+          <w:r>
+            <w:rPr>
+              <w:noProof/>
+              <w:webHidden/>
+              <w:color w:val="000000" w:themeColor="text1"/>
+            </w:rPr>
+            <w:instrText xml:space="preserve"> PAGEREF _Toc99365028 \h </w:instrText>
+          </w:r>
+          <w:r>
+            <w:rPr>
+              <w:noProof/>
+              <w:webHidden/>
+              <w:color w:val="000000" w:themeColor="text1"/>
+            </w:rPr>
+          </w:r>
+          <w:r>
+            <w:rPr>
+              <w:noProof/>
+              <w:webHidden/>
+              <w:color w:val="000000" w:themeColor="text1"/>
+            </w:rPr>
+            <w:fldChar w:fldCharType="separate"/>
+          </w:r>
+          <w:r>
+            <w:rPr>
+              <w:noProof/>
+              <w:webHidden/>
+              <w:color w:val="000000" w:themeColor="text1"/>
+            </w:rPr>
+            <w:t>9</w:t>
+          </w:r>
+          <w:r>
+            <w:rPr>
+              <w:noProof/>
+              <w:webHidden/>
+              <w:color w:val="000000" w:themeColor="text1"/>
+            </w:rPr>
+            <w:fldChar w:fldCharType="end"/>
+          </w:r>
         </w:p>
         <w:p>
           <w:pPr>
@@ -1453,71 +1731,445 @@
             <w:rPr>
               <w:rFonts w:asciiTheme="minorHAnsi" w:eastAsiaTheme="minorEastAsia" w:hAnsiTheme="minorHAnsi"/>
               <w:noProof/>
+              <w:color w:val="000000" w:themeColor="text1"/>
               <w:sz w:val="22"/>
               <w:lang w:eastAsia="ru-RU"/>
             </w:rPr>
           </w:pPr>
-          <w:hyperlink w:anchor="_Toc70519058" w:history="1">
-            <w:r>
-              <w:rPr>
-                <w:rStyle w:val="a9"/>
-                <w:rFonts w:eastAsia="Calibri"/>
-                <w:noProof/>
-              </w:rPr>
-              <w:t>Приложение А</w:t>
-            </w:r>
-            <w:r>
-              <w:rPr>
-                <w:noProof/>
-                <w:webHidden/>
-              </w:rPr>
-              <w:tab/>
-            </w:r>
-            <w:r>
-              <w:rPr>
-                <w:noProof/>
-                <w:webHidden/>
-              </w:rPr>
-              <w:fldChar w:fldCharType="begin"/>
-            </w:r>
-            <w:r>
-              <w:rPr>
-                <w:noProof/>
-                <w:webHidden/>
-              </w:rPr>
-              <w:instrText xml:space="preserve"> PAGEREF _Toc70519058 \h </w:instrText>
-            </w:r>
-            <w:r>
-              <w:rPr>
-                <w:noProof/>
-                <w:webHidden/>
-              </w:rPr>
-            </w:r>
-            <w:r>
-              <w:rPr>
-                <w:noProof/>
-                <w:webHidden/>
-              </w:rPr>
-              <w:fldChar w:fldCharType="separate"/>
-            </w:r>
-            <w:r>
-              <w:rPr>
-                <w:noProof/>
-                <w:webHidden/>
-              </w:rPr>
-              <w:t>12</w:t>
-            </w:r>
-            <w:r>
-              <w:rPr>
-                <w:noProof/>
-                <w:webHidden/>
-              </w:rPr>
-              <w:fldChar w:fldCharType="end"/>
-            </w:r>
-          </w:hyperlink>
+          <w:r>
+            <w:rPr>
+              <w:noProof/>
+              <w:color w:val="000000" w:themeColor="text1"/>
+            </w:rPr>
+            <w:t>4 Тестирование</w:t>
+          </w:r>
+          <w:r>
+            <w:rPr>
+              <w:noProof/>
+              <w:webHidden/>
+              <w:color w:val="000000" w:themeColor="text1"/>
+            </w:rPr>
+            <w:tab/>
+          </w:r>
+          <w:r>
+            <w:rPr>
+              <w:noProof/>
+              <w:webHidden/>
+              <w:color w:val="000000" w:themeColor="text1"/>
+            </w:rPr>
+            <w:fldChar w:fldCharType="begin"/>
+          </w:r>
+          <w:r>
+            <w:rPr>
+              <w:noProof/>
+              <w:webHidden/>
+              <w:color w:val="000000" w:themeColor="text1"/>
+            </w:rPr>
+            <w:instrText xml:space="preserve"> PAGEREF _Toc99365029 \h </w:instrText>
+          </w:r>
+          <w:r>
+            <w:rPr>
+              <w:noProof/>
+              <w:webHidden/>
+              <w:color w:val="000000" w:themeColor="text1"/>
+            </w:rPr>
+          </w:r>
+          <w:r>
+            <w:rPr>
+              <w:noProof/>
+              <w:webHidden/>
+              <w:color w:val="000000" w:themeColor="text1"/>
+            </w:rPr>
+            <w:fldChar w:fldCharType="separate"/>
+          </w:r>
+          <w:r>
+            <w:rPr>
+              <w:noProof/>
+              <w:webHidden/>
+              <w:color w:val="000000" w:themeColor="text1"/>
+            </w:rPr>
+            <w:t>10</w:t>
+          </w:r>
+          <w:r>
+            <w:rPr>
+              <w:noProof/>
+              <w:webHidden/>
+              <w:color w:val="000000" w:themeColor="text1"/>
+            </w:rPr>
+            <w:fldChar w:fldCharType="end"/>
+          </w:r>
         </w:p>
         <w:p>
-          <w:r>
+          <w:pPr>
+            <w:pStyle w:val="2"/>
+            <w:tabs>
+              <w:tab w:val="right" w:leader="dot" w:pos="9345"/>
+            </w:tabs>
+            <w:rPr>
+              <w:rFonts w:asciiTheme="minorHAnsi" w:eastAsiaTheme="minorEastAsia" w:hAnsiTheme="minorHAnsi"/>
+              <w:noProof/>
+              <w:color w:val="000000" w:themeColor="text1"/>
+              <w:sz w:val="22"/>
+              <w:lang w:eastAsia="ru-RU"/>
+            </w:rPr>
+          </w:pPr>
+          <w:r>
+            <w:rPr>
+              <w:noProof/>
+              <w:color w:val="000000" w:themeColor="text1"/>
+            </w:rPr>
+            <w:t>4.1 Протокол тестирования дизайна приложения</w:t>
+          </w:r>
+          <w:r>
+            <w:rPr>
+              <w:noProof/>
+              <w:webHidden/>
+              <w:color w:val="000000" w:themeColor="text1"/>
+            </w:rPr>
+            <w:tab/>
+          </w:r>
+          <w:r>
+            <w:rPr>
+              <w:noProof/>
+              <w:webHidden/>
+              <w:color w:val="000000" w:themeColor="text1"/>
+            </w:rPr>
+            <w:fldChar w:fldCharType="begin"/>
+          </w:r>
+          <w:r>
+            <w:rPr>
+              <w:noProof/>
+              <w:webHidden/>
+              <w:color w:val="000000" w:themeColor="text1"/>
+            </w:rPr>
+            <w:instrText xml:space="preserve"> PAGEREF _Toc99365030 \h </w:instrText>
+          </w:r>
+          <w:r>
+            <w:rPr>
+              <w:noProof/>
+              <w:webHidden/>
+              <w:color w:val="000000" w:themeColor="text1"/>
+            </w:rPr>
+          </w:r>
+          <w:r>
+            <w:rPr>
+              <w:noProof/>
+              <w:webHidden/>
+              <w:color w:val="000000" w:themeColor="text1"/>
+            </w:rPr>
+            <w:fldChar w:fldCharType="separate"/>
+          </w:r>
+          <w:r>
+            <w:rPr>
+              <w:noProof/>
+              <w:webHidden/>
+              <w:color w:val="000000" w:themeColor="text1"/>
+            </w:rPr>
+            <w:t>10</w:t>
+          </w:r>
+          <w:r>
+            <w:rPr>
+              <w:noProof/>
+              <w:webHidden/>
+              <w:color w:val="000000" w:themeColor="text1"/>
+            </w:rPr>
+            <w:fldChar w:fldCharType="end"/>
+          </w:r>
+        </w:p>
+        <w:p>
+          <w:pPr>
+            <w:pStyle w:val="2"/>
+            <w:tabs>
+              <w:tab w:val="right" w:leader="dot" w:pos="9345"/>
+            </w:tabs>
+            <w:rPr>
+              <w:rFonts w:asciiTheme="minorHAnsi" w:eastAsiaTheme="minorEastAsia" w:hAnsiTheme="minorHAnsi"/>
+              <w:noProof/>
+              <w:color w:val="000000" w:themeColor="text1"/>
+              <w:sz w:val="22"/>
+              <w:lang w:eastAsia="ru-RU"/>
+            </w:rPr>
+          </w:pPr>
+          <w:r>
+            <w:rPr>
+              <w:noProof/>
+              <w:color w:val="000000" w:themeColor="text1"/>
+            </w:rPr>
+            <w:t>4.2 Протокол тестирования функционала приложения</w:t>
+          </w:r>
+          <w:r>
+            <w:rPr>
+              <w:noProof/>
+              <w:webHidden/>
+              <w:color w:val="000000" w:themeColor="text1"/>
+            </w:rPr>
+            <w:tab/>
+          </w:r>
+          <w:r>
+            <w:rPr>
+              <w:noProof/>
+              <w:webHidden/>
+              <w:color w:val="000000" w:themeColor="text1"/>
+            </w:rPr>
+            <w:fldChar w:fldCharType="begin"/>
+          </w:r>
+          <w:r>
+            <w:rPr>
+              <w:noProof/>
+              <w:webHidden/>
+              <w:color w:val="000000" w:themeColor="text1"/>
+            </w:rPr>
+            <w:instrText xml:space="preserve"> PAGEREF _Toc99365031 \h </w:instrText>
+          </w:r>
+          <w:r>
+            <w:rPr>
+              <w:noProof/>
+              <w:webHidden/>
+              <w:color w:val="000000" w:themeColor="text1"/>
+            </w:rPr>
+          </w:r>
+          <w:r>
+            <w:rPr>
+              <w:noProof/>
+              <w:webHidden/>
+              <w:color w:val="000000" w:themeColor="text1"/>
+            </w:rPr>
+            <w:fldChar w:fldCharType="separate"/>
+          </w:r>
+          <w:r>
+            <w:rPr>
+              <w:noProof/>
+              <w:webHidden/>
+              <w:color w:val="000000" w:themeColor="text1"/>
+            </w:rPr>
+            <w:t>10</w:t>
+          </w:r>
+          <w:r>
+            <w:rPr>
+              <w:noProof/>
+              <w:webHidden/>
+              <w:color w:val="000000" w:themeColor="text1"/>
+            </w:rPr>
+            <w:fldChar w:fldCharType="end"/>
+          </w:r>
+        </w:p>
+        <w:p>
+          <w:pPr>
+            <w:pStyle w:val="1"/>
+            <w:rPr>
+              <w:rFonts w:asciiTheme="minorHAnsi" w:eastAsiaTheme="minorEastAsia" w:hAnsiTheme="minorHAnsi"/>
+              <w:noProof/>
+              <w:color w:val="000000" w:themeColor="text1"/>
+              <w:sz w:val="22"/>
+              <w:lang w:eastAsia="ru-RU"/>
+            </w:rPr>
+          </w:pPr>
+          <w:r>
+            <w:rPr>
+              <w:noProof/>
+              <w:color w:val="000000" w:themeColor="text1"/>
+            </w:rPr>
+            <w:t>ЗАКЛЮЧЕНИЕ</w:t>
+          </w:r>
+          <w:r>
+            <w:rPr>
+              <w:noProof/>
+              <w:webHidden/>
+              <w:color w:val="000000" w:themeColor="text1"/>
+            </w:rPr>
+            <w:tab/>
+          </w:r>
+          <w:r>
+            <w:rPr>
+              <w:noProof/>
+              <w:webHidden/>
+              <w:color w:val="000000" w:themeColor="text1"/>
+            </w:rPr>
+            <w:fldChar w:fldCharType="begin"/>
+          </w:r>
+          <w:r>
+            <w:rPr>
+              <w:noProof/>
+              <w:webHidden/>
+              <w:color w:val="000000" w:themeColor="text1"/>
+            </w:rPr>
+            <w:instrText xml:space="preserve"> PAGEREF _Toc99365032 \h </w:instrText>
+          </w:r>
+          <w:r>
+            <w:rPr>
+              <w:noProof/>
+              <w:webHidden/>
+              <w:color w:val="000000" w:themeColor="text1"/>
+            </w:rPr>
+          </w:r>
+          <w:r>
+            <w:rPr>
+              <w:noProof/>
+              <w:webHidden/>
+              <w:color w:val="000000" w:themeColor="text1"/>
+            </w:rPr>
+            <w:fldChar w:fldCharType="separate"/>
+          </w:r>
+          <w:r>
+            <w:rPr>
+              <w:noProof/>
+              <w:webHidden/>
+              <w:color w:val="000000" w:themeColor="text1"/>
+            </w:rPr>
+            <w:t>11</w:t>
+          </w:r>
+          <w:r>
+            <w:rPr>
+              <w:noProof/>
+              <w:webHidden/>
+              <w:color w:val="000000" w:themeColor="text1"/>
+            </w:rPr>
+            <w:fldChar w:fldCharType="end"/>
+          </w:r>
+        </w:p>
+        <w:p>
+          <w:pPr>
+            <w:pStyle w:val="1"/>
+            <w:rPr>
+              <w:rFonts w:asciiTheme="minorHAnsi" w:eastAsiaTheme="minorEastAsia" w:hAnsiTheme="minorHAnsi"/>
+              <w:noProof/>
+              <w:color w:val="000000" w:themeColor="text1"/>
+              <w:sz w:val="22"/>
+              <w:lang w:eastAsia="ru-RU"/>
+            </w:rPr>
+          </w:pPr>
+          <w:r>
+            <w:rPr>
+              <w:rFonts w:eastAsia="Calibri" w:cs="Times New Roman"/>
+              <w:noProof/>
+              <w:color w:val="000000" w:themeColor="text1"/>
+            </w:rPr>
+            <w:t>СПИСОК ИСТОЧНИКОВ</w:t>
+          </w:r>
+          <w:r>
+            <w:rPr>
+              <w:noProof/>
+              <w:webHidden/>
+              <w:color w:val="000000" w:themeColor="text1"/>
+            </w:rPr>
+            <w:tab/>
+          </w:r>
+          <w:r>
+            <w:rPr>
+              <w:noProof/>
+              <w:webHidden/>
+              <w:color w:val="000000" w:themeColor="text1"/>
+            </w:rPr>
+            <w:fldChar w:fldCharType="begin"/>
+          </w:r>
+          <w:r>
+            <w:rPr>
+              <w:noProof/>
+              <w:webHidden/>
+              <w:color w:val="000000" w:themeColor="text1"/>
+            </w:rPr>
+            <w:instrText xml:space="preserve"> PAGEREF _Toc99365033 \h </w:instrText>
+          </w:r>
+          <w:r>
+            <w:rPr>
+              <w:noProof/>
+              <w:webHidden/>
+              <w:color w:val="000000" w:themeColor="text1"/>
+            </w:rPr>
+          </w:r>
+          <w:r>
+            <w:rPr>
+              <w:noProof/>
+              <w:webHidden/>
+              <w:color w:val="000000" w:themeColor="text1"/>
+            </w:rPr>
+            <w:fldChar w:fldCharType="separate"/>
+          </w:r>
+          <w:r>
+            <w:rPr>
+              <w:noProof/>
+              <w:webHidden/>
+              <w:color w:val="000000" w:themeColor="text1"/>
+            </w:rPr>
+            <w:t>12</w:t>
+          </w:r>
+          <w:r>
+            <w:rPr>
+              <w:noProof/>
+              <w:webHidden/>
+              <w:color w:val="000000" w:themeColor="text1"/>
+            </w:rPr>
+            <w:fldChar w:fldCharType="end"/>
+          </w:r>
+        </w:p>
+        <w:p>
+          <w:pPr>
+            <w:pStyle w:val="1"/>
+            <w:rPr>
+              <w:color w:val="000000" w:themeColor="text1"/>
+            </w:rPr>
+          </w:pPr>
+          <w:r>
+            <w:rPr>
+              <w:rFonts w:eastAsia="Calibri"/>
+              <w:noProof/>
+              <w:color w:val="000000" w:themeColor="text1"/>
+            </w:rPr>
+            <w:t>Приложение А</w:t>
+          </w:r>
+          <w:r>
+            <w:rPr>
+              <w:noProof/>
+              <w:webHidden/>
+              <w:color w:val="000000" w:themeColor="text1"/>
+            </w:rPr>
+            <w:tab/>
+          </w:r>
+          <w:r>
+            <w:rPr>
+              <w:noProof/>
+              <w:webHidden/>
+              <w:color w:val="000000" w:themeColor="text1"/>
+            </w:rPr>
+            <w:fldChar w:fldCharType="begin"/>
+          </w:r>
+          <w:r>
+            <w:rPr>
+              <w:noProof/>
+              <w:webHidden/>
+              <w:color w:val="000000" w:themeColor="text1"/>
+            </w:rPr>
+            <w:instrText xml:space="preserve"> PAGEREF _Toc99365034 \h </w:instrText>
+          </w:r>
+          <w:r>
+            <w:rPr>
+              <w:noProof/>
+              <w:webHidden/>
+              <w:color w:val="000000" w:themeColor="text1"/>
+            </w:rPr>
+          </w:r>
+          <w:r>
+            <w:rPr>
+              <w:noProof/>
+              <w:webHidden/>
+              <w:color w:val="000000" w:themeColor="text1"/>
+            </w:rPr>
+            <w:fldChar w:fldCharType="separate"/>
+          </w:r>
+          <w:r>
+            <w:rPr>
+              <w:noProof/>
+              <w:webHidden/>
+              <w:color w:val="000000" w:themeColor="text1"/>
+            </w:rPr>
+            <w:t>14</w:t>
+          </w:r>
+          <w:r>
+            <w:rPr>
+              <w:noProof/>
+              <w:webHidden/>
+              <w:color w:val="000000" w:themeColor="text1"/>
+            </w:rPr>
             <w:fldChar w:fldCharType="end"/>
           </w:r>
         </w:p>
@@ -1785,13 +2437,7 @@
         <w:jc w:val="both"/>
       </w:pPr>
       <w:r>
-        <w:t>р</w:t>
-      </w:r>
-      <w:r>
-        <w:t>азработать функционал приложения</w:t>
-      </w:r>
-      <w:r>
-        <w:t>;</w:t>
+        <w:t>разработать базу данных для приложения;</w:t>
       </w:r>
     </w:p>
     <w:p>
@@ -1805,6 +2451,26 @@
         <w:jc w:val="both"/>
       </w:pPr>
       <w:r>
+        <w:t>р</w:t>
+      </w:r>
+      <w:r>
+        <w:t>азработать функционал приложения</w:t>
+      </w:r>
+      <w:r>
+        <w:t>;</w:t>
+      </w:r>
+    </w:p>
+    <w:p>
+      <w:pPr>
+        <w:pStyle w:val="a3"/>
+        <w:numPr>
+          <w:ilvl w:val="0"/>
+          <w:numId w:val="1"/>
+        </w:numPr>
+        <w:ind w:left="0" w:firstLine="709"/>
+        <w:jc w:val="both"/>
+      </w:pPr>
+      <w:r>
         <w:t>протестировать полученный продукт.</w:t>
       </w:r>
     </w:p>
@@ -1813,7 +2479,16 @@
         <w:jc w:val="both"/>
       </w:pPr>
       <w:r>
-        <w:t>Объектом исследования данного проекта является рацион питания людей.</w:t>
+        <w:t xml:space="preserve">Объект исследования </w:t>
+      </w:r>
+      <w:r>
+        <w:sym w:font="Symbol" w:char="F02D"/>
+      </w:r>
+      <w:r>
+        <w:t xml:space="preserve"> </w:t>
+      </w:r>
+      <w:r>
+        <w:t>рацион питания людей.</w:t>
       </w:r>
     </w:p>
     <w:p>
@@ -1850,7 +2525,79 @@
         <w:t>. При помощи данного приложения человек</w:t>
       </w:r>
       <w:r>
-        <w:t xml:space="preserve"> начнёт обращать своё внимание на пищу, которую он употребляет, что способствует формированию здорового питания. </w:t>
+        <w:t xml:space="preserve"> начнёт обращать своё внимание на пищу, которую он употребляет, что </w:t>
+      </w:r>
+      <w:r>
+        <w:t>по</w:t>
+      </w:r>
+      <w:r>
+        <w:t>способствует формированию здорового питания.</w:t>
+      </w:r>
+    </w:p>
+    <w:p>
+      <w:r>
+        <w:br w:type="page"/>
+      </w:r>
+    </w:p>
+    <w:p>
+      <w:pPr>
+        <w:jc w:val="center"/>
+      </w:pPr>
+      <w:r>
+        <w:lastRenderedPageBreak/>
+        <w:t>1 ИССЛЕДОВАТЕЛЬСКИЙ РАЗДЕЛ</w:t>
+      </w:r>
+    </w:p>
+    <w:p>
+      <w:pPr>
+        <w:pStyle w:val="a3"/>
+        <w:numPr>
+          <w:ilvl w:val="1"/>
+          <w:numId w:val="2"/>
+        </w:numPr>
+        <w:jc w:val="center"/>
+      </w:pPr>
+      <w:r>
+        <w:t>Описание предметной области</w:t>
+      </w:r>
+    </w:p>
+    <w:p>
+      <w:pPr>
+        <w:pStyle w:val="a3"/>
+        <w:numPr>
+          <w:ilvl w:val="1"/>
+          <w:numId w:val="2"/>
+        </w:numPr>
+        <w:jc w:val="center"/>
+      </w:pPr>
+      <w:r>
+        <w:t>Образ клиента</w:t>
+      </w:r>
+    </w:p>
+    <w:p>
+      <w:pPr>
+        <w:pStyle w:val="a3"/>
+        <w:numPr>
+          <w:ilvl w:val="1"/>
+          <w:numId w:val="2"/>
+        </w:numPr>
+        <w:jc w:val="center"/>
+      </w:pPr>
+      <w:r>
+        <w:t>Сценарии</w:t>
+      </w:r>
+    </w:p>
+    <w:p>
+      <w:pPr>
+        <w:pStyle w:val="a3"/>
+        <w:numPr>
+          <w:ilvl w:val="1"/>
+          <w:numId w:val="2"/>
+        </w:numPr>
+        <w:jc w:val="center"/>
+      </w:pPr>
+      <w:r>
+        <w:t>Сбор и анализ прототипов</w:t>
       </w:r>
     </w:p>
     <w:sectPr>
@@ -4046,6 +4793,119 @@
 <file path=word/numbering.xml><?xml version="1.0" encoding="utf-8"?>
 <w:numbering xmlns:wpc="http://schemas.microsoft.com/office/word/2010/wordprocessingCanvas" xmlns:cx="http://schemas.microsoft.com/office/drawing/2014/chartex" xmlns:cx1="http://schemas.microsoft.com/office/drawing/2015/9/8/chartex" xmlns:cx2="http://schemas.microsoft.com/office/drawing/2015/10/21/chartex" xmlns:cx3="http://schemas.microsoft.com/office/drawing/2016/5/9/chartex" xmlns:cx4="http://schemas.microsoft.com/office/drawing/2016/5/10/chartex" xmlns:cx5="http://schemas.microsoft.com/office/drawing/2016/5/11/chartex" xmlns:cx6="http://schemas.microsoft.com/office/drawing/2016/5/12/chartex" xmlns:cx7="http://schemas.microsoft.com/office/drawing/2016/5/13/chartex" xmlns:cx8="http://schemas.microsoft.com/office/drawing/2016/5/14/chartex" xmlns:mc="http://schemas.openxmlformats.org/markup-compatibility/2006" xmlns:aink="http://schemas.microsoft.com/office/drawing/2016/ink" xmlns:am3d="http://schemas.microsoft.com/office/drawing/2017/model3d" xmlns:o="urn:schemas-microsoft-com:office:office" xmlns:r="http://schemas.openxmlformats.org/officeDocument/2006/relationships" xmlns:m="http://schemas.openxmlformats.org/officeDocument/2006/math" xmlns:v="urn:schemas-microsoft-com:vml" xmlns:wp14="http://schemas.microsoft.com/office/word/2010/wordprocessingDrawing" xmlns:wp="http://schemas.openxmlformats.org/drawingml/2006/wordprocessingDrawing" xmlns:w10="urn:schemas-microsoft-com:office:word" xmlns:w="http://schemas.openxmlformats.org/wordprocessingml/2006/main" xmlns:w14="http://schemas.microsoft.com/office/word/2010/wordml" xmlns:w15="http://schemas.microsoft.com/office/word/2012/wordml" xmlns:w16cex="http://schemas.microsoft.com/office/word/2018/wordml/cex" xmlns:w16cid="http://schemas.microsoft.com/office/word/2016/wordml/cid" xmlns:w16="http://schemas.microsoft.com/office/word/2018/wordml" xmlns:w16sdtdh="http://schemas.microsoft.com/office/word/2020/wordml/sdtdatahash" xmlns:w16se="http://schemas.microsoft.com/office/word/2015/wordml/symex" xmlns:wpg="http://schemas.microsoft.com/office/word/2010/wordprocessingGroup" xmlns:wpi="http://schemas.microsoft.com/office/word/2010/wordprocessingInk" xmlns:wne="http://schemas.microsoft.com/office/word/2006/wordml" xmlns:wps="http://schemas.microsoft.com/office/word/2010/wordprocessingShape" mc:Ignorable="w14 w15 w16se w16cid w16 w16cex w16sdtdh wp14">
   <w:abstractNum w:abstractNumId="0" w15:restartNumberingAfterBreak="0">
+    <w:nsid w:val="71A46FB3"/>
+    <w:multiLevelType w:val="multilevel"/>
+    <w:tmpl w:val="06621CFE"/>
+    <w:lvl w:ilvl="0">
+      <w:start w:val="1"/>
+      <w:numFmt w:val="decimal"/>
+      <w:lvlText w:val="%1"/>
+      <w:lvlJc w:val="left"/>
+      <w:pPr>
+        <w:ind w:left="420" w:hanging="420"/>
+      </w:pPr>
+      <w:rPr>
+        <w:rFonts w:hint="default"/>
+      </w:rPr>
+    </w:lvl>
+    <w:lvl w:ilvl="1">
+      <w:start w:val="1"/>
+      <w:numFmt w:val="decimal"/>
+      <w:lvlText w:val="%1.%2"/>
+      <w:lvlJc w:val="left"/>
+      <w:pPr>
+        <w:ind w:left="1129" w:hanging="420"/>
+      </w:pPr>
+      <w:rPr>
+        <w:rFonts w:hint="default"/>
+      </w:rPr>
+    </w:lvl>
+    <w:lvl w:ilvl="2">
+      <w:start w:val="1"/>
+      <w:numFmt w:val="decimal"/>
+      <w:lvlText w:val="%1.%2.%3"/>
+      <w:lvlJc w:val="left"/>
+      <w:pPr>
+        <w:ind w:left="2138" w:hanging="720"/>
+      </w:pPr>
+      <w:rPr>
+        <w:rFonts w:hint="default"/>
+      </w:rPr>
+    </w:lvl>
+    <w:lvl w:ilvl="3">
+      <w:start w:val="1"/>
+      <w:numFmt w:val="decimal"/>
+      <w:lvlText w:val="%1.%2.%3.%4"/>
+      <w:lvlJc w:val="left"/>
+      <w:pPr>
+        <w:ind w:left="3207" w:hanging="1080"/>
+      </w:pPr>
+      <w:rPr>
+        <w:rFonts w:hint="default"/>
+      </w:rPr>
+    </w:lvl>
+    <w:lvl w:ilvl="4">
+      <w:start w:val="1"/>
+      <w:numFmt w:val="decimal"/>
+      <w:lvlText w:val="%1.%2.%3.%4.%5"/>
+      <w:lvlJc w:val="left"/>
+      <w:pPr>
+        <w:ind w:left="3916" w:hanging="1080"/>
+      </w:pPr>
+      <w:rPr>
+        <w:rFonts w:hint="default"/>
+      </w:rPr>
+    </w:lvl>
+    <w:lvl w:ilvl="5">
+      <w:start w:val="1"/>
+      <w:numFmt w:val="decimal"/>
+      <w:lvlText w:val="%1.%2.%3.%4.%5.%6"/>
+      <w:lvlJc w:val="left"/>
+      <w:pPr>
+        <w:ind w:left="4985" w:hanging="1440"/>
+      </w:pPr>
+      <w:rPr>
+        <w:rFonts w:hint="default"/>
+      </w:rPr>
+    </w:lvl>
+    <w:lvl w:ilvl="6">
+      <w:start w:val="1"/>
+      <w:numFmt w:val="decimal"/>
+      <w:lvlText w:val="%1.%2.%3.%4.%5.%6.%7"/>
+      <w:lvlJc w:val="left"/>
+      <w:pPr>
+        <w:ind w:left="5694" w:hanging="1440"/>
+      </w:pPr>
+      <w:rPr>
+        <w:rFonts w:hint="default"/>
+      </w:rPr>
+    </w:lvl>
+    <w:lvl w:ilvl="7">
+      <w:start w:val="1"/>
+      <w:numFmt w:val="decimal"/>
+      <w:lvlText w:val="%1.%2.%3.%4.%5.%6.%7.%8"/>
+      <w:lvlJc w:val="left"/>
+      <w:pPr>
+        <w:ind w:left="6763" w:hanging="1800"/>
+      </w:pPr>
+      <w:rPr>
+        <w:rFonts w:hint="default"/>
+      </w:rPr>
+    </w:lvl>
+    <w:lvl w:ilvl="8">
+      <w:start w:val="1"/>
+      <w:numFmt w:val="decimal"/>
+      <w:lvlText w:val="%1.%2.%3.%4.%5.%6.%7.%8.%9"/>
+      <w:lvlJc w:val="left"/>
+      <w:pPr>
+        <w:ind w:left="7832" w:hanging="2160"/>
+      </w:pPr>
+      <w:rPr>
+        <w:rFonts w:hint="default"/>
+      </w:rPr>
+    </w:lvl>
+  </w:abstractNum>
+  <w:abstractNum w:abstractNumId="1" w15:restartNumberingAfterBreak="0">
     <w:nsid w:val="72E055AC"/>
     <w:multiLevelType w:val="hybridMultilevel"/>
     <w:tmpl w:val="CAE42062"/>
@@ -4136,6 +4996,9 @@
     </w:lvl>
   </w:abstractNum>
   <w:num w:numId="1">
+    <w:abstractNumId w:val="1"/>
+  </w:num>
+  <w:num w:numId="2">
     <w:abstractNumId w:val="0"/>
   </w:num>
 </w:numbering>

--- a/Введение курсовой работы.docx
+++ b/Введение курсовой работы.docx
@@ -2191,9 +2191,6 @@
       </w:r>
     </w:p>
     <w:p>
-      <w:pPr>
-        <w:jc w:val="both"/>
-      </w:pPr>
       <w:r>
         <w:t>По данным федеральной службы государственной статистики</w:t>
       </w:r>
@@ -2289,9 +2286,6 @@
       </w:r>
     </w:p>
     <w:p>
-      <w:pPr>
-        <w:jc w:val="both"/>
-      </w:pPr>
       <w:r>
         <w:t>Ц</w:t>
       </w:r>
@@ -2321,9 +2315,6 @@
       </w:r>
     </w:p>
     <w:p>
-      <w:pPr>
-        <w:jc w:val="both"/>
-      </w:pPr>
       <w:r>
         <w:t xml:space="preserve">Для достижения </w:t>
       </w:r>
@@ -2348,7 +2339,6 @@
           <w:numId w:val="1"/>
         </w:numPr>
         <w:ind w:left="0" w:firstLine="709"/>
-        <w:jc w:val="both"/>
       </w:pPr>
       <w:r>
         <w:t>и</w:t>
@@ -2368,7 +2358,6 @@
           <w:numId w:val="1"/>
         </w:numPr>
         <w:ind w:left="0" w:firstLine="709"/>
-        <w:jc w:val="both"/>
       </w:pPr>
       <w:r>
         <w:t>определить основной функционал приложения;</w:t>
@@ -2382,7 +2371,6 @@
           <w:numId w:val="1"/>
         </w:numPr>
         <w:ind w:left="0" w:firstLine="709"/>
-        <w:jc w:val="both"/>
       </w:pPr>
       <w:r>
         <w:t>выб</w:t>
@@ -2414,7 +2402,6 @@
           <w:numId w:val="1"/>
         </w:numPr>
         <w:ind w:left="0" w:firstLine="709"/>
-        <w:jc w:val="both"/>
       </w:pPr>
       <w:r>
         <w:t>р</w:t>
@@ -2434,7 +2421,6 @@
           <w:numId w:val="1"/>
         </w:numPr>
         <w:ind w:left="0" w:firstLine="709"/>
-        <w:jc w:val="both"/>
       </w:pPr>
       <w:r>
         <w:t>разработать базу данных для приложения;</w:t>
@@ -2448,7 +2434,6 @@
           <w:numId w:val="1"/>
         </w:numPr>
         <w:ind w:left="0" w:firstLine="709"/>
-        <w:jc w:val="both"/>
       </w:pPr>
       <w:r>
         <w:t>р</w:t>
@@ -2468,16 +2453,12 @@
           <w:numId w:val="1"/>
         </w:numPr>
         <w:ind w:left="0" w:firstLine="709"/>
-        <w:jc w:val="both"/>
       </w:pPr>
       <w:r>
         <w:t>протестировать полученный продукт.</w:t>
       </w:r>
     </w:p>
     <w:p>
-      <w:pPr>
-        <w:jc w:val="both"/>
-      </w:pPr>
       <w:r>
         <w:t xml:space="preserve">Объект исследования </w:t>
       </w:r>
@@ -2492,9 +2473,6 @@
       </w:r>
     </w:p>
     <w:p>
-      <w:pPr>
-        <w:jc w:val="both"/>
-      </w:pPr>
       <w:r>
         <w:t>Предметом исследования является</w:t>
       </w:r>
@@ -2506,9 +2484,6 @@
       </w:r>
     </w:p>
     <w:p>
-      <w:pPr>
-        <w:jc w:val="both"/>
-      </w:pPr>
       <w:r>
         <w:t>Практическая значимость курсового проекта</w:t>
       </w:r>
@@ -2541,6 +2516,7 @@
     </w:p>
     <w:p>
       <w:pPr>
+        <w:spacing w:line="480" w:lineRule="auto"/>
         <w:jc w:val="center"/>
       </w:pPr>
       <w:r>
@@ -2600,9 +2576,858 @@
         <w:t>Сбор и анализ прототипов</w:t>
       </w:r>
     </w:p>
+    <w:p>
+      <w:r>
+        <w:br w:type="page"/>
+      </w:r>
+    </w:p>
+    <w:p>
+      <w:pPr>
+        <w:pStyle w:val="a3"/>
+        <w:spacing w:line="480" w:lineRule="auto"/>
+        <w:ind w:left="1128" w:firstLine="0"/>
+        <w:jc w:val="center"/>
+      </w:pPr>
+      <w:r>
+        <w:lastRenderedPageBreak/>
+        <w:t>2 ПРОЕКТИРОВАНИЕ ПРИЛОЖЕНИЯ</w:t>
+      </w:r>
+    </w:p>
+    <w:p>
+      <w:pPr>
+        <w:pStyle w:val="a3"/>
+        <w:ind w:left="1129" w:firstLine="0"/>
+        <w:jc w:val="center"/>
+      </w:pPr>
+      <w:r>
+        <w:t xml:space="preserve">2.1 </w:t>
+      </w:r>
+      <w:r>
+        <w:rPr>
+          <w:lang w:val="en-US"/>
+        </w:rPr>
+        <w:t>UI</w:t>
+      </w:r>
+      <w:r>
+        <w:t>/</w:t>
+      </w:r>
+      <w:r>
+        <w:rPr>
+          <w:lang w:val="en-US"/>
+        </w:rPr>
+        <w:t>UX</w:t>
+      </w:r>
+      <w:r>
+        <w:t xml:space="preserve"> </w:t>
+      </w:r>
+      <w:r>
+        <w:t>дизайн проекта</w:t>
+      </w:r>
+    </w:p>
+    <w:p>
+      <w:r>
+        <w:t>Для проектирования дизайна приложения был выбран онлайн-сервис для разработки интерфейсов «Figma»</w:t>
+      </w:r>
+      <w:r>
+        <w:t>.</w:t>
+      </w:r>
+      <w:r>
+        <w:t xml:space="preserve"> Перед проектированием </w:t>
+      </w:r>
+      <w:r>
+        <w:rPr>
+          <w:lang w:val="en-US"/>
+        </w:rPr>
+        <w:t>UI</w:t>
+      </w:r>
+      <w:r>
+        <w:t>/</w:t>
+      </w:r>
+      <w:r>
+        <w:rPr>
+          <w:lang w:val="en-US"/>
+        </w:rPr>
+        <w:t>UX</w:t>
+      </w:r>
+      <w:r>
+        <w:t xml:space="preserve"> </w:t>
+      </w:r>
+      <w:r>
+        <w:t xml:space="preserve">дизайна проекта была поставлена главная цель </w:t>
+      </w:r>
+      <w:r>
+        <w:sym w:font="Symbol" w:char="F02D"/>
+      </w:r>
+      <w:r>
+        <w:t xml:space="preserve"> разработать интуитивно понятный дизайн для пользователей, который не будет перегружен лишними элементами. </w:t>
+      </w:r>
+      <w:r>
+        <w:t xml:space="preserve">Первым делом была выделена основная цветовая схема приложения для </w:t>
+      </w:r>
+      <w:r>
+        <w:t xml:space="preserve">светлой </w:t>
+      </w:r>
+      <w:r>
+        <w:t>и</w:t>
+      </w:r>
+      <w:r>
+        <w:t xml:space="preserve"> темной</w:t>
+      </w:r>
+      <w:r>
+        <w:t xml:space="preserve"> темы</w:t>
+      </w:r>
+      <w:r>
+        <w:t xml:space="preserve"> </w:t>
+      </w:r>
+      <w:r>
+        <w:br/>
+        <w:t>(Рисунок 1.)</w:t>
+      </w:r>
+      <w:r>
+        <w:t xml:space="preserve">. </w:t>
+      </w:r>
+    </w:p>
+    <w:p>
+      <w:pPr>
+        <w:jc w:val="center"/>
+      </w:pPr>
+      <w:r>
+        <w:drawing>
+          <wp:inline distT="0" distB="0" distL="0" distR="0" wp14:anchorId="0284DAD3" wp14:editId="2C3F9A68">
+            <wp:extent cx="1809364" cy="971550"/>
+            <wp:effectExtent l="0" t="0" r="0" b="0"/>
+            <wp:docPr id="1" name="Рисунок 1"/>
+            <wp:cNvGraphicFramePr>
+              <a:graphicFrameLocks xmlns:a="http://schemas.openxmlformats.org/drawingml/2006/main" noChangeAspect="1"/>
+            </wp:cNvGraphicFramePr>
+            <a:graphic xmlns:a="http://schemas.openxmlformats.org/drawingml/2006/main">
+              <a:graphicData uri="http://schemas.openxmlformats.org/drawingml/2006/picture">
+                <pic:pic xmlns:pic="http://schemas.openxmlformats.org/drawingml/2006/picture">
+                  <pic:nvPicPr>
+                    <pic:cNvPr id="1" name=""/>
+                    <pic:cNvPicPr/>
+                  </pic:nvPicPr>
+                  <pic:blipFill>
+                    <a:blip r:embed="rId10"/>
+                    <a:stretch>
+                      <a:fillRect/>
+                    </a:stretch>
+                  </pic:blipFill>
+                  <pic:spPr>
+                    <a:xfrm>
+                      <a:off x="0" y="0"/>
+                      <a:ext cx="1879702" cy="1009318"/>
+                    </a:xfrm>
+                    <a:prstGeom prst="rect">
+                      <a:avLst/>
+                    </a:prstGeom>
+                  </pic:spPr>
+                </pic:pic>
+              </a:graphicData>
+            </a:graphic>
+          </wp:inline>
+        </w:drawing>
+      </w:r>
+    </w:p>
+    <w:p>
+      <w:pPr>
+        <w:spacing w:line="480" w:lineRule="auto"/>
+        <w:jc w:val="center"/>
+      </w:pPr>
+      <w:r>
+        <w:t xml:space="preserve">Рисунок 1 </w:t>
+      </w:r>
+      <w:r>
+        <w:t>–</w:t>
+      </w:r>
+      <w:r>
+        <w:t xml:space="preserve"> </w:t>
+      </w:r>
+      <w:r>
+        <w:t>Цветовая схема приложения</w:t>
+      </w:r>
+    </w:p>
+    <w:p>
+      <w:r>
+        <w:t>После выбора основных цвето</w:t>
+      </w:r>
+      <w:r>
+        <w:t>в</w:t>
+      </w:r>
+      <w:r>
+        <w:t xml:space="preserve"> приложения был разработан дизайн</w:t>
+      </w:r>
+      <w:r>
+        <w:t xml:space="preserve">, который состоит из 6 экранов. При </w:t>
+      </w:r>
+      <w:r>
+        <w:t>запуске</w:t>
+      </w:r>
+      <w:r>
+        <w:t xml:space="preserve"> </w:t>
+      </w:r>
+      <w:r>
+        <w:t xml:space="preserve">программы </w:t>
+      </w:r>
+      <w:r>
+        <w:t xml:space="preserve">отображается </w:t>
+      </w:r>
+      <w:r>
+        <w:t xml:space="preserve">загрузочный экран </w:t>
+      </w:r>
+      <w:r>
+        <w:t>(Рисунок 2).</w:t>
+      </w:r>
+    </w:p>
+    <w:p>
+      <w:pPr>
+        <w:jc w:val="center"/>
+      </w:pPr>
+      <w:r>
+        <w:rPr>
+          <w:noProof/>
+        </w:rPr>
+        <w:drawing>
+          <wp:inline distT="0" distB="0" distL="0" distR="0" wp14:anchorId="1AC82E0D" wp14:editId="66EFD89F">
+            <wp:extent cx="1133475" cy="2439330"/>
+            <wp:effectExtent l="0" t="0" r="0" b="0"/>
+            <wp:docPr id="3" name="Рисунок 3"/>
+            <wp:cNvGraphicFramePr>
+              <a:graphicFrameLocks xmlns:a="http://schemas.openxmlformats.org/drawingml/2006/main" noChangeAspect="1"/>
+            </wp:cNvGraphicFramePr>
+            <a:graphic xmlns:a="http://schemas.openxmlformats.org/drawingml/2006/main">
+              <a:graphicData uri="http://schemas.openxmlformats.org/drawingml/2006/picture">
+                <pic:pic xmlns:pic="http://schemas.openxmlformats.org/drawingml/2006/picture">
+                  <pic:nvPicPr>
+                    <pic:cNvPr id="0" name="Picture 6"/>
+                    <pic:cNvPicPr>
+                      <a:picLocks noChangeAspect="1" noChangeArrowheads="1"/>
+                    </pic:cNvPicPr>
+                  </pic:nvPicPr>
+                  <pic:blipFill>
+                    <a:blip r:embed="rId11" cstate="print">
+                      <a:extLst>
+                        <a:ext uri="{28A0092B-C50C-407E-A947-70E740481C1C}">
+                          <a14:useLocalDpi xmlns:a14="http://schemas.microsoft.com/office/drawing/2010/main" val="0"/>
+                        </a:ext>
+                      </a:extLst>
+                    </a:blip>
+                    <a:srcRect/>
+                    <a:stretch>
+                      <a:fillRect/>
+                    </a:stretch>
+                  </pic:blipFill>
+                  <pic:spPr bwMode="auto">
+                    <a:xfrm>
+                      <a:off x="0" y="0"/>
+                      <a:ext cx="1157060" cy="2490087"/>
+                    </a:xfrm>
+                    <a:prstGeom prst="rect">
+                      <a:avLst/>
+                    </a:prstGeom>
+                    <a:noFill/>
+                    <a:ln>
+                      <a:noFill/>
+                    </a:ln>
+                  </pic:spPr>
+                </pic:pic>
+              </a:graphicData>
+            </a:graphic>
+          </wp:inline>
+        </w:drawing>
+      </w:r>
+    </w:p>
+    <w:p>
+      <w:pPr>
+        <w:spacing w:line="480" w:lineRule="auto"/>
+        <w:jc w:val="center"/>
+      </w:pPr>
+      <w:r>
+        <w:t>Рисунок 2 – Загрузочный экран приложения</w:t>
+      </w:r>
+    </w:p>
+    <w:p>
+      <w:pPr>
+        <w:jc w:val="left"/>
+      </w:pPr>
+      <w:r>
+        <w:br w:type="page"/>
+      </w:r>
+    </w:p>
+    <w:p>
+      <w:r>
+        <w:lastRenderedPageBreak/>
+        <w:t xml:space="preserve">Основным экраном приложения </w:t>
+      </w:r>
+      <w:r>
+        <w:t>является</w:t>
+      </w:r>
+      <w:r>
+        <w:t xml:space="preserve"> экран, на котором отобража</w:t>
+      </w:r>
+      <w:r>
+        <w:t>ет</w:t>
+      </w:r>
+      <w:r>
+        <w:t xml:space="preserve">ся </w:t>
+      </w:r>
+      <w:r>
+        <w:t xml:space="preserve">список </w:t>
+      </w:r>
+      <w:r>
+        <w:t>запис</w:t>
+      </w:r>
+      <w:r>
+        <w:t>ей</w:t>
+      </w:r>
+      <w:r>
+        <w:t xml:space="preserve"> употребляемой пищи</w:t>
+      </w:r>
+      <w:r>
+        <w:t xml:space="preserve"> (Рисунок 3).</w:t>
+      </w:r>
+    </w:p>
+    <w:p>
+      <w:pPr>
+        <w:jc w:val="center"/>
+      </w:pPr>
+      <w:r>
+        <w:rPr>
+          <w:noProof/>
+        </w:rPr>
+        <w:drawing>
+          <wp:inline distT="0" distB="0" distL="0" distR="0" wp14:anchorId="79743CA9" wp14:editId="64E88F3C">
+            <wp:extent cx="1436147" cy="3191069"/>
+            <wp:effectExtent l="0" t="0" r="0" b="0"/>
+            <wp:docPr id="4" name="Рисунок 4"/>
+            <wp:cNvGraphicFramePr>
+              <a:graphicFrameLocks xmlns:a="http://schemas.openxmlformats.org/drawingml/2006/main" noChangeAspect="1"/>
+            </wp:cNvGraphicFramePr>
+            <a:graphic xmlns:a="http://schemas.openxmlformats.org/drawingml/2006/main">
+              <a:graphicData uri="http://schemas.openxmlformats.org/drawingml/2006/picture">
+                <pic:pic xmlns:pic="http://schemas.openxmlformats.org/drawingml/2006/picture">
+                  <pic:nvPicPr>
+                    <pic:cNvPr id="0" name="Picture 8"/>
+                    <pic:cNvPicPr>
+                      <a:picLocks noChangeAspect="1" noChangeArrowheads="1"/>
+                    </pic:cNvPicPr>
+                  </pic:nvPicPr>
+                  <pic:blipFill>
+                    <a:blip r:embed="rId12" cstate="print">
+                      <a:extLst>
+                        <a:ext uri="{28A0092B-C50C-407E-A947-70E740481C1C}">
+                          <a14:useLocalDpi xmlns:a14="http://schemas.microsoft.com/office/drawing/2010/main" val="0"/>
+                        </a:ext>
+                      </a:extLst>
+                    </a:blip>
+                    <a:srcRect/>
+                    <a:stretch>
+                      <a:fillRect/>
+                    </a:stretch>
+                  </pic:blipFill>
+                  <pic:spPr bwMode="auto">
+                    <a:xfrm>
+                      <a:off x="0" y="0"/>
+                      <a:ext cx="1475335" cy="3278144"/>
+                    </a:xfrm>
+                    <a:prstGeom prst="rect">
+                      <a:avLst/>
+                    </a:prstGeom>
+                    <a:noFill/>
+                    <a:ln>
+                      <a:noFill/>
+                    </a:ln>
+                  </pic:spPr>
+                </pic:pic>
+              </a:graphicData>
+            </a:graphic>
+          </wp:inline>
+        </w:drawing>
+      </w:r>
+    </w:p>
+    <w:p>
+      <w:pPr>
+        <w:spacing w:line="480" w:lineRule="auto"/>
+        <w:jc w:val="center"/>
+      </w:pPr>
+      <w:r>
+        <w:t xml:space="preserve">Рисунок 3 – </w:t>
+      </w:r>
+      <w:r>
+        <w:t>Экран з</w:t>
+      </w:r>
+      <w:r>
+        <w:t>апи</w:t>
+      </w:r>
+      <w:r>
+        <w:t>сей</w:t>
+      </w:r>
+      <w:r>
+        <w:t xml:space="preserve"> употребляемой пищи</w:t>
+      </w:r>
+    </w:p>
+    <w:p>
+      <w:r>
+        <w:t>Для добавления записи на основной экран</w:t>
+      </w:r>
+      <w:r>
+        <w:t>,</w:t>
+      </w:r>
+      <w:r>
+        <w:t xml:space="preserve"> </w:t>
+      </w:r>
+      <w:r>
+        <w:t>необходимо перейти на экран добавления записи</w:t>
+      </w:r>
+      <w:r>
+        <w:t xml:space="preserve"> (Рисунок 4)</w:t>
+      </w:r>
+      <w:r>
+        <w:t xml:space="preserve">. На данном экране пользователь может выбрать из </w:t>
+      </w:r>
+      <w:r>
+        <w:t xml:space="preserve">списка </w:t>
+      </w:r>
+      <w:r>
+        <w:t xml:space="preserve">ранее добавленных </w:t>
+      </w:r>
+      <w:r>
+        <w:t>блюд нужное, после чего вписать вес употреблённой для успешного внесения записи</w:t>
+      </w:r>
+      <w:r>
+        <w:t>.</w:t>
+      </w:r>
+    </w:p>
+    <w:p>
+      <w:pPr>
+        <w:jc w:val="center"/>
+      </w:pPr>
+      <w:r>
+        <w:rPr>
+          <w:noProof/>
+        </w:rPr>
+        <w:drawing>
+          <wp:inline distT="0" distB="0" distL="0" distR="0" wp14:anchorId="516BB37E" wp14:editId="6C937330">
+            <wp:extent cx="1476724" cy="3281235"/>
+            <wp:effectExtent l="0" t="0" r="0" b="0"/>
+            <wp:docPr id="5" name="Рисунок 5"/>
+            <wp:cNvGraphicFramePr>
+              <a:graphicFrameLocks xmlns:a="http://schemas.openxmlformats.org/drawingml/2006/main" noChangeAspect="1"/>
+            </wp:cNvGraphicFramePr>
+            <a:graphic xmlns:a="http://schemas.openxmlformats.org/drawingml/2006/main">
+              <a:graphicData uri="http://schemas.openxmlformats.org/drawingml/2006/picture">
+                <pic:pic xmlns:pic="http://schemas.openxmlformats.org/drawingml/2006/picture">
+                  <pic:nvPicPr>
+                    <pic:cNvPr id="0" name="Picture 9"/>
+                    <pic:cNvPicPr>
+                      <a:picLocks noChangeAspect="1" noChangeArrowheads="1"/>
+                    </pic:cNvPicPr>
+                  </pic:nvPicPr>
+                  <pic:blipFill>
+                    <a:blip r:embed="rId13" cstate="print">
+                      <a:extLst>
+                        <a:ext uri="{28A0092B-C50C-407E-A947-70E740481C1C}">
+                          <a14:useLocalDpi xmlns:a14="http://schemas.microsoft.com/office/drawing/2010/main" val="0"/>
+                        </a:ext>
+                      </a:extLst>
+                    </a:blip>
+                    <a:srcRect/>
+                    <a:stretch>
+                      <a:fillRect/>
+                    </a:stretch>
+                  </pic:blipFill>
+                  <pic:spPr bwMode="auto">
+                    <a:xfrm>
+                      <a:off x="0" y="0"/>
+                      <a:ext cx="1493784" cy="3319142"/>
+                    </a:xfrm>
+                    <a:prstGeom prst="rect">
+                      <a:avLst/>
+                    </a:prstGeom>
+                    <a:noFill/>
+                    <a:ln>
+                      <a:noFill/>
+                    </a:ln>
+                  </pic:spPr>
+                </pic:pic>
+              </a:graphicData>
+            </a:graphic>
+          </wp:inline>
+        </w:drawing>
+      </w:r>
+    </w:p>
+    <w:p>
+      <w:pPr>
+        <w:jc w:val="center"/>
+      </w:pPr>
+      <w:r>
+        <w:t xml:space="preserve">Рисунок 4 – </w:t>
+      </w:r>
+      <w:r>
+        <w:t>Экран д</w:t>
+      </w:r>
+      <w:r>
+        <w:t>обавлени</w:t>
+      </w:r>
+      <w:r>
+        <w:t>я</w:t>
+      </w:r>
+      <w:r>
+        <w:t xml:space="preserve"> записи в дневник</w:t>
+      </w:r>
+    </w:p>
+    <w:p>
+      <w:r>
+        <w:lastRenderedPageBreak/>
+        <w:t>Чтобы пользователь мог вести записи личного дневника питания</w:t>
+      </w:r>
+      <w:r>
+        <w:t>,</w:t>
+      </w:r>
+      <w:r>
+        <w:t xml:space="preserve"> был раз</w:t>
+      </w:r>
+      <w:r>
+        <w:t>работан экран для вывода списка добавленных блюд</w:t>
+      </w:r>
+      <w:r>
+        <w:t xml:space="preserve"> (</w:t>
+      </w:r>
+      <w:r>
+        <w:t>Рисунок 5</w:t>
+      </w:r>
+      <w:r>
+        <w:t>)</w:t>
+      </w:r>
+      <w:r>
+        <w:t xml:space="preserve"> и экран добавление</w:t>
+      </w:r>
+      <w:r>
+        <w:t xml:space="preserve"> этих самых</w:t>
+      </w:r>
+      <w:r>
+        <w:t xml:space="preserve"> блюда</w:t>
+      </w:r>
+      <w:r>
+        <w:t xml:space="preserve"> (Рисунок 6)</w:t>
+      </w:r>
+      <w:r>
+        <w:t>.</w:t>
+      </w:r>
+      <w:r>
+        <w:t xml:space="preserve"> </w:t>
+      </w:r>
+    </w:p>
+    <w:p>
+      <w:pPr>
+        <w:jc w:val="center"/>
+      </w:pPr>
+      <w:r>
+        <w:rPr>
+          <w:noProof/>
+        </w:rPr>
+        <w:drawing>
+          <wp:inline distT="0" distB="0" distL="0" distR="0" wp14:anchorId="2F5B9936" wp14:editId="6E063571">
+            <wp:extent cx="1465794" cy="3252958"/>
+            <wp:effectExtent l="0" t="0" r="0" b="0"/>
+            <wp:docPr id="6" name="Рисунок 6"/>
+            <wp:cNvGraphicFramePr>
+              <a:graphicFrameLocks xmlns:a="http://schemas.openxmlformats.org/drawingml/2006/main" noChangeAspect="1"/>
+            </wp:cNvGraphicFramePr>
+            <a:graphic xmlns:a="http://schemas.openxmlformats.org/drawingml/2006/main">
+              <a:graphicData uri="http://schemas.openxmlformats.org/drawingml/2006/picture">
+                <pic:pic xmlns:pic="http://schemas.openxmlformats.org/drawingml/2006/picture">
+                  <pic:nvPicPr>
+                    <pic:cNvPr id="0" name="Picture 10"/>
+                    <pic:cNvPicPr>
+                      <a:picLocks noChangeAspect="1" noChangeArrowheads="1"/>
+                    </pic:cNvPicPr>
+                  </pic:nvPicPr>
+                  <pic:blipFill rotWithShape="1">
+                    <a:blip r:embed="rId14">
+                      <a:extLst>
+                        <a:ext uri="{28A0092B-C50C-407E-A947-70E740481C1C}">
+                          <a14:useLocalDpi xmlns:a14="http://schemas.microsoft.com/office/drawing/2010/main" val="0"/>
+                        </a:ext>
+                      </a:extLst>
+                    </a:blip>
+                    <a:srcRect b="26081"/>
+                    <a:stretch/>
+                  </pic:blipFill>
+                  <pic:spPr bwMode="auto">
+                    <a:xfrm>
+                      <a:off x="0" y="0"/>
+                      <a:ext cx="1495237" cy="3318299"/>
+                    </a:xfrm>
+                    <a:prstGeom prst="rect">
+                      <a:avLst/>
+                    </a:prstGeom>
+                    <a:noFill/>
+                    <a:ln>
+                      <a:noFill/>
+                    </a:ln>
+                    <a:extLst>
+                      <a:ext uri="{53640926-AAD7-44D8-BBD7-CCE9431645EC}">
+                        <a14:shadowObscured xmlns:a14="http://schemas.microsoft.com/office/drawing/2010/main"/>
+                      </a:ext>
+                    </a:extLst>
+                  </pic:spPr>
+                </pic:pic>
+              </a:graphicData>
+            </a:graphic>
+          </wp:inline>
+        </w:drawing>
+      </w:r>
+    </w:p>
+    <w:p>
+      <w:pPr>
+        <w:spacing w:line="480" w:lineRule="auto"/>
+        <w:jc w:val="center"/>
+      </w:pPr>
+      <w:r>
+        <w:t>Рисунок 5 – Экран списка добавленных блюд</w:t>
+      </w:r>
+    </w:p>
+    <w:p>
+      <w:pPr>
+        <w:jc w:val="center"/>
+      </w:pPr>
+      <w:r>
+        <w:rPr>
+          <w:noProof/>
+        </w:rPr>
+        <w:drawing>
+          <wp:inline distT="0" distB="0" distL="0" distR="0" wp14:anchorId="775C1694" wp14:editId="5112C6D2">
+            <wp:extent cx="1548701" cy="3442870"/>
+            <wp:effectExtent l="0" t="0" r="0" b="0"/>
+            <wp:docPr id="7" name="Рисунок 7"/>
+            <wp:cNvGraphicFramePr>
+              <a:graphicFrameLocks xmlns:a="http://schemas.openxmlformats.org/drawingml/2006/main" noChangeAspect="1"/>
+            </wp:cNvGraphicFramePr>
+            <a:graphic xmlns:a="http://schemas.openxmlformats.org/drawingml/2006/main">
+              <a:graphicData uri="http://schemas.openxmlformats.org/drawingml/2006/picture">
+                <pic:pic xmlns:pic="http://schemas.openxmlformats.org/drawingml/2006/picture">
+                  <pic:nvPicPr>
+                    <pic:cNvPr id="0" name="Picture 11"/>
+                    <pic:cNvPicPr>
+                      <a:picLocks noChangeAspect="1" noChangeArrowheads="1"/>
+                    </pic:cNvPicPr>
+                  </pic:nvPicPr>
+                  <pic:blipFill>
+                    <a:blip r:embed="rId15">
+                      <a:extLst>
+                        <a:ext uri="{28A0092B-C50C-407E-A947-70E740481C1C}">
+                          <a14:useLocalDpi xmlns:a14="http://schemas.microsoft.com/office/drawing/2010/main" val="0"/>
+                        </a:ext>
+                      </a:extLst>
+                    </a:blip>
+                    <a:srcRect/>
+                    <a:stretch>
+                      <a:fillRect/>
+                    </a:stretch>
+                  </pic:blipFill>
+                  <pic:spPr bwMode="auto">
+                    <a:xfrm>
+                      <a:off x="0" y="0"/>
+                      <a:ext cx="1575112" cy="3501583"/>
+                    </a:xfrm>
+                    <a:prstGeom prst="rect">
+                      <a:avLst/>
+                    </a:prstGeom>
+                    <a:noFill/>
+                    <a:ln>
+                      <a:noFill/>
+                    </a:ln>
+                  </pic:spPr>
+                </pic:pic>
+              </a:graphicData>
+            </a:graphic>
+          </wp:inline>
+        </w:drawing>
+      </w:r>
+    </w:p>
+    <w:p>
+      <w:pPr>
+        <w:jc w:val="center"/>
+      </w:pPr>
+      <w:r>
+        <w:t>Рисунок 6 – Экран добавления блюда</w:t>
+      </w:r>
+    </w:p>
+    <w:p>
+      <w:r>
+        <w:lastRenderedPageBreak/>
+        <w:t>На экране добавления блюда (Рисунок 6) пользователю необходимо ввести уникальное название блюда, а также содержание белков, жиров, углеводов и калорий в блюде на 100 грамм.</w:t>
+      </w:r>
+    </w:p>
+    <w:p>
+      <w:r>
+        <w:t>П</w:t>
+      </w:r>
+      <w:r>
+        <w:t xml:space="preserve">оследним экраном в приложении является экран настроек </w:t>
+      </w:r>
+      <w:r>
+        <w:br/>
+        <w:t xml:space="preserve">(Рисунок 7), где пользователь сможет выбрать цветовую схему приложения, которая ему более комфортна и информацию о приложении. </w:t>
+      </w:r>
+    </w:p>
+    <w:p>
+      <w:pPr>
+        <w:jc w:val="center"/>
+      </w:pPr>
+      <w:r>
+        <w:rPr>
+          <w:noProof/>
+        </w:rPr>
+        <w:drawing>
+          <wp:inline distT="0" distB="0" distL="0" distR="0" wp14:anchorId="7BFD685C" wp14:editId="4CC5577F">
+            <wp:extent cx="1574566" cy="3498979"/>
+            <wp:effectExtent l="0" t="0" r="0" b="0"/>
+            <wp:docPr id="8" name="Рисунок 8"/>
+            <wp:cNvGraphicFramePr>
+              <a:graphicFrameLocks xmlns:a="http://schemas.openxmlformats.org/drawingml/2006/main" noChangeAspect="1"/>
+            </wp:cNvGraphicFramePr>
+            <a:graphic xmlns:a="http://schemas.openxmlformats.org/drawingml/2006/main">
+              <a:graphicData uri="http://schemas.openxmlformats.org/drawingml/2006/picture">
+                <pic:pic xmlns:pic="http://schemas.openxmlformats.org/drawingml/2006/picture">
+                  <pic:nvPicPr>
+                    <pic:cNvPr id="0" name="Picture 14"/>
+                    <pic:cNvPicPr>
+                      <a:picLocks noChangeAspect="1" noChangeArrowheads="1"/>
+                    </pic:cNvPicPr>
+                  </pic:nvPicPr>
+                  <pic:blipFill>
+                    <a:blip r:embed="rId16">
+                      <a:extLst>
+                        <a:ext uri="{28A0092B-C50C-407E-A947-70E740481C1C}">
+                          <a14:useLocalDpi xmlns:a14="http://schemas.microsoft.com/office/drawing/2010/main" val="0"/>
+                        </a:ext>
+                      </a:extLst>
+                    </a:blip>
+                    <a:srcRect/>
+                    <a:stretch>
+                      <a:fillRect/>
+                    </a:stretch>
+                  </pic:blipFill>
+                  <pic:spPr bwMode="auto">
+                    <a:xfrm>
+                      <a:off x="0" y="0"/>
+                      <a:ext cx="1590614" cy="3534641"/>
+                    </a:xfrm>
+                    <a:prstGeom prst="rect">
+                      <a:avLst/>
+                    </a:prstGeom>
+                    <a:noFill/>
+                    <a:ln>
+                      <a:noFill/>
+                    </a:ln>
+                  </pic:spPr>
+                </pic:pic>
+              </a:graphicData>
+            </a:graphic>
+          </wp:inline>
+        </w:drawing>
+      </w:r>
+    </w:p>
+    <w:p>
+      <w:pPr>
+        <w:jc w:val="center"/>
+      </w:pPr>
+      <w:r>
+        <w:t>Рисунок 7 – Экран настроек</w:t>
+      </w:r>
+    </w:p>
+    <w:p>
+      <w:pPr>
+        <w:ind w:left="709"/>
+      </w:pPr>
+      <w:r>
+        <w:t>Для улучшения пользовательского опыта в использовании данного приложения были предусмотрены плавные анимации перехода на каждый экр</w:t>
+      </w:r>
+      <w:r>
+        <w:t>ан</w:t>
+      </w:r>
+      <w:r>
+        <w:t>.</w:t>
+      </w:r>
+    </w:p>
+    <w:p>
+      <w:pPr>
+        <w:ind w:firstLine="0"/>
+        <w:jc w:val="center"/>
+      </w:pPr>
+      <w:r>
+        <w:t xml:space="preserve">2.2 </w:t>
+      </w:r>
+      <w:r>
+        <w:t>Выбор технологии, языка и среды программирования</w:t>
+      </w:r>
+    </w:p>
+    <w:p>
+      <w:r>
+        <w:t>Вся разработка проекта ведётся в IDE Android Studi</w:t>
+      </w:r>
+      <w:r>
+        <w:rPr>
+          <w:lang w:val="en-US"/>
+        </w:rPr>
+        <w:t>o</w:t>
+      </w:r>
+      <w:r>
+        <w:t xml:space="preserve">. Была выбранная именно эта среда разработки, т.к. она обладает </w:t>
+      </w:r>
+      <w:r>
+        <w:t>огромным функционалом, который положительно влияет на скорость и качество разрабатываемого продукта.</w:t>
+      </w:r>
+    </w:p>
+    <w:p>
+      <w:r>
+        <w:t xml:space="preserve">Для решения поставленной задачи был выбран язык программирования </w:t>
+      </w:r>
+      <w:r>
+        <w:rPr>
+          <w:lang w:val="en-US"/>
+        </w:rPr>
+        <w:t>Kotlin</w:t>
+      </w:r>
+      <w:r>
+        <w:t>, т.к.</w:t>
+      </w:r>
+      <w:r>
+        <w:t xml:space="preserve"> </w:t>
+      </w:r>
+      <w:r>
+        <w:t xml:space="preserve">он обладает теми же возможностями, что и </w:t>
+      </w:r>
+      <w:r>
+        <w:rPr>
+          <w:lang w:val="en-US"/>
+        </w:rPr>
+        <w:t>Java</w:t>
+      </w:r>
+      <w:r>
+        <w:t xml:space="preserve">, но </w:t>
+      </w:r>
+      <w:r>
+        <w:t xml:space="preserve">код написанный на </w:t>
+      </w:r>
+      <w:r>
+        <w:rPr>
+          <w:lang w:val="en-US"/>
+        </w:rPr>
+        <w:t>Kotlin</w:t>
+      </w:r>
+      <w:r>
+        <w:t xml:space="preserve"> </w:t>
+      </w:r>
+      <w:r>
+        <w:t>получается более компактным и легко читаемым.</w:t>
+      </w:r>
+    </w:p>
     <w:sectPr>
-      <w:headerReference w:type="default" r:id="rId10"/>
-      <w:footerReference w:type="default" r:id="rId11"/>
+      <w:headerReference w:type="default" r:id="rId17"/>
+      <w:footerReference w:type="default" r:id="rId18"/>
       <w:pgSz w:w="11906" w:h="16838"/>
       <w:pgMar w:top="1134" w:right="850" w:bottom="1134" w:left="1701" w:header="708" w:footer="708" w:gutter="0"/>
       <w:cols w:space="708"/>
@@ -5019,6 +5844,7 @@
       <w:pPr>
         <w:spacing w:line="360" w:lineRule="auto"/>
         <w:ind w:firstLine="709"/>
+        <w:jc w:val="both"/>
       </w:pPr>
     </w:pPrDefault>
   </w:docDefaults>
@@ -5448,7 +6274,6 @@
     <w:pPr>
       <w:spacing w:after="200" w:line="240" w:lineRule="auto"/>
       <w:ind w:firstLine="0"/>
-      <w:jc w:val="both"/>
     </w:pPr>
     <w:rPr>
       <w:rFonts w:ascii="ISOCPEUR" w:eastAsia="Times New Roman" w:hAnsi="ISOCPEUR" w:cstheme="majorBidi"/>
@@ -5526,7 +6351,6 @@
         <w:tab w:val="right" w:leader="dot" w:pos="9345"/>
       </w:tabs>
       <w:ind w:firstLine="0"/>
-      <w:jc w:val="both"/>
     </w:pPr>
     <w:rPr>
       <w:rFonts w:eastAsiaTheme="minorHAnsi"/>
@@ -5543,7 +6367,6 @@
     <w:rsid w:val="00736B25"/>
     <w:pPr>
       <w:ind w:firstLine="0"/>
-      <w:jc w:val="both"/>
     </w:pPr>
     <w:rPr>
       <w:rFonts w:eastAsiaTheme="minorHAnsi"/>
@@ -5587,7 +6410,6 @@
     <w:rsid w:val="00736B25"/>
     <w:pPr>
       <w:spacing w:line="240" w:lineRule="auto"/>
-      <w:jc w:val="both"/>
     </w:pPr>
     <w:rPr>
       <w:rFonts w:eastAsiaTheme="minorHAnsi"/>
